--- a/Short Paper/How to distribute databases.docx
+++ b/Short Paper/How to distribute databases.docx
@@ -7,13 +7,13 @@
         <w:pStyle w:val="Rubrik"/>
         <w:rPr>
           <w:rFonts w:eastAsia="Times New Roman"/>
-          <w:lang w:eastAsia="sv-SE"/>
+          <w:lang w:val="en-GB" w:eastAsia="sv-SE"/>
         </w:rPr>
       </w:pPr>
       <w:r>
         <w:rPr>
           <w:rFonts w:eastAsia="Times New Roman"/>
-          <w:lang w:eastAsia="sv-SE"/>
+          <w:lang w:val="en-GB" w:eastAsia="sv-SE"/>
         </w:rPr>
         <w:t>How to distribute databases</w:t>
       </w:r>
@@ -23,49 +23,21 @@
         <w:pStyle w:val="Underrubrik"/>
         <w:rPr>
           <w:rFonts w:eastAsiaTheme="majorEastAsia"/>
+          <w:lang w:val="en-GB"/>
         </w:rPr>
       </w:pPr>
       <w:r>
         <w:rPr>
           <w:rFonts w:eastAsia="Times New Roman"/>
-          <w:lang w:eastAsia="sv-SE"/>
-        </w:rPr>
-        <w:t>HI1</w:t>
-      </w:r>
-      <w:r>
-        <w:rPr>
-          <w:rFonts w:eastAsia="Times New Roman"/>
-          <w:lang w:eastAsia="sv-SE"/>
-        </w:rPr>
-        <w:t>030 Database Technology Short Paper</w:t>
-      </w:r>
-      <w:r>
-        <w:rPr>
-          <w:rFonts w:eastAsia="Times New Roman"/>
-          <w:lang w:eastAsia="sv-SE"/>
-        </w:rPr>
-        <w:t>, P</w:t>
-      </w:r>
-      <w:r>
-        <w:rPr>
-          <w:rFonts w:eastAsia="Times New Roman"/>
-          <w:lang w:eastAsia="sv-SE"/>
-        </w:rPr>
-        <w:t>eriod 2, Fall 2016</w:t>
+          <w:lang w:val="en-GB" w:eastAsia="sv-SE"/>
+        </w:rPr>
+        <w:t>HI1030 Database Technology Short Paper, Period 2, Fall 2016</w:t>
       </w:r>
     </w:p>
-    <w:p/>
     <w:p>
       <w:pPr>
-        <w:widowControl w:val="0"/>
-        <w:autoSpaceDE w:val="0"/>
-        <w:autoSpaceDN w:val="0"/>
-        <w:adjustRightInd w:val="0"/>
-        <w:spacing w:after="240" w:line="360" w:lineRule="atLeast"/>
-        <w:rPr>
-          <w:rFonts w:ascii="Arial" w:hAnsi="Arial" w:cs="Arial"/>
-          <w:sz w:val="32"/>
-          <w:szCs w:val="32"/>
+        <w:rPr>
+          <w:lang w:val="en-GB"/>
         </w:rPr>
       </w:pPr>
     </w:p>
@@ -80,35 +52,9 @@
           <w:rFonts w:ascii="Arial" w:hAnsi="Arial" w:cs="Arial"/>
           <w:sz w:val="32"/>
           <w:szCs w:val="32"/>
+          <w:lang w:val="en-GB"/>
         </w:rPr>
       </w:pPr>
-      <w:r>
-        <w:rPr>
-          <w:rFonts w:ascii="Arial" w:hAnsi="Arial" w:cs="Arial"/>
-          <w:sz w:val="32"/>
-          <w:szCs w:val="32"/>
-        </w:rPr>
-        <w:t xml:space="preserve">Johan Lipecki, </w:t>
-      </w:r>
-      <w:hyperlink r:id="rId5" w:history="1">
-        <w:r>
-          <w:rPr>
-            <w:rStyle w:val="Hyperlnk"/>
-            <w:rFonts w:ascii="Arial" w:hAnsi="Arial" w:cs="Arial"/>
-            <w:sz w:val="32"/>
-            <w:szCs w:val="32"/>
-          </w:rPr>
-          <w:t>lipecki@kth.se</w:t>
-        </w:r>
-      </w:hyperlink>
-      <w:r>
-        <w:rPr>
-          <w:rFonts w:ascii="Arial" w:hAnsi="Arial" w:cs="Arial"/>
-          <w:sz w:val="32"/>
-          <w:szCs w:val="32"/>
-        </w:rPr>
-        <w:t xml:space="preserve"> </w:t>
-      </w:r>
     </w:p>
     <w:p>
       <w:pPr>
@@ -121,6 +67,7 @@
           <w:rFonts w:ascii="Arial" w:hAnsi="Arial" w:cs="Arial"/>
           <w:sz w:val="32"/>
           <w:szCs w:val="32"/>
+          <w:lang w:val="en-GB"/>
         </w:rPr>
       </w:pPr>
       <w:r>
@@ -128,8 +75,85 @@
           <w:rFonts w:ascii="Arial" w:hAnsi="Arial" w:cs="Arial"/>
           <w:sz w:val="32"/>
           <w:szCs w:val="32"/>
-        </w:rPr>
-        <w:t xml:space="preserve">Viggo Lundén, </w:t>
+          <w:lang w:val="en-GB"/>
+        </w:rPr>
+        <w:t xml:space="preserve">Johan Lipecki, </w:t>
+      </w:r>
+      <w:hyperlink r:id="rId5" w:history="1">
+        <w:r>
+          <w:rPr>
+            <w:rStyle w:val="Hyperlnk"/>
+            <w:rFonts w:ascii="Arial" w:hAnsi="Arial" w:cs="Arial"/>
+            <w:sz w:val="32"/>
+            <w:szCs w:val="32"/>
+            <w:lang w:val="en-GB"/>
+          </w:rPr>
+          <w:t>lipecki@kth.se</w:t>
+        </w:r>
+      </w:hyperlink>
+      <w:r>
+        <w:rPr>
+          <w:rFonts w:ascii="Arial" w:hAnsi="Arial" w:cs="Arial"/>
+          <w:sz w:val="32"/>
+          <w:szCs w:val="32"/>
+          <w:lang w:val="en-GB"/>
+        </w:rPr>
+        <w:t xml:space="preserve"> </w:t>
+      </w:r>
+    </w:p>
+    <w:p>
+      <w:pPr>
+        <w:widowControl w:val="0"/>
+        <w:autoSpaceDE w:val="0"/>
+        <w:autoSpaceDN w:val="0"/>
+        <w:adjustRightInd w:val="0"/>
+        <w:spacing w:after="240" w:line="360" w:lineRule="atLeast"/>
+        <w:rPr>
+          <w:rFonts w:ascii="Arial" w:hAnsi="Arial" w:cs="Arial"/>
+          <w:sz w:val="32"/>
+          <w:szCs w:val="32"/>
+          <w:lang w:val="en-GB"/>
+        </w:rPr>
+      </w:pPr>
+      <w:proofErr w:type="spellStart"/>
+      <w:r>
+        <w:rPr>
+          <w:rFonts w:ascii="Arial" w:hAnsi="Arial" w:cs="Arial"/>
+          <w:sz w:val="32"/>
+          <w:szCs w:val="32"/>
+          <w:lang w:val="en-GB"/>
+        </w:rPr>
+        <w:t>Viggo</w:t>
+      </w:r>
+      <w:proofErr w:type="spellEnd"/>
+      <w:r>
+        <w:rPr>
+          <w:rFonts w:ascii="Arial" w:hAnsi="Arial" w:cs="Arial"/>
+          <w:sz w:val="32"/>
+          <w:szCs w:val="32"/>
+          <w:lang w:val="en-GB"/>
+        </w:rPr>
+        <w:t xml:space="preserve"> </w:t>
+      </w:r>
+      <w:proofErr w:type="spellStart"/>
+      <w:r>
+        <w:rPr>
+          <w:rFonts w:ascii="Arial" w:hAnsi="Arial" w:cs="Arial"/>
+          <w:sz w:val="32"/>
+          <w:szCs w:val="32"/>
+          <w:lang w:val="en-GB"/>
+        </w:rPr>
+        <w:t>Lundén</w:t>
+      </w:r>
+      <w:proofErr w:type="spellEnd"/>
+      <w:r>
+        <w:rPr>
+          <w:rFonts w:ascii="Arial" w:hAnsi="Arial" w:cs="Arial"/>
+          <w:sz w:val="32"/>
+          <w:szCs w:val="32"/>
+          <w:lang w:val="en-GB"/>
+        </w:rPr>
+        <w:t xml:space="preserve">, </w:t>
       </w:r>
       <w:hyperlink r:id="rId6" w:history="1">
         <w:r>
@@ -138,6 +162,7 @@
             <w:rFonts w:ascii="Arial" w:hAnsi="Arial" w:cs="Arial"/>
             <w:sz w:val="32"/>
             <w:szCs w:val="32"/>
+            <w:lang w:val="en-GB"/>
           </w:rPr>
           <w:t>vlunden@kth.se</w:t>
         </w:r>
@@ -154,6 +179,7 @@
           <w:rFonts w:ascii="Arial" w:hAnsi="Arial" w:cs="Arial"/>
           <w:sz w:val="32"/>
           <w:szCs w:val="32"/>
+          <w:lang w:val="en-GB"/>
         </w:rPr>
       </w:pPr>
     </w:p>
@@ -166,6 +192,7 @@
         <w:spacing w:after="240" w:line="360" w:lineRule="atLeast"/>
         <w:rPr>
           <w:rFonts w:ascii="Times" w:hAnsi="Times" w:cs="Times"/>
+          <w:lang w:val="en-GB"/>
         </w:rPr>
       </w:pPr>
       <w:r>
@@ -173,6 +200,7 @@
           <w:rFonts w:ascii="Arial" w:hAnsi="Arial" w:cs="Arial"/>
           <w:sz w:val="32"/>
           <w:szCs w:val="32"/>
+          <w:lang w:val="en-GB"/>
         </w:rPr>
         <w:t>December 2016</w:t>
       </w:r>
@@ -184,12 +212,19 @@
           <w:color w:val="2F5496" w:themeColor="accent1" w:themeShade="BF"/>
           <w:sz w:val="32"/>
           <w:szCs w:val="32"/>
+          <w:lang w:val="en-GB"/>
         </w:rPr>
       </w:pPr>
       <w:r>
+        <w:rPr>
+          <w:lang w:val="en-GB"/>
+        </w:rPr>
         <w:br w:type="page"/>
       </w:r>
       <w:r>
+        <w:rPr>
+          <w:lang w:val="en-GB"/>
+        </w:rPr>
         <w:lastRenderedPageBreak/>
         <w:softHyphen/>
       </w:r>
@@ -204,9 +239,13 @@
         <w:ind w:left="432" w:hanging="432"/>
         <w:rPr>
           <w:rFonts w:ascii="Times" w:hAnsi="Times" w:cs="Times"/>
+          <w:lang w:val="en-GB"/>
         </w:rPr>
       </w:pPr>
       <w:r>
+        <w:rPr>
+          <w:lang w:val="en-GB"/>
+        </w:rPr>
         <w:t xml:space="preserve">Abstract </w:t>
       </w:r>
     </w:p>
@@ -219,15 +258,1248 @@
         <w:spacing w:after="240" w:line="300" w:lineRule="atLeast"/>
         <w:rPr>
           <w:rFonts w:ascii="Times" w:hAnsi="Times" w:cs="Times"/>
+          <w:lang w:val="en-GB"/>
         </w:rPr>
       </w:pPr>
-      <w:r>
-        <w:rPr>
-          <w:rFonts w:ascii="Georgia" w:hAnsi="Georgia" w:cs="Georgia"/>
-          <w:sz w:val="26"/>
-          <w:szCs w:val="26"/>
-        </w:rPr>
-        <w:t xml:space="preserve">Sammanfattningen skrivs sist och sammanfattar rapportens innehåll på fem till tio rader samt ett antal nyckelord (högst tio stycken). Sammanfattningen ska kortfattat redogöra för problemställningen och dess relevans, lösningen och resultatet så precist som möjligt. Det ska gå att med behållning läsa sammanfattningen fristående och denna får inte innehålla referenser och specifika akronymer som inte förklaras. Datorbaserade sökningar grundas oftast på rapportens sammanfattning och nyckelord. </w:t>
+      <w:proofErr w:type="spellStart"/>
+      <w:r>
+        <w:rPr>
+          <w:rFonts w:ascii="Georgia" w:hAnsi="Georgia" w:cs="Georgia"/>
+          <w:sz w:val="26"/>
+          <w:szCs w:val="26"/>
+          <w:lang w:val="en-GB"/>
+        </w:rPr>
+        <w:t>Sammanfattningen</w:t>
+      </w:r>
+      <w:proofErr w:type="spellEnd"/>
+      <w:r>
+        <w:rPr>
+          <w:rFonts w:ascii="Georgia" w:hAnsi="Georgia" w:cs="Georgia"/>
+          <w:sz w:val="26"/>
+          <w:szCs w:val="26"/>
+          <w:lang w:val="en-GB"/>
+        </w:rPr>
+        <w:t xml:space="preserve"> </w:t>
+      </w:r>
+      <w:proofErr w:type="spellStart"/>
+      <w:r>
+        <w:rPr>
+          <w:rFonts w:ascii="Georgia" w:hAnsi="Georgia" w:cs="Georgia"/>
+          <w:sz w:val="26"/>
+          <w:szCs w:val="26"/>
+          <w:lang w:val="en-GB"/>
+        </w:rPr>
+        <w:t>skrivs</w:t>
+      </w:r>
+      <w:proofErr w:type="spellEnd"/>
+      <w:r>
+        <w:rPr>
+          <w:rFonts w:ascii="Georgia" w:hAnsi="Georgia" w:cs="Georgia"/>
+          <w:sz w:val="26"/>
+          <w:szCs w:val="26"/>
+          <w:lang w:val="en-GB"/>
+        </w:rPr>
+        <w:t xml:space="preserve"> </w:t>
+      </w:r>
+      <w:proofErr w:type="spellStart"/>
+      <w:r>
+        <w:rPr>
+          <w:rFonts w:ascii="Georgia" w:hAnsi="Georgia" w:cs="Georgia"/>
+          <w:sz w:val="26"/>
+          <w:szCs w:val="26"/>
+          <w:lang w:val="en-GB"/>
+        </w:rPr>
+        <w:t>sist</w:t>
+      </w:r>
+      <w:proofErr w:type="spellEnd"/>
+      <w:r>
+        <w:rPr>
+          <w:rFonts w:ascii="Georgia" w:hAnsi="Georgia" w:cs="Georgia"/>
+          <w:sz w:val="26"/>
+          <w:szCs w:val="26"/>
+          <w:lang w:val="en-GB"/>
+        </w:rPr>
+        <w:t xml:space="preserve"> </w:t>
+      </w:r>
+      <w:proofErr w:type="spellStart"/>
+      <w:r>
+        <w:rPr>
+          <w:rFonts w:ascii="Georgia" w:hAnsi="Georgia" w:cs="Georgia"/>
+          <w:sz w:val="26"/>
+          <w:szCs w:val="26"/>
+          <w:lang w:val="en-GB"/>
+        </w:rPr>
+        <w:t>och</w:t>
+      </w:r>
+      <w:proofErr w:type="spellEnd"/>
+      <w:r>
+        <w:rPr>
+          <w:rFonts w:ascii="Georgia" w:hAnsi="Georgia" w:cs="Georgia"/>
+          <w:sz w:val="26"/>
+          <w:szCs w:val="26"/>
+          <w:lang w:val="en-GB"/>
+        </w:rPr>
+        <w:t xml:space="preserve"> </w:t>
+      </w:r>
+      <w:proofErr w:type="spellStart"/>
+      <w:r>
+        <w:rPr>
+          <w:rFonts w:ascii="Georgia" w:hAnsi="Georgia" w:cs="Georgia"/>
+          <w:sz w:val="26"/>
+          <w:szCs w:val="26"/>
+          <w:lang w:val="en-GB"/>
+        </w:rPr>
+        <w:t>sammanfattar</w:t>
+      </w:r>
+      <w:proofErr w:type="spellEnd"/>
+      <w:r>
+        <w:rPr>
+          <w:rFonts w:ascii="Georgia" w:hAnsi="Georgia" w:cs="Georgia"/>
+          <w:sz w:val="26"/>
+          <w:szCs w:val="26"/>
+          <w:lang w:val="en-GB"/>
+        </w:rPr>
+        <w:t xml:space="preserve"> </w:t>
+      </w:r>
+      <w:proofErr w:type="spellStart"/>
+      <w:r>
+        <w:rPr>
+          <w:rFonts w:ascii="Georgia" w:hAnsi="Georgia" w:cs="Georgia"/>
+          <w:sz w:val="26"/>
+          <w:szCs w:val="26"/>
+          <w:lang w:val="en-GB"/>
+        </w:rPr>
+        <w:t>rapportens</w:t>
+      </w:r>
+      <w:proofErr w:type="spellEnd"/>
+      <w:r>
+        <w:rPr>
+          <w:rFonts w:ascii="Georgia" w:hAnsi="Georgia" w:cs="Georgia"/>
+          <w:sz w:val="26"/>
+          <w:szCs w:val="26"/>
+          <w:lang w:val="en-GB"/>
+        </w:rPr>
+        <w:t xml:space="preserve"> </w:t>
+      </w:r>
+      <w:proofErr w:type="spellStart"/>
+      <w:r>
+        <w:rPr>
+          <w:rFonts w:ascii="Georgia" w:hAnsi="Georgia" w:cs="Georgia"/>
+          <w:sz w:val="26"/>
+          <w:szCs w:val="26"/>
+          <w:lang w:val="en-GB"/>
+        </w:rPr>
+        <w:t>innehåll</w:t>
+      </w:r>
+      <w:proofErr w:type="spellEnd"/>
+      <w:r>
+        <w:rPr>
+          <w:rFonts w:ascii="Georgia" w:hAnsi="Georgia" w:cs="Georgia"/>
+          <w:sz w:val="26"/>
+          <w:szCs w:val="26"/>
+          <w:lang w:val="en-GB"/>
+        </w:rPr>
+        <w:t xml:space="preserve"> </w:t>
+      </w:r>
+      <w:proofErr w:type="spellStart"/>
+      <w:r>
+        <w:rPr>
+          <w:rFonts w:ascii="Georgia" w:hAnsi="Georgia" w:cs="Georgia"/>
+          <w:sz w:val="26"/>
+          <w:szCs w:val="26"/>
+          <w:lang w:val="en-GB"/>
+        </w:rPr>
+        <w:t>på</w:t>
+      </w:r>
+      <w:proofErr w:type="spellEnd"/>
+      <w:r>
+        <w:rPr>
+          <w:rFonts w:ascii="Georgia" w:hAnsi="Georgia" w:cs="Georgia"/>
+          <w:sz w:val="26"/>
+          <w:szCs w:val="26"/>
+          <w:lang w:val="en-GB"/>
+        </w:rPr>
+        <w:t xml:space="preserve"> fem till </w:t>
+      </w:r>
+      <w:proofErr w:type="spellStart"/>
+      <w:r>
+        <w:rPr>
+          <w:rFonts w:ascii="Georgia" w:hAnsi="Georgia" w:cs="Georgia"/>
+          <w:sz w:val="26"/>
+          <w:szCs w:val="26"/>
+          <w:lang w:val="en-GB"/>
+        </w:rPr>
+        <w:t>tio</w:t>
+      </w:r>
+      <w:proofErr w:type="spellEnd"/>
+      <w:r>
+        <w:rPr>
+          <w:rFonts w:ascii="Georgia" w:hAnsi="Georgia" w:cs="Georgia"/>
+          <w:sz w:val="26"/>
+          <w:szCs w:val="26"/>
+          <w:lang w:val="en-GB"/>
+        </w:rPr>
+        <w:t xml:space="preserve"> </w:t>
+      </w:r>
+      <w:proofErr w:type="spellStart"/>
+      <w:r>
+        <w:rPr>
+          <w:rFonts w:ascii="Georgia" w:hAnsi="Georgia" w:cs="Georgia"/>
+          <w:sz w:val="26"/>
+          <w:szCs w:val="26"/>
+          <w:lang w:val="en-GB"/>
+        </w:rPr>
+        <w:t>rader</w:t>
+      </w:r>
+      <w:proofErr w:type="spellEnd"/>
+      <w:r>
+        <w:rPr>
+          <w:rFonts w:ascii="Georgia" w:hAnsi="Georgia" w:cs="Georgia"/>
+          <w:sz w:val="26"/>
+          <w:szCs w:val="26"/>
+          <w:lang w:val="en-GB"/>
+        </w:rPr>
+        <w:t xml:space="preserve"> </w:t>
+      </w:r>
+      <w:proofErr w:type="spellStart"/>
+      <w:r>
+        <w:rPr>
+          <w:rFonts w:ascii="Georgia" w:hAnsi="Georgia" w:cs="Georgia"/>
+          <w:sz w:val="26"/>
+          <w:szCs w:val="26"/>
+          <w:lang w:val="en-GB"/>
+        </w:rPr>
+        <w:t>samt</w:t>
+      </w:r>
+      <w:proofErr w:type="spellEnd"/>
+      <w:r>
+        <w:rPr>
+          <w:rFonts w:ascii="Georgia" w:hAnsi="Georgia" w:cs="Georgia"/>
+          <w:sz w:val="26"/>
+          <w:szCs w:val="26"/>
+          <w:lang w:val="en-GB"/>
+        </w:rPr>
+        <w:t xml:space="preserve"> </w:t>
+      </w:r>
+      <w:proofErr w:type="spellStart"/>
+      <w:r>
+        <w:rPr>
+          <w:rFonts w:ascii="Georgia" w:hAnsi="Georgia" w:cs="Georgia"/>
+          <w:sz w:val="26"/>
+          <w:szCs w:val="26"/>
+          <w:lang w:val="en-GB"/>
+        </w:rPr>
+        <w:t>ett</w:t>
+      </w:r>
+      <w:proofErr w:type="spellEnd"/>
+      <w:r>
+        <w:rPr>
+          <w:rFonts w:ascii="Georgia" w:hAnsi="Georgia" w:cs="Georgia"/>
+          <w:sz w:val="26"/>
+          <w:szCs w:val="26"/>
+          <w:lang w:val="en-GB"/>
+        </w:rPr>
+        <w:t xml:space="preserve"> </w:t>
+      </w:r>
+      <w:proofErr w:type="spellStart"/>
+      <w:r>
+        <w:rPr>
+          <w:rFonts w:ascii="Georgia" w:hAnsi="Georgia" w:cs="Georgia"/>
+          <w:sz w:val="26"/>
+          <w:szCs w:val="26"/>
+          <w:lang w:val="en-GB"/>
+        </w:rPr>
+        <w:t>antal</w:t>
+      </w:r>
+      <w:proofErr w:type="spellEnd"/>
+      <w:r>
+        <w:rPr>
+          <w:rFonts w:ascii="Georgia" w:hAnsi="Georgia" w:cs="Georgia"/>
+          <w:sz w:val="26"/>
+          <w:szCs w:val="26"/>
+          <w:lang w:val="en-GB"/>
+        </w:rPr>
+        <w:t xml:space="preserve"> </w:t>
+      </w:r>
+      <w:proofErr w:type="spellStart"/>
+      <w:r>
+        <w:rPr>
+          <w:rFonts w:ascii="Georgia" w:hAnsi="Georgia" w:cs="Georgia"/>
+          <w:sz w:val="26"/>
+          <w:szCs w:val="26"/>
+          <w:lang w:val="en-GB"/>
+        </w:rPr>
+        <w:t>nyckelord</w:t>
+      </w:r>
+      <w:proofErr w:type="spellEnd"/>
+      <w:r>
+        <w:rPr>
+          <w:rFonts w:ascii="Georgia" w:hAnsi="Georgia" w:cs="Georgia"/>
+          <w:sz w:val="26"/>
+          <w:szCs w:val="26"/>
+          <w:lang w:val="en-GB"/>
+        </w:rPr>
+        <w:t xml:space="preserve"> (</w:t>
+      </w:r>
+      <w:proofErr w:type="spellStart"/>
+      <w:r>
+        <w:rPr>
+          <w:rFonts w:ascii="Georgia" w:hAnsi="Georgia" w:cs="Georgia"/>
+          <w:sz w:val="26"/>
+          <w:szCs w:val="26"/>
+          <w:lang w:val="en-GB"/>
+        </w:rPr>
+        <w:t>högst</w:t>
+      </w:r>
+      <w:proofErr w:type="spellEnd"/>
+      <w:r>
+        <w:rPr>
+          <w:rFonts w:ascii="Georgia" w:hAnsi="Georgia" w:cs="Georgia"/>
+          <w:sz w:val="26"/>
+          <w:szCs w:val="26"/>
+          <w:lang w:val="en-GB"/>
+        </w:rPr>
+        <w:t xml:space="preserve"> </w:t>
+      </w:r>
+      <w:proofErr w:type="spellStart"/>
+      <w:r>
+        <w:rPr>
+          <w:rFonts w:ascii="Georgia" w:hAnsi="Georgia" w:cs="Georgia"/>
+          <w:sz w:val="26"/>
+          <w:szCs w:val="26"/>
+          <w:lang w:val="en-GB"/>
+        </w:rPr>
+        <w:t>tio</w:t>
+      </w:r>
+      <w:proofErr w:type="spellEnd"/>
+      <w:r>
+        <w:rPr>
+          <w:rFonts w:ascii="Georgia" w:hAnsi="Georgia" w:cs="Georgia"/>
+          <w:sz w:val="26"/>
+          <w:szCs w:val="26"/>
+          <w:lang w:val="en-GB"/>
+        </w:rPr>
+        <w:t xml:space="preserve"> </w:t>
+      </w:r>
+      <w:proofErr w:type="spellStart"/>
+      <w:r>
+        <w:rPr>
+          <w:rFonts w:ascii="Georgia" w:hAnsi="Georgia" w:cs="Georgia"/>
+          <w:sz w:val="26"/>
+          <w:szCs w:val="26"/>
+          <w:lang w:val="en-GB"/>
+        </w:rPr>
+        <w:t>stycken</w:t>
+      </w:r>
+      <w:proofErr w:type="spellEnd"/>
+      <w:r>
+        <w:rPr>
+          <w:rFonts w:ascii="Georgia" w:hAnsi="Georgia" w:cs="Georgia"/>
+          <w:sz w:val="26"/>
+          <w:szCs w:val="26"/>
+          <w:lang w:val="en-GB"/>
+        </w:rPr>
+        <w:t xml:space="preserve">). </w:t>
+      </w:r>
+      <w:proofErr w:type="spellStart"/>
+      <w:r>
+        <w:rPr>
+          <w:rFonts w:ascii="Georgia" w:hAnsi="Georgia" w:cs="Georgia"/>
+          <w:sz w:val="26"/>
+          <w:szCs w:val="26"/>
+          <w:lang w:val="en-GB"/>
+        </w:rPr>
+        <w:t>Sammanfattningen</w:t>
+      </w:r>
+      <w:proofErr w:type="spellEnd"/>
+      <w:r>
+        <w:rPr>
+          <w:rFonts w:ascii="Georgia" w:hAnsi="Georgia" w:cs="Georgia"/>
+          <w:sz w:val="26"/>
+          <w:szCs w:val="26"/>
+          <w:lang w:val="en-GB"/>
+        </w:rPr>
+        <w:t xml:space="preserve"> </w:t>
+      </w:r>
+      <w:proofErr w:type="spellStart"/>
+      <w:r>
+        <w:rPr>
+          <w:rFonts w:ascii="Georgia" w:hAnsi="Georgia" w:cs="Georgia"/>
+          <w:sz w:val="26"/>
+          <w:szCs w:val="26"/>
+          <w:lang w:val="en-GB"/>
+        </w:rPr>
+        <w:t>ska</w:t>
+      </w:r>
+      <w:proofErr w:type="spellEnd"/>
+      <w:r>
+        <w:rPr>
+          <w:rFonts w:ascii="Georgia" w:hAnsi="Georgia" w:cs="Georgia"/>
+          <w:sz w:val="26"/>
+          <w:szCs w:val="26"/>
+          <w:lang w:val="en-GB"/>
+        </w:rPr>
+        <w:t xml:space="preserve"> </w:t>
+      </w:r>
+      <w:proofErr w:type="spellStart"/>
+      <w:r>
+        <w:rPr>
+          <w:rFonts w:ascii="Georgia" w:hAnsi="Georgia" w:cs="Georgia"/>
+          <w:sz w:val="26"/>
+          <w:szCs w:val="26"/>
+          <w:lang w:val="en-GB"/>
+        </w:rPr>
+        <w:t>kortfattat</w:t>
+      </w:r>
+      <w:proofErr w:type="spellEnd"/>
+      <w:r>
+        <w:rPr>
+          <w:rFonts w:ascii="Georgia" w:hAnsi="Georgia" w:cs="Georgia"/>
+          <w:sz w:val="26"/>
+          <w:szCs w:val="26"/>
+          <w:lang w:val="en-GB"/>
+        </w:rPr>
+        <w:t xml:space="preserve"> </w:t>
+      </w:r>
+      <w:proofErr w:type="spellStart"/>
+      <w:r>
+        <w:rPr>
+          <w:rFonts w:ascii="Georgia" w:hAnsi="Georgia" w:cs="Georgia"/>
+          <w:sz w:val="26"/>
+          <w:szCs w:val="26"/>
+          <w:lang w:val="en-GB"/>
+        </w:rPr>
+        <w:t>redogöra</w:t>
+      </w:r>
+      <w:proofErr w:type="spellEnd"/>
+      <w:r>
+        <w:rPr>
+          <w:rFonts w:ascii="Georgia" w:hAnsi="Georgia" w:cs="Georgia"/>
+          <w:sz w:val="26"/>
+          <w:szCs w:val="26"/>
+          <w:lang w:val="en-GB"/>
+        </w:rPr>
+        <w:t xml:space="preserve"> </w:t>
+      </w:r>
+      <w:proofErr w:type="spellStart"/>
+      <w:r>
+        <w:rPr>
+          <w:rFonts w:ascii="Georgia" w:hAnsi="Georgia" w:cs="Georgia"/>
+          <w:sz w:val="26"/>
+          <w:szCs w:val="26"/>
+          <w:lang w:val="en-GB"/>
+        </w:rPr>
+        <w:t>för</w:t>
+      </w:r>
+      <w:proofErr w:type="spellEnd"/>
+      <w:r>
+        <w:rPr>
+          <w:rFonts w:ascii="Georgia" w:hAnsi="Georgia" w:cs="Georgia"/>
+          <w:sz w:val="26"/>
+          <w:szCs w:val="26"/>
+          <w:lang w:val="en-GB"/>
+        </w:rPr>
+        <w:t xml:space="preserve"> </w:t>
+      </w:r>
+      <w:proofErr w:type="spellStart"/>
+      <w:r>
+        <w:rPr>
+          <w:rFonts w:ascii="Georgia" w:hAnsi="Georgia" w:cs="Georgia"/>
+          <w:sz w:val="26"/>
+          <w:szCs w:val="26"/>
+          <w:lang w:val="en-GB"/>
+        </w:rPr>
+        <w:t>problemställningen</w:t>
+      </w:r>
+      <w:proofErr w:type="spellEnd"/>
+      <w:r>
+        <w:rPr>
+          <w:rFonts w:ascii="Georgia" w:hAnsi="Georgia" w:cs="Georgia"/>
+          <w:sz w:val="26"/>
+          <w:szCs w:val="26"/>
+          <w:lang w:val="en-GB"/>
+        </w:rPr>
+        <w:t xml:space="preserve"> </w:t>
+      </w:r>
+      <w:proofErr w:type="spellStart"/>
+      <w:r>
+        <w:rPr>
+          <w:rFonts w:ascii="Georgia" w:hAnsi="Georgia" w:cs="Georgia"/>
+          <w:sz w:val="26"/>
+          <w:szCs w:val="26"/>
+          <w:lang w:val="en-GB"/>
+        </w:rPr>
+        <w:t>och</w:t>
+      </w:r>
+      <w:proofErr w:type="spellEnd"/>
+      <w:r>
+        <w:rPr>
+          <w:rFonts w:ascii="Georgia" w:hAnsi="Georgia" w:cs="Georgia"/>
+          <w:sz w:val="26"/>
+          <w:szCs w:val="26"/>
+          <w:lang w:val="en-GB"/>
+        </w:rPr>
+        <w:t xml:space="preserve"> </w:t>
+      </w:r>
+      <w:proofErr w:type="spellStart"/>
+      <w:r>
+        <w:rPr>
+          <w:rFonts w:ascii="Georgia" w:hAnsi="Georgia" w:cs="Georgia"/>
+          <w:sz w:val="26"/>
+          <w:szCs w:val="26"/>
+          <w:lang w:val="en-GB"/>
+        </w:rPr>
+        <w:t>dess</w:t>
+      </w:r>
+      <w:proofErr w:type="spellEnd"/>
+      <w:r>
+        <w:rPr>
+          <w:rFonts w:ascii="Georgia" w:hAnsi="Georgia" w:cs="Georgia"/>
+          <w:sz w:val="26"/>
+          <w:szCs w:val="26"/>
+          <w:lang w:val="en-GB"/>
+        </w:rPr>
+        <w:t xml:space="preserve"> </w:t>
+      </w:r>
+      <w:proofErr w:type="spellStart"/>
+      <w:r>
+        <w:rPr>
+          <w:rFonts w:ascii="Georgia" w:hAnsi="Georgia" w:cs="Georgia"/>
+          <w:sz w:val="26"/>
+          <w:szCs w:val="26"/>
+          <w:lang w:val="en-GB"/>
+        </w:rPr>
+        <w:t>relevans</w:t>
+      </w:r>
+      <w:proofErr w:type="spellEnd"/>
+      <w:r>
+        <w:rPr>
+          <w:rFonts w:ascii="Georgia" w:hAnsi="Georgia" w:cs="Georgia"/>
+          <w:sz w:val="26"/>
+          <w:szCs w:val="26"/>
+          <w:lang w:val="en-GB"/>
+        </w:rPr>
+        <w:t xml:space="preserve">, </w:t>
+      </w:r>
+      <w:proofErr w:type="spellStart"/>
+      <w:r>
+        <w:rPr>
+          <w:rFonts w:ascii="Georgia" w:hAnsi="Georgia" w:cs="Georgia"/>
+          <w:sz w:val="26"/>
+          <w:szCs w:val="26"/>
+          <w:lang w:val="en-GB"/>
+        </w:rPr>
+        <w:t>lösningen</w:t>
+      </w:r>
+      <w:proofErr w:type="spellEnd"/>
+      <w:r>
+        <w:rPr>
+          <w:rFonts w:ascii="Georgia" w:hAnsi="Georgia" w:cs="Georgia"/>
+          <w:sz w:val="26"/>
+          <w:szCs w:val="26"/>
+          <w:lang w:val="en-GB"/>
+        </w:rPr>
+        <w:t xml:space="preserve"> </w:t>
+      </w:r>
+      <w:proofErr w:type="spellStart"/>
+      <w:r>
+        <w:rPr>
+          <w:rFonts w:ascii="Georgia" w:hAnsi="Georgia" w:cs="Georgia"/>
+          <w:sz w:val="26"/>
+          <w:szCs w:val="26"/>
+          <w:lang w:val="en-GB"/>
+        </w:rPr>
+        <w:t>och</w:t>
+      </w:r>
+      <w:proofErr w:type="spellEnd"/>
+      <w:r>
+        <w:rPr>
+          <w:rFonts w:ascii="Georgia" w:hAnsi="Georgia" w:cs="Georgia"/>
+          <w:sz w:val="26"/>
+          <w:szCs w:val="26"/>
+          <w:lang w:val="en-GB"/>
+        </w:rPr>
+        <w:t xml:space="preserve"> </w:t>
+      </w:r>
+      <w:proofErr w:type="spellStart"/>
+      <w:r>
+        <w:rPr>
+          <w:rFonts w:ascii="Georgia" w:hAnsi="Georgia" w:cs="Georgia"/>
+          <w:sz w:val="26"/>
+          <w:szCs w:val="26"/>
+          <w:lang w:val="en-GB"/>
+        </w:rPr>
+        <w:t>resultatet</w:t>
+      </w:r>
+      <w:proofErr w:type="spellEnd"/>
+      <w:r>
+        <w:rPr>
+          <w:rFonts w:ascii="Georgia" w:hAnsi="Georgia" w:cs="Georgia"/>
+          <w:sz w:val="26"/>
+          <w:szCs w:val="26"/>
+          <w:lang w:val="en-GB"/>
+        </w:rPr>
+        <w:t xml:space="preserve"> </w:t>
+      </w:r>
+      <w:proofErr w:type="spellStart"/>
+      <w:r>
+        <w:rPr>
+          <w:rFonts w:ascii="Georgia" w:hAnsi="Georgia" w:cs="Georgia"/>
+          <w:sz w:val="26"/>
+          <w:szCs w:val="26"/>
+          <w:lang w:val="en-GB"/>
+        </w:rPr>
+        <w:t>så</w:t>
+      </w:r>
+      <w:proofErr w:type="spellEnd"/>
+      <w:r>
+        <w:rPr>
+          <w:rFonts w:ascii="Georgia" w:hAnsi="Georgia" w:cs="Georgia"/>
+          <w:sz w:val="26"/>
+          <w:szCs w:val="26"/>
+          <w:lang w:val="en-GB"/>
+        </w:rPr>
+        <w:t xml:space="preserve"> </w:t>
+      </w:r>
+      <w:proofErr w:type="spellStart"/>
+      <w:r>
+        <w:rPr>
+          <w:rFonts w:ascii="Georgia" w:hAnsi="Georgia" w:cs="Georgia"/>
+          <w:sz w:val="26"/>
+          <w:szCs w:val="26"/>
+          <w:lang w:val="en-GB"/>
+        </w:rPr>
+        <w:t>precist</w:t>
+      </w:r>
+      <w:proofErr w:type="spellEnd"/>
+      <w:r>
+        <w:rPr>
+          <w:rFonts w:ascii="Georgia" w:hAnsi="Georgia" w:cs="Georgia"/>
+          <w:sz w:val="26"/>
+          <w:szCs w:val="26"/>
+          <w:lang w:val="en-GB"/>
+        </w:rPr>
+        <w:t xml:space="preserve"> </w:t>
+      </w:r>
+      <w:proofErr w:type="spellStart"/>
+      <w:r>
+        <w:rPr>
+          <w:rFonts w:ascii="Georgia" w:hAnsi="Georgia" w:cs="Georgia"/>
+          <w:sz w:val="26"/>
+          <w:szCs w:val="26"/>
+          <w:lang w:val="en-GB"/>
+        </w:rPr>
+        <w:t>som</w:t>
+      </w:r>
+      <w:proofErr w:type="spellEnd"/>
+      <w:r>
+        <w:rPr>
+          <w:rFonts w:ascii="Georgia" w:hAnsi="Georgia" w:cs="Georgia"/>
+          <w:sz w:val="26"/>
+          <w:szCs w:val="26"/>
+          <w:lang w:val="en-GB"/>
+        </w:rPr>
+        <w:t xml:space="preserve"> </w:t>
+      </w:r>
+      <w:proofErr w:type="spellStart"/>
+      <w:r>
+        <w:rPr>
+          <w:rFonts w:ascii="Georgia" w:hAnsi="Georgia" w:cs="Georgia"/>
+          <w:sz w:val="26"/>
+          <w:szCs w:val="26"/>
+          <w:lang w:val="en-GB"/>
+        </w:rPr>
+        <w:t>möjligt</w:t>
+      </w:r>
+      <w:proofErr w:type="spellEnd"/>
+      <w:r>
+        <w:rPr>
+          <w:rFonts w:ascii="Georgia" w:hAnsi="Georgia" w:cs="Georgia"/>
+          <w:sz w:val="26"/>
+          <w:szCs w:val="26"/>
+          <w:lang w:val="en-GB"/>
+        </w:rPr>
+        <w:t xml:space="preserve">. </w:t>
+      </w:r>
+      <w:proofErr w:type="spellStart"/>
+      <w:r>
+        <w:rPr>
+          <w:rFonts w:ascii="Georgia" w:hAnsi="Georgia" w:cs="Georgia"/>
+          <w:sz w:val="26"/>
+          <w:szCs w:val="26"/>
+          <w:lang w:val="en-GB"/>
+        </w:rPr>
+        <w:t>Det</w:t>
+      </w:r>
+      <w:proofErr w:type="spellEnd"/>
+      <w:r>
+        <w:rPr>
+          <w:rFonts w:ascii="Georgia" w:hAnsi="Georgia" w:cs="Georgia"/>
+          <w:sz w:val="26"/>
+          <w:szCs w:val="26"/>
+          <w:lang w:val="en-GB"/>
+        </w:rPr>
+        <w:t xml:space="preserve"> </w:t>
+      </w:r>
+      <w:proofErr w:type="spellStart"/>
+      <w:r>
+        <w:rPr>
+          <w:rFonts w:ascii="Georgia" w:hAnsi="Georgia" w:cs="Georgia"/>
+          <w:sz w:val="26"/>
+          <w:szCs w:val="26"/>
+          <w:lang w:val="en-GB"/>
+        </w:rPr>
+        <w:t>ska</w:t>
+      </w:r>
+      <w:proofErr w:type="spellEnd"/>
+      <w:r>
+        <w:rPr>
+          <w:rFonts w:ascii="Georgia" w:hAnsi="Georgia" w:cs="Georgia"/>
+          <w:sz w:val="26"/>
+          <w:szCs w:val="26"/>
+          <w:lang w:val="en-GB"/>
+        </w:rPr>
+        <w:t xml:space="preserve"> </w:t>
+      </w:r>
+      <w:proofErr w:type="spellStart"/>
+      <w:r>
+        <w:rPr>
+          <w:rFonts w:ascii="Georgia" w:hAnsi="Georgia" w:cs="Georgia"/>
+          <w:sz w:val="26"/>
+          <w:szCs w:val="26"/>
+          <w:lang w:val="en-GB"/>
+        </w:rPr>
+        <w:t>gå</w:t>
+      </w:r>
+      <w:proofErr w:type="spellEnd"/>
+      <w:r>
+        <w:rPr>
+          <w:rFonts w:ascii="Georgia" w:hAnsi="Georgia" w:cs="Georgia"/>
+          <w:sz w:val="26"/>
+          <w:szCs w:val="26"/>
+          <w:lang w:val="en-GB"/>
+        </w:rPr>
+        <w:t xml:space="preserve"> </w:t>
+      </w:r>
+      <w:proofErr w:type="spellStart"/>
+      <w:r>
+        <w:rPr>
+          <w:rFonts w:ascii="Georgia" w:hAnsi="Georgia" w:cs="Georgia"/>
+          <w:sz w:val="26"/>
+          <w:szCs w:val="26"/>
+          <w:lang w:val="en-GB"/>
+        </w:rPr>
+        <w:t>att</w:t>
+      </w:r>
+      <w:proofErr w:type="spellEnd"/>
+      <w:r>
+        <w:rPr>
+          <w:rFonts w:ascii="Georgia" w:hAnsi="Georgia" w:cs="Georgia"/>
+          <w:sz w:val="26"/>
+          <w:szCs w:val="26"/>
+          <w:lang w:val="en-GB"/>
+        </w:rPr>
+        <w:t xml:space="preserve"> med </w:t>
+      </w:r>
+      <w:proofErr w:type="spellStart"/>
+      <w:r>
+        <w:rPr>
+          <w:rFonts w:ascii="Georgia" w:hAnsi="Georgia" w:cs="Georgia"/>
+          <w:sz w:val="26"/>
+          <w:szCs w:val="26"/>
+          <w:lang w:val="en-GB"/>
+        </w:rPr>
+        <w:t>behållning</w:t>
+      </w:r>
+      <w:proofErr w:type="spellEnd"/>
+      <w:r>
+        <w:rPr>
+          <w:rFonts w:ascii="Georgia" w:hAnsi="Georgia" w:cs="Georgia"/>
+          <w:sz w:val="26"/>
+          <w:szCs w:val="26"/>
+          <w:lang w:val="en-GB"/>
+        </w:rPr>
+        <w:t xml:space="preserve"> </w:t>
+      </w:r>
+      <w:proofErr w:type="spellStart"/>
+      <w:r>
+        <w:rPr>
+          <w:rFonts w:ascii="Georgia" w:hAnsi="Georgia" w:cs="Georgia"/>
+          <w:sz w:val="26"/>
+          <w:szCs w:val="26"/>
+          <w:lang w:val="en-GB"/>
+        </w:rPr>
+        <w:t>läsa</w:t>
+      </w:r>
+      <w:proofErr w:type="spellEnd"/>
+      <w:r>
+        <w:rPr>
+          <w:rFonts w:ascii="Georgia" w:hAnsi="Georgia" w:cs="Georgia"/>
+          <w:sz w:val="26"/>
+          <w:szCs w:val="26"/>
+          <w:lang w:val="en-GB"/>
+        </w:rPr>
+        <w:t xml:space="preserve"> </w:t>
+      </w:r>
+      <w:proofErr w:type="spellStart"/>
+      <w:r>
+        <w:rPr>
+          <w:rFonts w:ascii="Georgia" w:hAnsi="Georgia" w:cs="Georgia"/>
+          <w:sz w:val="26"/>
+          <w:szCs w:val="26"/>
+          <w:lang w:val="en-GB"/>
+        </w:rPr>
+        <w:t>sammanfattningen</w:t>
+      </w:r>
+      <w:proofErr w:type="spellEnd"/>
+      <w:r>
+        <w:rPr>
+          <w:rFonts w:ascii="Georgia" w:hAnsi="Georgia" w:cs="Georgia"/>
+          <w:sz w:val="26"/>
+          <w:szCs w:val="26"/>
+          <w:lang w:val="en-GB"/>
+        </w:rPr>
+        <w:t xml:space="preserve"> </w:t>
+      </w:r>
+      <w:proofErr w:type="spellStart"/>
+      <w:r>
+        <w:rPr>
+          <w:rFonts w:ascii="Georgia" w:hAnsi="Georgia" w:cs="Georgia"/>
+          <w:sz w:val="26"/>
+          <w:szCs w:val="26"/>
+          <w:lang w:val="en-GB"/>
+        </w:rPr>
+        <w:t>fristående</w:t>
+      </w:r>
+      <w:proofErr w:type="spellEnd"/>
+      <w:r>
+        <w:rPr>
+          <w:rFonts w:ascii="Georgia" w:hAnsi="Georgia" w:cs="Georgia"/>
+          <w:sz w:val="26"/>
+          <w:szCs w:val="26"/>
+          <w:lang w:val="en-GB"/>
+        </w:rPr>
+        <w:t xml:space="preserve"> </w:t>
+      </w:r>
+      <w:proofErr w:type="spellStart"/>
+      <w:r>
+        <w:rPr>
+          <w:rFonts w:ascii="Georgia" w:hAnsi="Georgia" w:cs="Georgia"/>
+          <w:sz w:val="26"/>
+          <w:szCs w:val="26"/>
+          <w:lang w:val="en-GB"/>
+        </w:rPr>
+        <w:t>och</w:t>
+      </w:r>
+      <w:proofErr w:type="spellEnd"/>
+      <w:r>
+        <w:rPr>
+          <w:rFonts w:ascii="Georgia" w:hAnsi="Georgia" w:cs="Georgia"/>
+          <w:sz w:val="26"/>
+          <w:szCs w:val="26"/>
+          <w:lang w:val="en-GB"/>
+        </w:rPr>
+        <w:t xml:space="preserve"> </w:t>
+      </w:r>
+      <w:proofErr w:type="spellStart"/>
+      <w:r>
+        <w:rPr>
+          <w:rFonts w:ascii="Georgia" w:hAnsi="Georgia" w:cs="Georgia"/>
+          <w:sz w:val="26"/>
+          <w:szCs w:val="26"/>
+          <w:lang w:val="en-GB"/>
+        </w:rPr>
+        <w:t>denna</w:t>
+      </w:r>
+      <w:proofErr w:type="spellEnd"/>
+      <w:r>
+        <w:rPr>
+          <w:rFonts w:ascii="Georgia" w:hAnsi="Georgia" w:cs="Georgia"/>
+          <w:sz w:val="26"/>
+          <w:szCs w:val="26"/>
+          <w:lang w:val="en-GB"/>
+        </w:rPr>
+        <w:t xml:space="preserve"> </w:t>
+      </w:r>
+      <w:proofErr w:type="spellStart"/>
+      <w:r>
+        <w:rPr>
+          <w:rFonts w:ascii="Georgia" w:hAnsi="Georgia" w:cs="Georgia"/>
+          <w:sz w:val="26"/>
+          <w:szCs w:val="26"/>
+          <w:lang w:val="en-GB"/>
+        </w:rPr>
+        <w:t>får</w:t>
+      </w:r>
+      <w:proofErr w:type="spellEnd"/>
+      <w:r>
+        <w:rPr>
+          <w:rFonts w:ascii="Georgia" w:hAnsi="Georgia" w:cs="Georgia"/>
+          <w:sz w:val="26"/>
+          <w:szCs w:val="26"/>
+          <w:lang w:val="en-GB"/>
+        </w:rPr>
+        <w:t xml:space="preserve"> </w:t>
+      </w:r>
+      <w:proofErr w:type="spellStart"/>
+      <w:r>
+        <w:rPr>
+          <w:rFonts w:ascii="Georgia" w:hAnsi="Georgia" w:cs="Georgia"/>
+          <w:sz w:val="26"/>
+          <w:szCs w:val="26"/>
+          <w:lang w:val="en-GB"/>
+        </w:rPr>
+        <w:t>inte</w:t>
+      </w:r>
+      <w:proofErr w:type="spellEnd"/>
+      <w:r>
+        <w:rPr>
+          <w:rFonts w:ascii="Georgia" w:hAnsi="Georgia" w:cs="Georgia"/>
+          <w:sz w:val="26"/>
+          <w:szCs w:val="26"/>
+          <w:lang w:val="en-GB"/>
+        </w:rPr>
+        <w:t xml:space="preserve"> </w:t>
+      </w:r>
+      <w:proofErr w:type="spellStart"/>
+      <w:r>
+        <w:rPr>
+          <w:rFonts w:ascii="Georgia" w:hAnsi="Georgia" w:cs="Georgia"/>
+          <w:sz w:val="26"/>
+          <w:szCs w:val="26"/>
+          <w:lang w:val="en-GB"/>
+        </w:rPr>
+        <w:t>innehålla</w:t>
+      </w:r>
+      <w:proofErr w:type="spellEnd"/>
+      <w:r>
+        <w:rPr>
+          <w:rFonts w:ascii="Georgia" w:hAnsi="Georgia" w:cs="Georgia"/>
+          <w:sz w:val="26"/>
+          <w:szCs w:val="26"/>
+          <w:lang w:val="en-GB"/>
+        </w:rPr>
+        <w:t xml:space="preserve"> </w:t>
+      </w:r>
+      <w:proofErr w:type="spellStart"/>
+      <w:r>
+        <w:rPr>
+          <w:rFonts w:ascii="Georgia" w:hAnsi="Georgia" w:cs="Georgia"/>
+          <w:sz w:val="26"/>
+          <w:szCs w:val="26"/>
+          <w:lang w:val="en-GB"/>
+        </w:rPr>
+        <w:t>referenser</w:t>
+      </w:r>
+      <w:proofErr w:type="spellEnd"/>
+      <w:r>
+        <w:rPr>
+          <w:rFonts w:ascii="Georgia" w:hAnsi="Georgia" w:cs="Georgia"/>
+          <w:sz w:val="26"/>
+          <w:szCs w:val="26"/>
+          <w:lang w:val="en-GB"/>
+        </w:rPr>
+        <w:t xml:space="preserve"> </w:t>
+      </w:r>
+      <w:proofErr w:type="spellStart"/>
+      <w:r>
+        <w:rPr>
+          <w:rFonts w:ascii="Georgia" w:hAnsi="Georgia" w:cs="Georgia"/>
+          <w:sz w:val="26"/>
+          <w:szCs w:val="26"/>
+          <w:lang w:val="en-GB"/>
+        </w:rPr>
+        <w:t>och</w:t>
+      </w:r>
+      <w:proofErr w:type="spellEnd"/>
+      <w:r>
+        <w:rPr>
+          <w:rFonts w:ascii="Georgia" w:hAnsi="Georgia" w:cs="Georgia"/>
+          <w:sz w:val="26"/>
+          <w:szCs w:val="26"/>
+          <w:lang w:val="en-GB"/>
+        </w:rPr>
+        <w:t xml:space="preserve"> </w:t>
+      </w:r>
+      <w:proofErr w:type="spellStart"/>
+      <w:r>
+        <w:rPr>
+          <w:rFonts w:ascii="Georgia" w:hAnsi="Georgia" w:cs="Georgia"/>
+          <w:sz w:val="26"/>
+          <w:szCs w:val="26"/>
+          <w:lang w:val="en-GB"/>
+        </w:rPr>
+        <w:t>specifika</w:t>
+      </w:r>
+      <w:proofErr w:type="spellEnd"/>
+      <w:r>
+        <w:rPr>
+          <w:rFonts w:ascii="Georgia" w:hAnsi="Georgia" w:cs="Georgia"/>
+          <w:sz w:val="26"/>
+          <w:szCs w:val="26"/>
+          <w:lang w:val="en-GB"/>
+        </w:rPr>
+        <w:t xml:space="preserve"> </w:t>
+      </w:r>
+      <w:proofErr w:type="spellStart"/>
+      <w:r>
+        <w:rPr>
+          <w:rFonts w:ascii="Georgia" w:hAnsi="Georgia" w:cs="Georgia"/>
+          <w:sz w:val="26"/>
+          <w:szCs w:val="26"/>
+          <w:lang w:val="en-GB"/>
+        </w:rPr>
+        <w:t>akronymer</w:t>
+      </w:r>
+      <w:proofErr w:type="spellEnd"/>
+      <w:r>
+        <w:rPr>
+          <w:rFonts w:ascii="Georgia" w:hAnsi="Georgia" w:cs="Georgia"/>
+          <w:sz w:val="26"/>
+          <w:szCs w:val="26"/>
+          <w:lang w:val="en-GB"/>
+        </w:rPr>
+        <w:t xml:space="preserve"> </w:t>
+      </w:r>
+      <w:proofErr w:type="spellStart"/>
+      <w:r>
+        <w:rPr>
+          <w:rFonts w:ascii="Georgia" w:hAnsi="Georgia" w:cs="Georgia"/>
+          <w:sz w:val="26"/>
+          <w:szCs w:val="26"/>
+          <w:lang w:val="en-GB"/>
+        </w:rPr>
+        <w:t>som</w:t>
+      </w:r>
+      <w:proofErr w:type="spellEnd"/>
+      <w:r>
+        <w:rPr>
+          <w:rFonts w:ascii="Georgia" w:hAnsi="Georgia" w:cs="Georgia"/>
+          <w:sz w:val="26"/>
+          <w:szCs w:val="26"/>
+          <w:lang w:val="en-GB"/>
+        </w:rPr>
+        <w:t xml:space="preserve"> </w:t>
+      </w:r>
+      <w:proofErr w:type="spellStart"/>
+      <w:r>
+        <w:rPr>
+          <w:rFonts w:ascii="Georgia" w:hAnsi="Georgia" w:cs="Georgia"/>
+          <w:sz w:val="26"/>
+          <w:szCs w:val="26"/>
+          <w:lang w:val="en-GB"/>
+        </w:rPr>
+        <w:t>inte</w:t>
+      </w:r>
+      <w:proofErr w:type="spellEnd"/>
+      <w:r>
+        <w:rPr>
+          <w:rFonts w:ascii="Georgia" w:hAnsi="Georgia" w:cs="Georgia"/>
+          <w:sz w:val="26"/>
+          <w:szCs w:val="26"/>
+          <w:lang w:val="en-GB"/>
+        </w:rPr>
+        <w:t xml:space="preserve"> </w:t>
+      </w:r>
+      <w:proofErr w:type="spellStart"/>
+      <w:r>
+        <w:rPr>
+          <w:rFonts w:ascii="Georgia" w:hAnsi="Georgia" w:cs="Georgia"/>
+          <w:sz w:val="26"/>
+          <w:szCs w:val="26"/>
+          <w:lang w:val="en-GB"/>
+        </w:rPr>
+        <w:t>förklaras</w:t>
+      </w:r>
+      <w:proofErr w:type="spellEnd"/>
+      <w:r>
+        <w:rPr>
+          <w:rFonts w:ascii="Georgia" w:hAnsi="Georgia" w:cs="Georgia"/>
+          <w:sz w:val="26"/>
+          <w:szCs w:val="26"/>
+          <w:lang w:val="en-GB"/>
+        </w:rPr>
+        <w:t xml:space="preserve">. </w:t>
+      </w:r>
+      <w:proofErr w:type="spellStart"/>
+      <w:r>
+        <w:rPr>
+          <w:rFonts w:ascii="Georgia" w:hAnsi="Georgia" w:cs="Georgia"/>
+          <w:sz w:val="26"/>
+          <w:szCs w:val="26"/>
+          <w:lang w:val="en-GB"/>
+        </w:rPr>
+        <w:t>Datorbaserade</w:t>
+      </w:r>
+      <w:proofErr w:type="spellEnd"/>
+      <w:r>
+        <w:rPr>
+          <w:rFonts w:ascii="Georgia" w:hAnsi="Georgia" w:cs="Georgia"/>
+          <w:sz w:val="26"/>
+          <w:szCs w:val="26"/>
+          <w:lang w:val="en-GB"/>
+        </w:rPr>
+        <w:t xml:space="preserve"> </w:t>
+      </w:r>
+      <w:proofErr w:type="spellStart"/>
+      <w:r>
+        <w:rPr>
+          <w:rFonts w:ascii="Georgia" w:hAnsi="Georgia" w:cs="Georgia"/>
+          <w:sz w:val="26"/>
+          <w:szCs w:val="26"/>
+          <w:lang w:val="en-GB"/>
+        </w:rPr>
+        <w:t>sökningar</w:t>
+      </w:r>
+      <w:proofErr w:type="spellEnd"/>
+      <w:r>
+        <w:rPr>
+          <w:rFonts w:ascii="Georgia" w:hAnsi="Georgia" w:cs="Georgia"/>
+          <w:sz w:val="26"/>
+          <w:szCs w:val="26"/>
+          <w:lang w:val="en-GB"/>
+        </w:rPr>
+        <w:t xml:space="preserve"> </w:t>
+      </w:r>
+      <w:proofErr w:type="spellStart"/>
+      <w:r>
+        <w:rPr>
+          <w:rFonts w:ascii="Georgia" w:hAnsi="Georgia" w:cs="Georgia"/>
+          <w:sz w:val="26"/>
+          <w:szCs w:val="26"/>
+          <w:lang w:val="en-GB"/>
+        </w:rPr>
+        <w:t>grundas</w:t>
+      </w:r>
+      <w:proofErr w:type="spellEnd"/>
+      <w:r>
+        <w:rPr>
+          <w:rFonts w:ascii="Georgia" w:hAnsi="Georgia" w:cs="Georgia"/>
+          <w:sz w:val="26"/>
+          <w:szCs w:val="26"/>
+          <w:lang w:val="en-GB"/>
+        </w:rPr>
+        <w:t xml:space="preserve"> </w:t>
+      </w:r>
+      <w:proofErr w:type="spellStart"/>
+      <w:r>
+        <w:rPr>
+          <w:rFonts w:ascii="Georgia" w:hAnsi="Georgia" w:cs="Georgia"/>
+          <w:sz w:val="26"/>
+          <w:szCs w:val="26"/>
+          <w:lang w:val="en-GB"/>
+        </w:rPr>
+        <w:t>oftast</w:t>
+      </w:r>
+      <w:proofErr w:type="spellEnd"/>
+      <w:r>
+        <w:rPr>
+          <w:rFonts w:ascii="Georgia" w:hAnsi="Georgia" w:cs="Georgia"/>
+          <w:sz w:val="26"/>
+          <w:szCs w:val="26"/>
+          <w:lang w:val="en-GB"/>
+        </w:rPr>
+        <w:t xml:space="preserve"> </w:t>
+      </w:r>
+      <w:proofErr w:type="spellStart"/>
+      <w:r>
+        <w:rPr>
+          <w:rFonts w:ascii="Georgia" w:hAnsi="Georgia" w:cs="Georgia"/>
+          <w:sz w:val="26"/>
+          <w:szCs w:val="26"/>
+          <w:lang w:val="en-GB"/>
+        </w:rPr>
+        <w:t>på</w:t>
+      </w:r>
+      <w:proofErr w:type="spellEnd"/>
+      <w:r>
+        <w:rPr>
+          <w:rFonts w:ascii="Georgia" w:hAnsi="Georgia" w:cs="Georgia"/>
+          <w:sz w:val="26"/>
+          <w:szCs w:val="26"/>
+          <w:lang w:val="en-GB"/>
+        </w:rPr>
+        <w:t xml:space="preserve"> </w:t>
+      </w:r>
+      <w:proofErr w:type="spellStart"/>
+      <w:r>
+        <w:rPr>
+          <w:rFonts w:ascii="Georgia" w:hAnsi="Georgia" w:cs="Georgia"/>
+          <w:sz w:val="26"/>
+          <w:szCs w:val="26"/>
+          <w:lang w:val="en-GB"/>
+        </w:rPr>
+        <w:t>rapportens</w:t>
+      </w:r>
+      <w:proofErr w:type="spellEnd"/>
+      <w:r>
+        <w:rPr>
+          <w:rFonts w:ascii="Georgia" w:hAnsi="Georgia" w:cs="Georgia"/>
+          <w:sz w:val="26"/>
+          <w:szCs w:val="26"/>
+          <w:lang w:val="en-GB"/>
+        </w:rPr>
+        <w:t xml:space="preserve"> </w:t>
+      </w:r>
+      <w:proofErr w:type="spellStart"/>
+      <w:r>
+        <w:rPr>
+          <w:rFonts w:ascii="Georgia" w:hAnsi="Georgia" w:cs="Georgia"/>
+          <w:sz w:val="26"/>
+          <w:szCs w:val="26"/>
+          <w:lang w:val="en-GB"/>
+        </w:rPr>
+        <w:t>sammanfattning</w:t>
+      </w:r>
+      <w:proofErr w:type="spellEnd"/>
+      <w:r>
+        <w:rPr>
+          <w:rFonts w:ascii="Georgia" w:hAnsi="Georgia" w:cs="Georgia"/>
+          <w:sz w:val="26"/>
+          <w:szCs w:val="26"/>
+          <w:lang w:val="en-GB"/>
+        </w:rPr>
+        <w:t xml:space="preserve"> </w:t>
+      </w:r>
+      <w:proofErr w:type="spellStart"/>
+      <w:r>
+        <w:rPr>
+          <w:rFonts w:ascii="Georgia" w:hAnsi="Georgia" w:cs="Georgia"/>
+          <w:sz w:val="26"/>
+          <w:szCs w:val="26"/>
+          <w:lang w:val="en-GB"/>
+        </w:rPr>
+        <w:t>och</w:t>
+      </w:r>
+      <w:proofErr w:type="spellEnd"/>
+      <w:r>
+        <w:rPr>
+          <w:rFonts w:ascii="Georgia" w:hAnsi="Georgia" w:cs="Georgia"/>
+          <w:sz w:val="26"/>
+          <w:szCs w:val="26"/>
+          <w:lang w:val="en-GB"/>
+        </w:rPr>
+        <w:t xml:space="preserve"> </w:t>
+      </w:r>
+      <w:proofErr w:type="spellStart"/>
+      <w:r>
+        <w:rPr>
+          <w:rFonts w:ascii="Georgia" w:hAnsi="Georgia" w:cs="Georgia"/>
+          <w:sz w:val="26"/>
+          <w:szCs w:val="26"/>
+          <w:lang w:val="en-GB"/>
+        </w:rPr>
+        <w:t>nyckelord</w:t>
+      </w:r>
+      <w:proofErr w:type="spellEnd"/>
+      <w:r>
+        <w:rPr>
+          <w:rFonts w:ascii="Georgia" w:hAnsi="Georgia" w:cs="Georgia"/>
+          <w:sz w:val="26"/>
+          <w:szCs w:val="26"/>
+          <w:lang w:val="en-GB"/>
+        </w:rPr>
+        <w:t xml:space="preserve">. </w:t>
       </w:r>
     </w:p>
     <w:p>
@@ -239,15 +1511,208 @@
         <w:spacing w:after="240" w:line="300" w:lineRule="atLeast"/>
         <w:rPr>
           <w:rFonts w:ascii="Times" w:hAnsi="Times" w:cs="Times"/>
+          <w:lang w:val="en-GB"/>
         </w:rPr>
       </w:pPr>
-      <w:r>
-        <w:rPr>
-          <w:rFonts w:ascii="Georgia" w:hAnsi="Georgia" w:cs="Georgia"/>
-          <w:sz w:val="26"/>
-          <w:szCs w:val="26"/>
-        </w:rPr>
-        <w:t xml:space="preserve">Sammanfattningen i en kortare rapport kan med fördel formuleras i fyra meningar: </w:t>
+      <w:proofErr w:type="spellStart"/>
+      <w:r>
+        <w:rPr>
+          <w:rFonts w:ascii="Georgia" w:hAnsi="Georgia" w:cs="Georgia"/>
+          <w:sz w:val="26"/>
+          <w:szCs w:val="26"/>
+          <w:lang w:val="en-GB"/>
+        </w:rPr>
+        <w:t>Sammanfattningen</w:t>
+      </w:r>
+      <w:proofErr w:type="spellEnd"/>
+      <w:r>
+        <w:rPr>
+          <w:rFonts w:ascii="Georgia" w:hAnsi="Georgia" w:cs="Georgia"/>
+          <w:sz w:val="26"/>
+          <w:szCs w:val="26"/>
+          <w:lang w:val="en-GB"/>
+        </w:rPr>
+        <w:t xml:space="preserve"> </w:t>
+      </w:r>
+      <w:proofErr w:type="spellStart"/>
+      <w:r>
+        <w:rPr>
+          <w:rFonts w:ascii="Georgia" w:hAnsi="Georgia" w:cs="Georgia"/>
+          <w:sz w:val="26"/>
+          <w:szCs w:val="26"/>
+          <w:lang w:val="en-GB"/>
+        </w:rPr>
+        <w:t>i</w:t>
+      </w:r>
+      <w:proofErr w:type="spellEnd"/>
+      <w:r>
+        <w:rPr>
+          <w:rFonts w:ascii="Georgia" w:hAnsi="Georgia" w:cs="Georgia"/>
+          <w:sz w:val="26"/>
+          <w:szCs w:val="26"/>
+          <w:lang w:val="en-GB"/>
+        </w:rPr>
+        <w:t xml:space="preserve"> </w:t>
+      </w:r>
+      <w:proofErr w:type="spellStart"/>
+      <w:r>
+        <w:rPr>
+          <w:rFonts w:ascii="Georgia" w:hAnsi="Georgia" w:cs="Georgia"/>
+          <w:sz w:val="26"/>
+          <w:szCs w:val="26"/>
+          <w:lang w:val="en-GB"/>
+        </w:rPr>
+        <w:t>en</w:t>
+      </w:r>
+      <w:proofErr w:type="spellEnd"/>
+      <w:r>
+        <w:rPr>
+          <w:rFonts w:ascii="Georgia" w:hAnsi="Georgia" w:cs="Georgia"/>
+          <w:sz w:val="26"/>
+          <w:szCs w:val="26"/>
+          <w:lang w:val="en-GB"/>
+        </w:rPr>
+        <w:t xml:space="preserve"> </w:t>
+      </w:r>
+      <w:proofErr w:type="spellStart"/>
+      <w:r>
+        <w:rPr>
+          <w:rFonts w:ascii="Georgia" w:hAnsi="Georgia" w:cs="Georgia"/>
+          <w:sz w:val="26"/>
+          <w:szCs w:val="26"/>
+          <w:lang w:val="en-GB"/>
+        </w:rPr>
+        <w:t>kortare</w:t>
+      </w:r>
+      <w:proofErr w:type="spellEnd"/>
+      <w:r>
+        <w:rPr>
+          <w:rFonts w:ascii="Georgia" w:hAnsi="Georgia" w:cs="Georgia"/>
+          <w:sz w:val="26"/>
+          <w:szCs w:val="26"/>
+          <w:lang w:val="en-GB"/>
+        </w:rPr>
+        <w:t xml:space="preserve"> rapport </w:t>
+      </w:r>
+      <w:proofErr w:type="spellStart"/>
+      <w:r>
+        <w:rPr>
+          <w:rFonts w:ascii="Georgia" w:hAnsi="Georgia" w:cs="Georgia"/>
+          <w:sz w:val="26"/>
+          <w:szCs w:val="26"/>
+          <w:lang w:val="en-GB"/>
+        </w:rPr>
+        <w:t>kan</w:t>
+      </w:r>
+      <w:proofErr w:type="spellEnd"/>
+      <w:r>
+        <w:rPr>
+          <w:rFonts w:ascii="Georgia" w:hAnsi="Georgia" w:cs="Georgia"/>
+          <w:sz w:val="26"/>
+          <w:szCs w:val="26"/>
+          <w:lang w:val="en-GB"/>
+        </w:rPr>
+        <w:t xml:space="preserve"> med </w:t>
+      </w:r>
+      <w:proofErr w:type="spellStart"/>
+      <w:r>
+        <w:rPr>
+          <w:rFonts w:ascii="Georgia" w:hAnsi="Georgia" w:cs="Georgia"/>
+          <w:sz w:val="26"/>
+          <w:szCs w:val="26"/>
+          <w:lang w:val="en-GB"/>
+        </w:rPr>
+        <w:t>fördel</w:t>
+      </w:r>
+      <w:proofErr w:type="spellEnd"/>
+      <w:r>
+        <w:rPr>
+          <w:rFonts w:ascii="Georgia" w:hAnsi="Georgia" w:cs="Georgia"/>
+          <w:sz w:val="26"/>
+          <w:szCs w:val="26"/>
+          <w:lang w:val="en-GB"/>
+        </w:rPr>
+        <w:t xml:space="preserve"> </w:t>
+      </w:r>
+      <w:proofErr w:type="spellStart"/>
+      <w:r>
+        <w:rPr>
+          <w:rFonts w:ascii="Georgia" w:hAnsi="Georgia" w:cs="Georgia"/>
+          <w:sz w:val="26"/>
+          <w:szCs w:val="26"/>
+          <w:lang w:val="en-GB"/>
+        </w:rPr>
+        <w:t>formuleras</w:t>
+      </w:r>
+      <w:proofErr w:type="spellEnd"/>
+      <w:r>
+        <w:rPr>
+          <w:rFonts w:ascii="Georgia" w:hAnsi="Georgia" w:cs="Georgia"/>
+          <w:sz w:val="26"/>
+          <w:szCs w:val="26"/>
+          <w:lang w:val="en-GB"/>
+        </w:rPr>
+        <w:t xml:space="preserve"> </w:t>
+      </w:r>
+      <w:proofErr w:type="spellStart"/>
+      <w:r>
+        <w:rPr>
+          <w:rFonts w:ascii="Georgia" w:hAnsi="Georgia" w:cs="Georgia"/>
+          <w:sz w:val="26"/>
+          <w:szCs w:val="26"/>
+          <w:lang w:val="en-GB"/>
+        </w:rPr>
+        <w:t>i</w:t>
+      </w:r>
+      <w:proofErr w:type="spellEnd"/>
+      <w:r>
+        <w:rPr>
+          <w:rFonts w:ascii="Georgia" w:hAnsi="Georgia" w:cs="Georgia"/>
+          <w:sz w:val="26"/>
+          <w:szCs w:val="26"/>
+          <w:lang w:val="en-GB"/>
+        </w:rPr>
+        <w:t xml:space="preserve"> </w:t>
+      </w:r>
+      <w:proofErr w:type="spellStart"/>
+      <w:r>
+        <w:rPr>
+          <w:rFonts w:ascii="Georgia" w:hAnsi="Georgia" w:cs="Georgia"/>
+          <w:sz w:val="26"/>
+          <w:szCs w:val="26"/>
+          <w:lang w:val="en-GB"/>
+        </w:rPr>
+        <w:t>fyra</w:t>
+      </w:r>
+      <w:proofErr w:type="spellEnd"/>
+      <w:r>
+        <w:rPr>
+          <w:rFonts w:ascii="Georgia" w:hAnsi="Georgia" w:cs="Georgia"/>
+          <w:sz w:val="26"/>
+          <w:szCs w:val="26"/>
+          <w:lang w:val="en-GB"/>
+        </w:rPr>
+        <w:t xml:space="preserve"> </w:t>
+      </w:r>
+      <w:proofErr w:type="spellStart"/>
+      <w:r>
+        <w:rPr>
+          <w:rFonts w:ascii="Georgia" w:hAnsi="Georgia" w:cs="Georgia"/>
+          <w:sz w:val="26"/>
+          <w:szCs w:val="26"/>
+          <w:lang w:val="en-GB"/>
+        </w:rPr>
+        <w:t>meningar</w:t>
+      </w:r>
+      <w:proofErr w:type="spellEnd"/>
+      <w:r>
+        <w:rPr>
+          <w:rFonts w:ascii="Georgia" w:hAnsi="Georgia" w:cs="Georgia"/>
+          <w:sz w:val="26"/>
+          <w:szCs w:val="26"/>
+          <w:lang w:val="en-GB"/>
+        </w:rPr>
+        <w:t xml:space="preserve">: </w:t>
       </w:r>
     </w:p>
     <w:p>
@@ -270,21 +1735,95 @@
           <w:rFonts w:ascii="Times" w:hAnsi="Times" w:cs="Times"/>
           <w:sz w:val="26"/>
           <w:szCs w:val="26"/>
+          <w:lang w:val="en-GB"/>
         </w:rPr>
       </w:pPr>
-      <w:r>
-        <w:rPr>
-          <w:rFonts w:ascii="Georgia" w:hAnsi="Georgia" w:cs="Georgia"/>
-          <w:sz w:val="26"/>
-          <w:szCs w:val="26"/>
-        </w:rPr>
-        <w:t xml:space="preserve">Första meningen presenterar problemet </w:t>
+      <w:proofErr w:type="spellStart"/>
+      <w:r>
+        <w:rPr>
+          <w:rFonts w:ascii="Georgia" w:hAnsi="Georgia" w:cs="Georgia"/>
+          <w:sz w:val="26"/>
+          <w:szCs w:val="26"/>
+          <w:lang w:val="en-GB"/>
+        </w:rPr>
+        <w:t>Första</w:t>
+      </w:r>
+      <w:proofErr w:type="spellEnd"/>
+      <w:r>
+        <w:rPr>
+          <w:rFonts w:ascii="Georgia" w:hAnsi="Georgia" w:cs="Georgia"/>
+          <w:sz w:val="26"/>
+          <w:szCs w:val="26"/>
+          <w:lang w:val="en-GB"/>
+        </w:rPr>
+        <w:t xml:space="preserve"> </w:t>
+      </w:r>
+      <w:proofErr w:type="spellStart"/>
+      <w:r>
+        <w:rPr>
+          <w:rFonts w:ascii="Georgia" w:hAnsi="Georgia" w:cs="Georgia"/>
+          <w:sz w:val="26"/>
+          <w:szCs w:val="26"/>
+          <w:lang w:val="en-GB"/>
+        </w:rPr>
+        <w:t>meningen</w:t>
+      </w:r>
+      <w:proofErr w:type="spellEnd"/>
+      <w:r>
+        <w:rPr>
+          <w:rFonts w:ascii="Georgia" w:hAnsi="Georgia" w:cs="Georgia"/>
+          <w:sz w:val="26"/>
+          <w:szCs w:val="26"/>
+          <w:lang w:val="en-GB"/>
+        </w:rPr>
+        <w:t xml:space="preserve"> </w:t>
+      </w:r>
+      <w:proofErr w:type="spellStart"/>
+      <w:r>
+        <w:rPr>
+          <w:rFonts w:ascii="Georgia" w:hAnsi="Georgia" w:cs="Georgia"/>
+          <w:sz w:val="26"/>
+          <w:szCs w:val="26"/>
+          <w:lang w:val="en-GB"/>
+        </w:rPr>
+        <w:t>presenterar</w:t>
+      </w:r>
+      <w:proofErr w:type="spellEnd"/>
+      <w:r>
+        <w:rPr>
+          <w:rFonts w:ascii="Georgia" w:hAnsi="Georgia" w:cs="Georgia"/>
+          <w:sz w:val="26"/>
+          <w:szCs w:val="26"/>
+          <w:lang w:val="en-GB"/>
+        </w:rPr>
+        <w:t xml:space="preserve"> </w:t>
+      </w:r>
+      <w:proofErr w:type="spellStart"/>
+      <w:r>
+        <w:rPr>
+          <w:rFonts w:ascii="Georgia" w:hAnsi="Georgia" w:cs="Georgia"/>
+          <w:sz w:val="26"/>
+          <w:szCs w:val="26"/>
+          <w:lang w:val="en-GB"/>
+        </w:rPr>
+        <w:t>problemet</w:t>
+      </w:r>
+      <w:proofErr w:type="spellEnd"/>
+      <w:r>
+        <w:rPr>
+          <w:rFonts w:ascii="Georgia" w:hAnsi="Georgia" w:cs="Georgia"/>
+          <w:sz w:val="26"/>
+          <w:szCs w:val="26"/>
+          <w:lang w:val="en-GB"/>
+        </w:rPr>
+        <w:t xml:space="preserve"> </w:t>
       </w:r>
       <w:r>
         <w:rPr>
           <w:rFonts w:ascii="MS Mincho" w:eastAsia="MS Mincho" w:hAnsi="MS Mincho" w:cs="MS Mincho"/>
           <w:sz w:val="26"/>
           <w:szCs w:val="26"/>
+          <w:lang w:val="en-GB"/>
         </w:rPr>
         <w:t>  </w:t>
@@ -310,21 +1849,155 @@
           <w:rFonts w:ascii="Times" w:hAnsi="Times" w:cs="Times"/>
           <w:sz w:val="26"/>
           <w:szCs w:val="26"/>
+          <w:lang w:val="en-GB"/>
         </w:rPr>
       </w:pPr>
-      <w:r>
-        <w:rPr>
-          <w:rFonts w:ascii="Georgia" w:hAnsi="Georgia" w:cs="Georgia"/>
-          <w:sz w:val="26"/>
-          <w:szCs w:val="26"/>
-        </w:rPr>
-        <w:t xml:space="preserve">Andra meningen klargör varför detta är ett problem </w:t>
+      <w:proofErr w:type="spellStart"/>
+      <w:r>
+        <w:rPr>
+          <w:rFonts w:ascii="Georgia" w:hAnsi="Georgia" w:cs="Georgia"/>
+          <w:sz w:val="26"/>
+          <w:szCs w:val="26"/>
+          <w:lang w:val="en-GB"/>
+        </w:rPr>
+        <w:t>Andra</w:t>
+      </w:r>
+      <w:proofErr w:type="spellEnd"/>
+      <w:r>
+        <w:rPr>
+          <w:rFonts w:ascii="Georgia" w:hAnsi="Georgia" w:cs="Georgia"/>
+          <w:sz w:val="26"/>
+          <w:szCs w:val="26"/>
+          <w:lang w:val="en-GB"/>
+        </w:rPr>
+        <w:t xml:space="preserve"> </w:t>
+      </w:r>
+      <w:proofErr w:type="spellStart"/>
+      <w:r>
+        <w:rPr>
+          <w:rFonts w:ascii="Georgia" w:hAnsi="Georgia" w:cs="Georgia"/>
+          <w:sz w:val="26"/>
+          <w:szCs w:val="26"/>
+          <w:lang w:val="en-GB"/>
+        </w:rPr>
+        <w:t>meningen</w:t>
+      </w:r>
+      <w:proofErr w:type="spellEnd"/>
+      <w:r>
+        <w:rPr>
+          <w:rFonts w:ascii="Georgia" w:hAnsi="Georgia" w:cs="Georgia"/>
+          <w:sz w:val="26"/>
+          <w:szCs w:val="26"/>
+          <w:lang w:val="en-GB"/>
+        </w:rPr>
+        <w:t xml:space="preserve"> </w:t>
+      </w:r>
+      <w:proofErr w:type="spellStart"/>
+      <w:r>
+        <w:rPr>
+          <w:rFonts w:ascii="Georgia" w:hAnsi="Georgia" w:cs="Georgia"/>
+          <w:sz w:val="26"/>
+          <w:szCs w:val="26"/>
+          <w:lang w:val="en-GB"/>
+        </w:rPr>
+        <w:t>klargör</w:t>
+      </w:r>
+      <w:proofErr w:type="spellEnd"/>
+      <w:r>
+        <w:rPr>
+          <w:rFonts w:ascii="Georgia" w:hAnsi="Georgia" w:cs="Georgia"/>
+          <w:sz w:val="26"/>
+          <w:szCs w:val="26"/>
+          <w:lang w:val="en-GB"/>
+        </w:rPr>
+        <w:t xml:space="preserve"> </w:t>
+      </w:r>
+      <w:proofErr w:type="spellStart"/>
+      <w:r>
+        <w:rPr>
+          <w:rFonts w:ascii="Georgia" w:hAnsi="Georgia" w:cs="Georgia"/>
+          <w:sz w:val="26"/>
+          <w:szCs w:val="26"/>
+          <w:lang w:val="en-GB"/>
+        </w:rPr>
+        <w:t>varför</w:t>
+      </w:r>
+      <w:proofErr w:type="spellEnd"/>
+      <w:r>
+        <w:rPr>
+          <w:rFonts w:ascii="Georgia" w:hAnsi="Georgia" w:cs="Georgia"/>
+          <w:sz w:val="26"/>
+          <w:szCs w:val="26"/>
+          <w:lang w:val="en-GB"/>
+        </w:rPr>
+        <w:t xml:space="preserve"> </w:t>
+      </w:r>
+      <w:proofErr w:type="spellStart"/>
+      <w:r>
+        <w:rPr>
+          <w:rFonts w:ascii="Georgia" w:hAnsi="Georgia" w:cs="Georgia"/>
+          <w:sz w:val="26"/>
+          <w:szCs w:val="26"/>
+          <w:lang w:val="en-GB"/>
+        </w:rPr>
+        <w:t>detta</w:t>
+      </w:r>
+      <w:proofErr w:type="spellEnd"/>
+      <w:r>
+        <w:rPr>
+          <w:rFonts w:ascii="Georgia" w:hAnsi="Georgia" w:cs="Georgia"/>
+          <w:sz w:val="26"/>
+          <w:szCs w:val="26"/>
+          <w:lang w:val="en-GB"/>
+        </w:rPr>
+        <w:t xml:space="preserve"> </w:t>
+      </w:r>
+      <w:proofErr w:type="spellStart"/>
+      <w:r>
+        <w:rPr>
+          <w:rFonts w:ascii="Georgia" w:hAnsi="Georgia" w:cs="Georgia"/>
+          <w:sz w:val="26"/>
+          <w:szCs w:val="26"/>
+          <w:lang w:val="en-GB"/>
+        </w:rPr>
+        <w:t>är</w:t>
+      </w:r>
+      <w:proofErr w:type="spellEnd"/>
+      <w:r>
+        <w:rPr>
+          <w:rFonts w:ascii="Georgia" w:hAnsi="Georgia" w:cs="Georgia"/>
+          <w:sz w:val="26"/>
+          <w:szCs w:val="26"/>
+          <w:lang w:val="en-GB"/>
+        </w:rPr>
+        <w:t xml:space="preserve"> </w:t>
+      </w:r>
+      <w:proofErr w:type="spellStart"/>
+      <w:r>
+        <w:rPr>
+          <w:rFonts w:ascii="Georgia" w:hAnsi="Georgia" w:cs="Georgia"/>
+          <w:sz w:val="26"/>
+          <w:szCs w:val="26"/>
+          <w:lang w:val="en-GB"/>
+        </w:rPr>
+        <w:t>ett</w:t>
+      </w:r>
+      <w:proofErr w:type="spellEnd"/>
+      <w:r>
+        <w:rPr>
+          <w:rFonts w:ascii="Georgia" w:hAnsi="Georgia" w:cs="Georgia"/>
+          <w:sz w:val="26"/>
+          <w:szCs w:val="26"/>
+          <w:lang w:val="en-GB"/>
+        </w:rPr>
+        <w:t xml:space="preserve"> problem </w:t>
       </w:r>
       <w:r>
         <w:rPr>
           <w:rFonts w:ascii="MS Mincho" w:eastAsia="MS Mincho" w:hAnsi="MS Mincho" w:cs="MS Mincho"/>
           <w:sz w:val="26"/>
           <w:szCs w:val="26"/>
+          <w:lang w:val="en-GB"/>
         </w:rPr>
         <w:t>  </w:t>
@@ -350,21 +2023,95 @@
           <w:rFonts w:ascii="Times" w:hAnsi="Times" w:cs="Times"/>
           <w:sz w:val="26"/>
           <w:szCs w:val="26"/>
+          <w:lang w:val="en-GB"/>
         </w:rPr>
       </w:pPr>
-      <w:r>
-        <w:rPr>
-          <w:rFonts w:ascii="Georgia" w:hAnsi="Georgia" w:cs="Georgia"/>
-          <w:sz w:val="26"/>
-          <w:szCs w:val="26"/>
-        </w:rPr>
-        <w:t xml:space="preserve">Tredje meningen presenterar resultatet </w:t>
+      <w:proofErr w:type="spellStart"/>
+      <w:r>
+        <w:rPr>
+          <w:rFonts w:ascii="Georgia" w:hAnsi="Georgia" w:cs="Georgia"/>
+          <w:sz w:val="26"/>
+          <w:szCs w:val="26"/>
+          <w:lang w:val="en-GB"/>
+        </w:rPr>
+        <w:t>Tredje</w:t>
+      </w:r>
+      <w:proofErr w:type="spellEnd"/>
+      <w:r>
+        <w:rPr>
+          <w:rFonts w:ascii="Georgia" w:hAnsi="Georgia" w:cs="Georgia"/>
+          <w:sz w:val="26"/>
+          <w:szCs w:val="26"/>
+          <w:lang w:val="en-GB"/>
+        </w:rPr>
+        <w:t xml:space="preserve"> </w:t>
+      </w:r>
+      <w:proofErr w:type="spellStart"/>
+      <w:r>
+        <w:rPr>
+          <w:rFonts w:ascii="Georgia" w:hAnsi="Georgia" w:cs="Georgia"/>
+          <w:sz w:val="26"/>
+          <w:szCs w:val="26"/>
+          <w:lang w:val="en-GB"/>
+        </w:rPr>
+        <w:t>meningen</w:t>
+      </w:r>
+      <w:proofErr w:type="spellEnd"/>
+      <w:r>
+        <w:rPr>
+          <w:rFonts w:ascii="Georgia" w:hAnsi="Georgia" w:cs="Georgia"/>
+          <w:sz w:val="26"/>
+          <w:szCs w:val="26"/>
+          <w:lang w:val="en-GB"/>
+        </w:rPr>
+        <w:t xml:space="preserve"> </w:t>
+      </w:r>
+      <w:proofErr w:type="spellStart"/>
+      <w:r>
+        <w:rPr>
+          <w:rFonts w:ascii="Georgia" w:hAnsi="Georgia" w:cs="Georgia"/>
+          <w:sz w:val="26"/>
+          <w:szCs w:val="26"/>
+          <w:lang w:val="en-GB"/>
+        </w:rPr>
+        <w:t>presenterar</w:t>
+      </w:r>
+      <w:proofErr w:type="spellEnd"/>
+      <w:r>
+        <w:rPr>
+          <w:rFonts w:ascii="Georgia" w:hAnsi="Georgia" w:cs="Georgia"/>
+          <w:sz w:val="26"/>
+          <w:szCs w:val="26"/>
+          <w:lang w:val="en-GB"/>
+        </w:rPr>
+        <w:t xml:space="preserve"> </w:t>
+      </w:r>
+      <w:proofErr w:type="spellStart"/>
+      <w:r>
+        <w:rPr>
+          <w:rFonts w:ascii="Georgia" w:hAnsi="Georgia" w:cs="Georgia"/>
+          <w:sz w:val="26"/>
+          <w:szCs w:val="26"/>
+          <w:lang w:val="en-GB"/>
+        </w:rPr>
+        <w:t>resultatet</w:t>
+      </w:r>
+      <w:proofErr w:type="spellEnd"/>
+      <w:r>
+        <w:rPr>
+          <w:rFonts w:ascii="Georgia" w:hAnsi="Georgia" w:cs="Georgia"/>
+          <w:sz w:val="26"/>
+          <w:szCs w:val="26"/>
+          <w:lang w:val="en-GB"/>
+        </w:rPr>
+        <w:t xml:space="preserve"> </w:t>
       </w:r>
       <w:r>
         <w:rPr>
           <w:rFonts w:ascii="MS Mincho" w:eastAsia="MS Mincho" w:hAnsi="MS Mincho" w:cs="MS Mincho"/>
           <w:sz w:val="26"/>
           <w:szCs w:val="26"/>
+          <w:lang w:val="en-GB"/>
         </w:rPr>
         <w:t>  </w:t>
@@ -390,21 +2137,95 @@
           <w:rFonts w:ascii="Times" w:hAnsi="Times" w:cs="Times"/>
           <w:sz w:val="26"/>
           <w:szCs w:val="26"/>
+          <w:lang w:val="en-GB"/>
         </w:rPr>
       </w:pPr>
-      <w:r>
-        <w:rPr>
-          <w:rFonts w:ascii="Georgia" w:hAnsi="Georgia" w:cs="Georgia"/>
-          <w:sz w:val="26"/>
-          <w:szCs w:val="26"/>
-        </w:rPr>
-        <w:t xml:space="preserve">Fjärde meningen presenterar slutsatsen </w:t>
+      <w:proofErr w:type="spellStart"/>
+      <w:r>
+        <w:rPr>
+          <w:rFonts w:ascii="Georgia" w:hAnsi="Georgia" w:cs="Georgia"/>
+          <w:sz w:val="26"/>
+          <w:szCs w:val="26"/>
+          <w:lang w:val="en-GB"/>
+        </w:rPr>
+        <w:t>Fjärde</w:t>
+      </w:r>
+      <w:proofErr w:type="spellEnd"/>
+      <w:r>
+        <w:rPr>
+          <w:rFonts w:ascii="Georgia" w:hAnsi="Georgia" w:cs="Georgia"/>
+          <w:sz w:val="26"/>
+          <w:szCs w:val="26"/>
+          <w:lang w:val="en-GB"/>
+        </w:rPr>
+        <w:t xml:space="preserve"> </w:t>
+      </w:r>
+      <w:proofErr w:type="spellStart"/>
+      <w:r>
+        <w:rPr>
+          <w:rFonts w:ascii="Georgia" w:hAnsi="Georgia" w:cs="Georgia"/>
+          <w:sz w:val="26"/>
+          <w:szCs w:val="26"/>
+          <w:lang w:val="en-GB"/>
+        </w:rPr>
+        <w:t>meningen</w:t>
+      </w:r>
+      <w:proofErr w:type="spellEnd"/>
+      <w:r>
+        <w:rPr>
+          <w:rFonts w:ascii="Georgia" w:hAnsi="Georgia" w:cs="Georgia"/>
+          <w:sz w:val="26"/>
+          <w:szCs w:val="26"/>
+          <w:lang w:val="en-GB"/>
+        </w:rPr>
+        <w:t xml:space="preserve"> </w:t>
+      </w:r>
+      <w:proofErr w:type="spellStart"/>
+      <w:r>
+        <w:rPr>
+          <w:rFonts w:ascii="Georgia" w:hAnsi="Georgia" w:cs="Georgia"/>
+          <w:sz w:val="26"/>
+          <w:szCs w:val="26"/>
+          <w:lang w:val="en-GB"/>
+        </w:rPr>
+        <w:t>presenterar</w:t>
+      </w:r>
+      <w:proofErr w:type="spellEnd"/>
+      <w:r>
+        <w:rPr>
+          <w:rFonts w:ascii="Georgia" w:hAnsi="Georgia" w:cs="Georgia"/>
+          <w:sz w:val="26"/>
+          <w:szCs w:val="26"/>
+          <w:lang w:val="en-GB"/>
+        </w:rPr>
+        <w:t xml:space="preserve"> </w:t>
+      </w:r>
+      <w:proofErr w:type="spellStart"/>
+      <w:r>
+        <w:rPr>
+          <w:rFonts w:ascii="Georgia" w:hAnsi="Georgia" w:cs="Georgia"/>
+          <w:sz w:val="26"/>
+          <w:szCs w:val="26"/>
+          <w:lang w:val="en-GB"/>
+        </w:rPr>
+        <w:t>slutsatsen</w:t>
+      </w:r>
+      <w:proofErr w:type="spellEnd"/>
+      <w:r>
+        <w:rPr>
+          <w:rFonts w:ascii="Georgia" w:hAnsi="Georgia" w:cs="Georgia"/>
+          <w:sz w:val="26"/>
+          <w:szCs w:val="26"/>
+          <w:lang w:val="en-GB"/>
+        </w:rPr>
+        <w:t xml:space="preserve"> </w:t>
       </w:r>
       <w:r>
         <w:rPr>
           <w:rFonts w:ascii="MS Mincho" w:eastAsia="MS Mincho" w:hAnsi="MS Mincho" w:cs="MS Mincho"/>
           <w:sz w:val="26"/>
           <w:szCs w:val="26"/>
+          <w:lang w:val="en-GB"/>
         </w:rPr>
         <w:t>  </w:t>
@@ -425,11 +2246,13 @@
           <w:rFonts w:ascii="MS Mincho" w:eastAsia="MS Mincho" w:hAnsi="MS Mincho" w:cs="MS Mincho"/>
           <w:sz w:val="26"/>
           <w:szCs w:val="26"/>
+          <w:lang w:val="en-GB"/>
         </w:rPr>
       </w:pPr>
       <w:r>
         <w:rPr>
           <w:rStyle w:val="Rubrik1Char"/>
+          <w:lang w:val="en-GB"/>
         </w:rPr>
         <w:t>Keywords</w:t>
       </w:r>
@@ -438,6 +2261,7 @@
           <w:rFonts w:ascii="MS Mincho" w:eastAsia="MS Mincho" w:hAnsi="MS Mincho" w:cs="MS Mincho"/>
           <w:sz w:val="26"/>
           <w:szCs w:val="26"/>
+          <w:lang w:val="en-GB"/>
         </w:rPr>
         <w:t>  </w:t>
@@ -458,6 +2282,7 @@
           <w:rFonts w:ascii="Times" w:hAnsi="Times" w:cs="Times"/>
           <w:sz w:val="26"/>
           <w:szCs w:val="26"/>
+          <w:lang w:val="en-GB"/>
         </w:rPr>
       </w:pPr>
       <w:r>
@@ -465,14 +2290,76 @@
           <w:rFonts w:ascii="Georgia" w:hAnsi="Georgia" w:cs="Georgia"/>
           <w:sz w:val="26"/>
           <w:szCs w:val="26"/>
-        </w:rPr>
-        <w:t xml:space="preserve">Ange ett antal nyckelord </w:t>
+          <w:lang w:val="en-GB"/>
+        </w:rPr>
+        <w:t xml:space="preserve">Ange </w:t>
+      </w:r>
+      <w:proofErr w:type="spellStart"/>
+      <w:r>
+        <w:rPr>
+          <w:rFonts w:ascii="Georgia" w:hAnsi="Georgia" w:cs="Georgia"/>
+          <w:sz w:val="26"/>
+          <w:szCs w:val="26"/>
+          <w:lang w:val="en-GB"/>
+        </w:rPr>
+        <w:t>ett</w:t>
+      </w:r>
+      <w:proofErr w:type="spellEnd"/>
+      <w:r>
+        <w:rPr>
+          <w:rFonts w:ascii="Georgia" w:hAnsi="Georgia" w:cs="Georgia"/>
+          <w:sz w:val="26"/>
+          <w:szCs w:val="26"/>
+          <w:lang w:val="en-GB"/>
+        </w:rPr>
+        <w:t xml:space="preserve"> </w:t>
+      </w:r>
+      <w:proofErr w:type="spellStart"/>
+      <w:r>
+        <w:rPr>
+          <w:rFonts w:ascii="Georgia" w:hAnsi="Georgia" w:cs="Georgia"/>
+          <w:sz w:val="26"/>
+          <w:szCs w:val="26"/>
+          <w:lang w:val="en-GB"/>
+        </w:rPr>
+        <w:t>antal</w:t>
+      </w:r>
+      <w:proofErr w:type="spellEnd"/>
+      <w:r>
+        <w:rPr>
+          <w:rFonts w:ascii="Georgia" w:hAnsi="Georgia" w:cs="Georgia"/>
+          <w:sz w:val="26"/>
+          <w:szCs w:val="26"/>
+          <w:lang w:val="en-GB"/>
+        </w:rPr>
+        <w:t xml:space="preserve"> </w:t>
+      </w:r>
+      <w:proofErr w:type="spellStart"/>
+      <w:r>
+        <w:rPr>
+          <w:rFonts w:ascii="Georgia" w:hAnsi="Georgia" w:cs="Georgia"/>
+          <w:sz w:val="26"/>
+          <w:szCs w:val="26"/>
+          <w:lang w:val="en-GB"/>
+        </w:rPr>
+        <w:t>nyckelord</w:t>
+      </w:r>
+      <w:proofErr w:type="spellEnd"/>
+      <w:r>
+        <w:rPr>
+          <w:rFonts w:ascii="Georgia" w:hAnsi="Georgia" w:cs="Georgia"/>
+          <w:sz w:val="26"/>
+          <w:szCs w:val="26"/>
+          <w:lang w:val="en-GB"/>
+        </w:rPr>
+        <w:t xml:space="preserve"> </w:t>
       </w:r>
       <w:r>
         <w:rPr>
           <w:rFonts w:ascii="MS Mincho" w:eastAsia="MS Mincho" w:hAnsi="MS Mincho" w:cs="MS Mincho"/>
           <w:sz w:val="26"/>
           <w:szCs w:val="26"/>
+          <w:lang w:val="en-GB"/>
         </w:rPr>
         <w:t>  </w:t>
@@ -482,11 +2369,13 @@
       <w:pPr>
         <w:rPr>
           <w:rStyle w:val="Rubrik1Char"/>
+          <w:lang w:val="en-GB"/>
         </w:rPr>
       </w:pPr>
       <w:r>
         <w:rPr>
           <w:rStyle w:val="Rubrik1Char"/>
+          <w:lang w:val="en-GB"/>
         </w:rPr>
         <w:br w:type="page"/>
       </w:r>
@@ -502,11 +2391,13 @@
           <w:rFonts w:ascii="MS Mincho" w:eastAsia="MS Mincho" w:hAnsi="MS Mincho" w:cs="MS Mincho"/>
           <w:sz w:val="26"/>
           <w:szCs w:val="26"/>
+          <w:lang w:val="en-GB"/>
         </w:rPr>
       </w:pPr>
       <w:r>
         <w:rPr>
           <w:rStyle w:val="Rubrik1Char"/>
+          <w:lang w:val="en-GB"/>
         </w:rPr>
         <w:t>Introduction</w:t>
       </w:r>
@@ -515,10 +2406,13 @@
           <w:rFonts w:ascii="MS Mincho" w:eastAsia="MS Mincho" w:hAnsi="MS Mincho" w:cs="MS Mincho"/>
           <w:sz w:val="26"/>
           <w:szCs w:val="26"/>
+          <w:lang w:val="en-GB"/>
         </w:rPr>
         <w:t>  </w:t>
       </w:r>
+      <w:bookmarkStart w:id="0" w:name="_GoBack"/>
+      <w:bookmarkEnd w:id="0"/>
     </w:p>
     <w:p>
       <w:pPr>
@@ -533,174 +2427,185 @@
         <w:spacing w:after="266" w:line="300" w:lineRule="atLeast"/>
         <w:rPr>
           <w:rFonts w:cs="Georgia"/>
-          <w:lang w:val="en-US"/>
+          <w:lang w:val="en-GB"/>
         </w:rPr>
       </w:pPr>
       <w:r>
         <w:rPr>
           <w:rFonts w:cs="Georgia"/>
-          <w:lang w:val="en-US"/>
+          <w:lang w:val="en-GB"/>
         </w:rPr>
         <w:t xml:space="preserve">The corners of the world are closer than ever, and so is its shared data. If </w:t>
       </w:r>
       <w:r>
         <w:rPr>
           <w:rFonts w:cs="Georgia"/>
-          <w:lang w:val="en-US"/>
-        </w:rPr>
-        <w:t xml:space="preserve">you wan’t to know the weather at </w:t>
-      </w:r>
+          <w:lang w:val="en-GB"/>
+        </w:rPr>
+        <w:t xml:space="preserve">you </w:t>
+      </w:r>
+      <w:proofErr w:type="spellStart"/>
       <w:r>
         <w:rPr>
           <w:rFonts w:cs="Georgia"/>
-          <w:lang w:val="en-US"/>
+          <w:lang w:val="en-GB"/>
+        </w:rPr>
+        <w:t>wan’t</w:t>
+      </w:r>
+      <w:proofErr w:type="spellEnd"/>
+      <w:r>
+        <w:rPr>
+          <w:rFonts w:cs="Georgia"/>
+          <w:lang w:val="en-GB"/>
+        </w:rPr>
+        <w:t xml:space="preserve"> to know the weather at </w:t>
+      </w:r>
+      <w:r>
+        <w:rPr>
+          <w:rFonts w:cs="Georgia"/>
+          <w:lang w:val="en-GB"/>
         </w:rPr>
         <w:t>Cape Horn</w:t>
       </w:r>
       <w:r>
         <w:rPr>
           <w:rFonts w:cs="Georgia"/>
-          <w:lang w:val="en-US"/>
+          <w:lang w:val="en-GB"/>
         </w:rPr>
         <w:t xml:space="preserve">, there will be no problem finding out almost immediately. </w:t>
       </w:r>
       <w:r>
         <w:rPr>
           <w:rFonts w:cs="Georgia"/>
-          <w:lang w:val="en-US"/>
-        </w:rPr>
-        <w:t>And that is of course not beacau</w:t>
-      </w:r>
+          <w:lang w:val="en-GB"/>
+        </w:rPr>
+        <w:t xml:space="preserve">And that is of course not </w:t>
+      </w:r>
+      <w:proofErr w:type="spellStart"/>
       <w:r>
         <w:rPr>
           <w:rFonts w:cs="Georgia"/>
-          <w:lang w:val="en-US"/>
-        </w:rPr>
-        <w:t xml:space="preserve">se you are the only one </w:t>
+          <w:lang w:val="en-GB"/>
+        </w:rPr>
+        <w:t>beacau</w:t>
       </w:r>
       <w:r>
         <w:rPr>
           <w:rFonts w:cs="Georgia"/>
-          <w:lang w:val="en-US"/>
+          <w:lang w:val="en-GB"/>
+        </w:rPr>
+        <w:t>se</w:t>
+      </w:r>
+      <w:proofErr w:type="spellEnd"/>
+      <w:r>
+        <w:rPr>
+          <w:rFonts w:cs="Georgia"/>
+          <w:lang w:val="en-GB"/>
+        </w:rPr>
+        <w:t xml:space="preserve"> you are the only one </w:t>
+      </w:r>
+      <w:r>
+        <w:rPr>
+          <w:rFonts w:cs="Georgia"/>
+          <w:lang w:val="en-GB"/>
         </w:rPr>
         <w:t xml:space="preserve">querying </w:t>
       </w:r>
       <w:r>
         <w:rPr>
           <w:rFonts w:cs="Georgia"/>
-          <w:lang w:val="en-US"/>
+          <w:lang w:val="en-GB"/>
         </w:rPr>
         <w:t xml:space="preserve">one of </w:t>
       </w:r>
       <w:r>
         <w:rPr>
           <w:rFonts w:cs="Georgia"/>
-          <w:lang w:val="en-US"/>
+          <w:lang w:val="en-GB"/>
         </w:rPr>
         <w:t>Chile’s southernmost database</w:t>
       </w:r>
       <w:r>
         <w:rPr>
           <w:rFonts w:cs="Georgia"/>
-          <w:lang w:val="en-US"/>
+          <w:lang w:val="en-GB"/>
         </w:rPr>
         <w:t>s</w:t>
       </w:r>
       <w:r>
         <w:rPr>
           <w:rFonts w:cs="Georgia"/>
-          <w:lang w:val="en-US"/>
+          <w:lang w:val="en-GB"/>
         </w:rPr>
         <w:t xml:space="preserve">, but because the information is stored closer to you than </w:t>
       </w:r>
       <w:r>
         <w:rPr>
           <w:rFonts w:cs="Georgia"/>
-          <w:lang w:val="en-US"/>
+          <w:lang w:val="en-GB"/>
         </w:rPr>
         <w:t>the 14 800</w:t>
       </w:r>
       <w:r>
         <w:rPr>
           <w:rFonts w:cs="Georgia"/>
-          <w:lang w:val="en-US"/>
+          <w:lang w:val="en-GB"/>
         </w:rPr>
         <w:t xml:space="preserve"> km between you and</w:t>
       </w:r>
       <w:r>
         <w:rPr>
           <w:rFonts w:cs="Georgia"/>
-          <w:lang w:val="en-US"/>
+          <w:lang w:val="en-GB"/>
         </w:rPr>
         <w:t xml:space="preserve"> </w:t>
       </w:r>
       <w:r>
         <w:rPr>
           <w:rFonts w:cs="Georgia"/>
-          <w:lang w:val="en-US"/>
+          <w:lang w:val="en-GB"/>
         </w:rPr>
         <w:t>Tierra del Fuego</w:t>
       </w:r>
       <w:r>
         <w:rPr>
           <w:rFonts w:cs="Georgia"/>
-          <w:lang w:val="en-US"/>
+          <w:lang w:val="en-GB"/>
         </w:rPr>
         <w:t>. It is because data is stored in databases all around the globe, and because those databases are part of a d</w:t>
       </w:r>
       <w:r>
         <w:rPr>
           <w:rFonts w:cs="Georgia"/>
-          <w:lang w:val="en-US"/>
+          <w:lang w:val="en-GB"/>
         </w:rPr>
         <w:t xml:space="preserve">istributed </w:t>
       </w:r>
       <w:r>
         <w:rPr>
           <w:rFonts w:cs="Georgia"/>
-          <w:lang w:val="en-US"/>
+          <w:lang w:val="en-GB"/>
         </w:rPr>
         <w:t xml:space="preserve">system. Below, we will cover the basics in </w:t>
       </w:r>
       <w:r>
         <w:rPr>
           <w:rFonts w:cs="Georgia"/>
-          <w:lang w:val="en-US"/>
-        </w:rPr>
-        <w:t xml:space="preserve">the setup of distributed databases, look at what </w:t>
+          <w:lang w:val="en-GB"/>
+        </w:rPr>
+        <w:t>the setup of distributed databases, look at what considerations need to be taken by the database administrator and juxtapose some aspects of distributed, relational and non-relational</w:t>
       </w:r>
       <w:r>
         <w:rPr>
           <w:rFonts w:cs="Georgia"/>
-          <w:lang w:val="en-US"/>
-        </w:rPr>
-        <w:t>considerations need to be taken by the database administrator</w:t>
+          <w:lang w:val="en-GB"/>
+        </w:rPr>
+        <w:t>,</w:t>
       </w:r>
       <w:r>
         <w:rPr>
           <w:rFonts w:cs="Georgia"/>
-          <w:lang w:val="en-US"/>
-        </w:rPr>
-        <w:t xml:space="preserve"> and juxtapose </w:t>
-      </w:r>
-      <w:r>
-        <w:rPr>
-          <w:rFonts w:cs="Georgia"/>
-          <w:lang w:val="en-US"/>
-        </w:rPr>
-        <w:t>some aspects of distributed, relational and non-relational</w:t>
-      </w:r>
-      <w:r>
-        <w:rPr>
-          <w:rFonts w:cs="Georgia"/>
-          <w:lang w:val="en-US"/>
-        </w:rPr>
-        <w:t>,</w:t>
-      </w:r>
-      <w:r>
-        <w:rPr>
-          <w:rFonts w:cs="Georgia"/>
-          <w:lang w:val="en-US"/>
+          <w:lang w:val="en-GB"/>
         </w:rPr>
         <w:t xml:space="preserve"> databases.</w:t>
       </w:r>
@@ -708,67 +2613,161 @@
     <w:p>
       <w:pPr>
         <w:pStyle w:val="Rubrik1"/>
+        <w:rPr>
+          <w:lang w:val="en-GB"/>
+        </w:rPr>
       </w:pPr>
       <w:r>
+        <w:rPr>
+          <w:lang w:val="en-GB"/>
+        </w:rPr>
         <w:t>Considerations in Distributing a D</w:t>
       </w:r>
       <w:r>
+        <w:rPr>
+          <w:lang w:val="en-GB"/>
+        </w:rPr>
         <w:t>atabase</w:t>
       </w:r>
     </w:p>
     <w:p>
       <w:pPr>
         <w:pStyle w:val="Rubrik2"/>
+        <w:rPr>
+          <w:lang w:val="en-GB"/>
+        </w:rPr>
       </w:pPr>
       <w:r>
+        <w:rPr>
+          <w:lang w:val="en-GB"/>
+        </w:rPr>
         <w:t>Transparency</w:t>
       </w:r>
+      <w:r>
+        <w:rPr>
+          <w:lang w:val="en-GB"/>
+        </w:rPr>
+        <w:t>, distribution and database dimensions</w:t>
+      </w:r>
+    </w:p>
+    <w:p>
+      <w:pPr>
+        <w:rPr>
+          <w:lang w:val="en-GB"/>
+        </w:rPr>
+      </w:pPr>
+      <w:r>
+        <w:rPr>
+          <w:lang w:val="en-GB"/>
+        </w:rPr>
+        <w:t>Do the users know that the database is distributed? If so, the database is not completely transparent</w:t>
+      </w:r>
+    </w:p>
+    <w:p>
+      <w:pPr>
+        <w:rPr>
+          <w:lang w:val="en-GB"/>
+        </w:rPr>
+      </w:pPr>
     </w:p>
     <w:p>
       <w:pPr>
         <w:pStyle w:val="Rubrik2"/>
+        <w:rPr>
+          <w:lang w:val="en-GB"/>
+        </w:rPr>
       </w:pPr>
       <w:r>
+        <w:rPr>
+          <w:lang w:val="en-GB"/>
+        </w:rPr>
         <w:t>Fragmentation and Replication</w:t>
       </w:r>
     </w:p>
     <w:p>
       <w:pPr>
         <w:pStyle w:val="Rubrik2"/>
+        <w:rPr>
+          <w:lang w:val="en-GB"/>
+        </w:rPr>
       </w:pPr>
       <w:r>
-        <w:t xml:space="preserve">Matching </w:t>
-      </w:r>
-      <w:r>
-        <w:t>Fragments and Statistics</w:t>
+        <w:rPr>
+          <w:lang w:val="en-GB"/>
+        </w:rPr>
+        <w:t>Matching Fragments and Statistics</w:t>
       </w:r>
     </w:p>
     <w:p>
       <w:pPr>
         <w:pStyle w:val="Rubrik2"/>
+        <w:rPr>
+          <w:lang w:val="en-GB"/>
+        </w:rPr>
       </w:pPr>
     </w:p>
     <w:p>
       <w:pPr>
         <w:pStyle w:val="Rubrik1"/>
+        <w:rPr>
+          <w:lang w:val="en-GB"/>
+        </w:rPr>
       </w:pPr>
-      <w:commentRangeStart w:id="0"/>
-      <w:r>
+      <w:commentRangeStart w:id="1"/>
+      <w:r>
+        <w:rPr>
+          <w:lang w:val="en-GB"/>
+        </w:rPr>
         <w:t>Database Distribution Steps</w:t>
       </w:r>
-      <w:commentRangeEnd w:id="0"/>
+      <w:commentRangeEnd w:id="1"/>
       <w:r>
         <w:rPr>
           <w:rStyle w:val="Kommentarsreferens"/>
           <w:rFonts w:asciiTheme="minorHAnsi" w:eastAsiaTheme="minorHAnsi" w:hAnsiTheme="minorHAnsi" w:cstheme="minorBidi"/>
           <w:color w:val="auto"/>
-        </w:rPr>
-        <w:commentReference w:id="0"/>
+          <w:lang w:val="en-GB"/>
+        </w:rPr>
+        <w:commentReference w:id="1"/>
+      </w:r>
+    </w:p>
+    <w:p>
+      <w:pPr>
+        <w:rPr>
+          <w:lang w:val="en-GB"/>
+        </w:rPr>
+      </w:pPr>
+      <w:r>
+        <w:rPr>
+          <w:lang w:val="en-GB"/>
+        </w:rPr>
+        <w:t>We do not live in Utopia, but let us pretend for a moment that we know exactly everything about the needs of our organization and that we can have an efficient and completel</w:t>
+      </w:r>
+      <w:r>
+        <w:rPr>
+          <w:lang w:val="en-GB"/>
+        </w:rPr>
+        <w:t>y transparent database design – w</w:t>
+      </w:r>
+      <w:r>
+        <w:rPr>
+          <w:lang w:val="en-GB"/>
+        </w:rPr>
+        <w:t>hat would the setup process be</w:t>
+      </w:r>
+      <w:r>
+        <w:rPr>
+          <w:lang w:val="en-GB"/>
+        </w:rPr>
+        <w:t>?</w:t>
       </w:r>
     </w:p>
     <w:p>
       <w:pPr>
         <w:pStyle w:val="Rubrik2"/>
+        <w:rPr>
+          <w:lang w:val="en-GB"/>
+        </w:rPr>
       </w:pPr>
     </w:p>
     <w:p>
@@ -776,9 +2775,13 @@
         <w:pStyle w:val="Rubrik1"/>
         <w:rPr>
           <w:rFonts w:ascii="Times" w:hAnsi="Times" w:cs="Times"/>
+          <w:lang w:val="en-GB"/>
         </w:rPr>
       </w:pPr>
       <w:r>
+        <w:rPr>
+          <w:lang w:val="en-GB"/>
+        </w:rPr>
         <w:t>Analysis</w:t>
       </w:r>
     </w:p>
@@ -787,9 +2790,13 @@
         <w:pStyle w:val="Rubrik1"/>
         <w:rPr>
           <w:rFonts w:ascii="Times" w:hAnsi="Times" w:cs="Times"/>
+          <w:lang w:val="en-GB"/>
         </w:rPr>
       </w:pPr>
       <w:r>
+        <w:rPr>
+          <w:lang w:val="en-GB"/>
+        </w:rPr>
         <w:t>Conclusions</w:t>
       </w:r>
     </w:p>
@@ -800,30 +2807,32 @@
           <w:color w:val="2F5496" w:themeColor="accent1" w:themeShade="BF"/>
           <w:sz w:val="32"/>
           <w:szCs w:val="32"/>
+          <w:lang w:val="en-GB"/>
         </w:rPr>
       </w:pPr>
       <w:r>
+        <w:rPr>
+          <w:lang w:val="en-GB"/>
+        </w:rPr>
         <w:br w:type="page"/>
       </w:r>
-      <w:bookmarkStart w:id="1" w:name="_GoBack"/>
-      <w:bookmarkEnd w:id="1"/>
     </w:p>
     <w:p>
       <w:pPr>
         <w:pStyle w:val="Rubrik1"/>
         <w:rPr>
-          <w:lang w:val="en-US"/>
+          <w:lang w:val="en-GB"/>
         </w:rPr>
       </w:pPr>
       <w:r>
         <w:rPr>
-          <w:lang w:val="en-US"/>
+          <w:lang w:val="en-GB"/>
         </w:rPr>
         <w:t>References</w:t>
       </w:r>
       <w:r>
         <w:rPr>
-          <w:lang w:val="en-US"/>
+          <w:lang w:val="en-GB"/>
         </w:rPr>
         <w:t xml:space="preserve"> </w:t>
       </w:r>
@@ -831,7 +2840,7 @@
     <w:p>
       <w:pPr>
         <w:rPr>
-          <w:lang w:val="en-US"/>
+          <w:lang w:val="en-GB"/>
         </w:rPr>
       </w:pPr>
     </w:p>
@@ -844,7 +2853,7 @@
         <w:spacing w:after="240" w:line="300" w:lineRule="atLeast"/>
         <w:rPr>
           <w:rFonts w:ascii="Times" w:hAnsi="Times" w:cs="Times"/>
-          <w:lang w:val="en-US"/>
+          <w:lang w:val="en-GB"/>
         </w:rPr>
       </w:pPr>
       <w:r>
@@ -852,7 +2861,7 @@
           <w:rFonts w:ascii="Georgia" w:hAnsi="Georgia" w:cs="Georgia"/>
           <w:sz w:val="26"/>
           <w:szCs w:val="26"/>
-          <w:lang w:val="en-US"/>
+          <w:lang w:val="en-GB"/>
         </w:rPr>
         <w:t>[1]</w:t>
       </w:r>
@@ -861,7 +2870,7 @@
           <w:rFonts w:ascii="Georgia" w:hAnsi="Georgia" w:cs="Georgia"/>
           <w:sz w:val="26"/>
           <w:szCs w:val="26"/>
-          <w:lang w:val="en-US"/>
+          <w:lang w:val="en-GB"/>
         </w:rPr>
         <w:tab/>
       </w:r>
@@ -875,6 +2884,7 @@
         <w:spacing w:after="240" w:line="300" w:lineRule="atLeast"/>
         <w:rPr>
           <w:rFonts w:ascii="Times" w:hAnsi="Times" w:cs="Times"/>
+          <w:lang w:val="en-GB"/>
         </w:rPr>
       </w:pPr>
       <w:r>
@@ -882,11 +2892,18 @@
           <w:rFonts w:ascii="Georgia" w:hAnsi="Georgia" w:cs="Georgia"/>
           <w:sz w:val="26"/>
           <w:szCs w:val="26"/>
+          <w:lang w:val="en-GB"/>
         </w:rPr>
         <w:t xml:space="preserve">[2] </w:t>
       </w:r>
     </w:p>
-    <w:p/>
+    <w:p>
+      <w:pPr>
+        <w:rPr>
+          <w:lang w:val="en-GB"/>
+        </w:rPr>
+      </w:pPr>
+    </w:p>
     <w:sectPr>
       <w:pgSz w:w="12240" w:h="15840"/>
       <w:pgMar w:top="1417" w:right="1417" w:bottom="1417" w:left="1417" w:header="720" w:footer="720" w:gutter="0"/>
@@ -899,7 +2916,7 @@
 
 <file path=word/comments.xml><?xml version="1.0" encoding="utf-8"?>
 <w:comments xmlns:wpc="http://schemas.microsoft.com/office/word/2010/wordprocessingCanvas" xmlns:mo="http://schemas.microsoft.com/office/mac/office/2008/main" xmlns:mc="http://schemas.openxmlformats.org/markup-compatibility/2006" xmlns:mv="urn:schemas-microsoft-com:mac:vml" xmlns:o="urn:schemas-microsoft-com:office:office" xmlns:r="http://schemas.openxmlformats.org/officeDocument/2006/relationships" xmlns:m="http://schemas.openxmlformats.org/officeDocument/2006/math" xmlns:v="urn:schemas-microsoft-com:vml" xmlns:wp14="http://schemas.microsoft.com/office/word/2010/wordprocessingDrawing" xmlns:wp="http://schemas.openxmlformats.org/drawingml/2006/wordprocessingDrawing" xmlns:w10="urn:schemas-microsoft-com:office:word" xmlns:w="http://schemas.openxmlformats.org/wordprocessingml/2006/main" xmlns:w14="http://schemas.microsoft.com/office/word/2010/wordml" xmlns:w15="http://schemas.microsoft.com/office/word/2012/wordml" xmlns:wpg="http://schemas.microsoft.com/office/word/2010/wordprocessingGroup" xmlns:wpi="http://schemas.microsoft.com/office/word/2010/wordprocessingInk" xmlns:wne="http://schemas.microsoft.com/office/word/2006/wordml" xmlns:wps="http://schemas.microsoft.com/office/word/2010/wordprocessingShape" mc:Ignorable="w14 w15 wp14">
-  <w:comment w:id="0" w:author="Johan Lipecki" w:date="2016-11-30T17:30:00Z" w:initials="JL">
+  <w:comment w:id="1" w:author="Johan Lipecki" w:date="2016-11-30T17:30:00Z" w:initials="JL">
     <w:p>
       <w:pPr>
         <w:widowControl w:val="0"/>
@@ -926,14 +2943,285 @@
         </w:rPr>
         <w:annotationRef/>
       </w:r>
-      <w:r>
-        <w:rPr>
-          <w:rFonts w:ascii="Times" w:hAnsi="Times" w:cs="Times"/>
-          <w:color w:val="1A1718"/>
-          <w:sz w:val="26"/>
-          <w:szCs w:val="26"/>
-        </w:rPr>
-        <w:t xml:space="preserve">We will address these issues for a relational data model. Let us list a few suggestions on these issues and indicate some design and implementation steps: </w:t>
+      <w:proofErr w:type="spellStart"/>
+      <w:r>
+        <w:rPr>
+          <w:rFonts w:ascii="Times" w:hAnsi="Times" w:cs="Times"/>
+          <w:color w:val="1A1718"/>
+          <w:sz w:val="26"/>
+          <w:szCs w:val="26"/>
+        </w:rPr>
+        <w:t>We</w:t>
+      </w:r>
+      <w:proofErr w:type="spellEnd"/>
+      <w:r>
+        <w:rPr>
+          <w:rFonts w:ascii="Times" w:hAnsi="Times" w:cs="Times"/>
+          <w:color w:val="1A1718"/>
+          <w:sz w:val="26"/>
+          <w:szCs w:val="26"/>
+        </w:rPr>
+        <w:t xml:space="preserve"> </w:t>
+      </w:r>
+      <w:proofErr w:type="spellStart"/>
+      <w:r>
+        <w:rPr>
+          <w:rFonts w:ascii="Times" w:hAnsi="Times" w:cs="Times"/>
+          <w:color w:val="1A1718"/>
+          <w:sz w:val="26"/>
+          <w:szCs w:val="26"/>
+        </w:rPr>
+        <w:t>will</w:t>
+      </w:r>
+      <w:proofErr w:type="spellEnd"/>
+      <w:r>
+        <w:rPr>
+          <w:rFonts w:ascii="Times" w:hAnsi="Times" w:cs="Times"/>
+          <w:color w:val="1A1718"/>
+          <w:sz w:val="26"/>
+          <w:szCs w:val="26"/>
+        </w:rPr>
+        <w:t xml:space="preserve"> </w:t>
+      </w:r>
+      <w:proofErr w:type="spellStart"/>
+      <w:r>
+        <w:rPr>
+          <w:rFonts w:ascii="Times" w:hAnsi="Times" w:cs="Times"/>
+          <w:color w:val="1A1718"/>
+          <w:sz w:val="26"/>
+          <w:szCs w:val="26"/>
+        </w:rPr>
+        <w:t>address</w:t>
+      </w:r>
+      <w:proofErr w:type="spellEnd"/>
+      <w:r>
+        <w:rPr>
+          <w:rFonts w:ascii="Times" w:hAnsi="Times" w:cs="Times"/>
+          <w:color w:val="1A1718"/>
+          <w:sz w:val="26"/>
+          <w:szCs w:val="26"/>
+        </w:rPr>
+        <w:t xml:space="preserve"> </w:t>
+      </w:r>
+      <w:proofErr w:type="spellStart"/>
+      <w:r>
+        <w:rPr>
+          <w:rFonts w:ascii="Times" w:hAnsi="Times" w:cs="Times"/>
+          <w:color w:val="1A1718"/>
+          <w:sz w:val="26"/>
+          <w:szCs w:val="26"/>
+        </w:rPr>
+        <w:t>these</w:t>
+      </w:r>
+      <w:proofErr w:type="spellEnd"/>
+      <w:r>
+        <w:rPr>
+          <w:rFonts w:ascii="Times" w:hAnsi="Times" w:cs="Times"/>
+          <w:color w:val="1A1718"/>
+          <w:sz w:val="26"/>
+          <w:szCs w:val="26"/>
+        </w:rPr>
+        <w:t xml:space="preserve"> </w:t>
+      </w:r>
+      <w:proofErr w:type="spellStart"/>
+      <w:r>
+        <w:rPr>
+          <w:rFonts w:ascii="Times" w:hAnsi="Times" w:cs="Times"/>
+          <w:color w:val="1A1718"/>
+          <w:sz w:val="26"/>
+          <w:szCs w:val="26"/>
+        </w:rPr>
+        <w:t>issues</w:t>
+      </w:r>
+      <w:proofErr w:type="spellEnd"/>
+      <w:r>
+        <w:rPr>
+          <w:rFonts w:ascii="Times" w:hAnsi="Times" w:cs="Times"/>
+          <w:color w:val="1A1718"/>
+          <w:sz w:val="26"/>
+          <w:szCs w:val="26"/>
+        </w:rPr>
+        <w:t xml:space="preserve"> for a </w:t>
+      </w:r>
+      <w:proofErr w:type="spellStart"/>
+      <w:r>
+        <w:rPr>
+          <w:rFonts w:ascii="Times" w:hAnsi="Times" w:cs="Times"/>
+          <w:color w:val="1A1718"/>
+          <w:sz w:val="26"/>
+          <w:szCs w:val="26"/>
+        </w:rPr>
+        <w:t>relational</w:t>
+      </w:r>
+      <w:proofErr w:type="spellEnd"/>
+      <w:r>
+        <w:rPr>
+          <w:rFonts w:ascii="Times" w:hAnsi="Times" w:cs="Times"/>
+          <w:color w:val="1A1718"/>
+          <w:sz w:val="26"/>
+          <w:szCs w:val="26"/>
+        </w:rPr>
+        <w:t xml:space="preserve"> data </w:t>
+      </w:r>
+      <w:proofErr w:type="spellStart"/>
+      <w:r>
+        <w:rPr>
+          <w:rFonts w:ascii="Times" w:hAnsi="Times" w:cs="Times"/>
+          <w:color w:val="1A1718"/>
+          <w:sz w:val="26"/>
+          <w:szCs w:val="26"/>
+        </w:rPr>
+        <w:t>model</w:t>
+      </w:r>
+      <w:proofErr w:type="spellEnd"/>
+      <w:r>
+        <w:rPr>
+          <w:rFonts w:ascii="Times" w:hAnsi="Times" w:cs="Times"/>
+          <w:color w:val="1A1718"/>
+          <w:sz w:val="26"/>
+          <w:szCs w:val="26"/>
+        </w:rPr>
+        <w:t xml:space="preserve">. </w:t>
+      </w:r>
+      <w:proofErr w:type="spellStart"/>
+      <w:r>
+        <w:rPr>
+          <w:rFonts w:ascii="Times" w:hAnsi="Times" w:cs="Times"/>
+          <w:color w:val="1A1718"/>
+          <w:sz w:val="26"/>
+          <w:szCs w:val="26"/>
+        </w:rPr>
+        <w:t>Let</w:t>
+      </w:r>
+      <w:proofErr w:type="spellEnd"/>
+      <w:r>
+        <w:rPr>
+          <w:rFonts w:ascii="Times" w:hAnsi="Times" w:cs="Times"/>
+          <w:color w:val="1A1718"/>
+          <w:sz w:val="26"/>
+          <w:szCs w:val="26"/>
+        </w:rPr>
+        <w:t xml:space="preserve"> </w:t>
+      </w:r>
+      <w:proofErr w:type="spellStart"/>
+      <w:r>
+        <w:rPr>
+          <w:rFonts w:ascii="Times" w:hAnsi="Times" w:cs="Times"/>
+          <w:color w:val="1A1718"/>
+          <w:sz w:val="26"/>
+          <w:szCs w:val="26"/>
+        </w:rPr>
+        <w:t>us</w:t>
+      </w:r>
+      <w:proofErr w:type="spellEnd"/>
+      <w:r>
+        <w:rPr>
+          <w:rFonts w:ascii="Times" w:hAnsi="Times" w:cs="Times"/>
+          <w:color w:val="1A1718"/>
+          <w:sz w:val="26"/>
+          <w:szCs w:val="26"/>
+        </w:rPr>
+        <w:t xml:space="preserve"> list a </w:t>
+      </w:r>
+      <w:proofErr w:type="spellStart"/>
+      <w:r>
+        <w:rPr>
+          <w:rFonts w:ascii="Times" w:hAnsi="Times" w:cs="Times"/>
+          <w:color w:val="1A1718"/>
+          <w:sz w:val="26"/>
+          <w:szCs w:val="26"/>
+        </w:rPr>
+        <w:t>few</w:t>
+      </w:r>
+      <w:proofErr w:type="spellEnd"/>
+      <w:r>
+        <w:rPr>
+          <w:rFonts w:ascii="Times" w:hAnsi="Times" w:cs="Times"/>
+          <w:color w:val="1A1718"/>
+          <w:sz w:val="26"/>
+          <w:szCs w:val="26"/>
+        </w:rPr>
+        <w:t xml:space="preserve"> suggestions on </w:t>
+      </w:r>
+      <w:proofErr w:type="spellStart"/>
+      <w:r>
+        <w:rPr>
+          <w:rFonts w:ascii="Times" w:hAnsi="Times" w:cs="Times"/>
+          <w:color w:val="1A1718"/>
+          <w:sz w:val="26"/>
+          <w:szCs w:val="26"/>
+        </w:rPr>
+        <w:t>these</w:t>
+      </w:r>
+      <w:proofErr w:type="spellEnd"/>
+      <w:r>
+        <w:rPr>
+          <w:rFonts w:ascii="Times" w:hAnsi="Times" w:cs="Times"/>
+          <w:color w:val="1A1718"/>
+          <w:sz w:val="26"/>
+          <w:szCs w:val="26"/>
+        </w:rPr>
+        <w:t xml:space="preserve"> </w:t>
+      </w:r>
+      <w:proofErr w:type="spellStart"/>
+      <w:r>
+        <w:rPr>
+          <w:rFonts w:ascii="Times" w:hAnsi="Times" w:cs="Times"/>
+          <w:color w:val="1A1718"/>
+          <w:sz w:val="26"/>
+          <w:szCs w:val="26"/>
+        </w:rPr>
+        <w:t>issues</w:t>
+      </w:r>
+      <w:proofErr w:type="spellEnd"/>
+      <w:r>
+        <w:rPr>
+          <w:rFonts w:ascii="Times" w:hAnsi="Times" w:cs="Times"/>
+          <w:color w:val="1A1718"/>
+          <w:sz w:val="26"/>
+          <w:szCs w:val="26"/>
+        </w:rPr>
+        <w:t xml:space="preserve"> and </w:t>
+      </w:r>
+      <w:proofErr w:type="spellStart"/>
+      <w:r>
+        <w:rPr>
+          <w:rFonts w:ascii="Times" w:hAnsi="Times" w:cs="Times"/>
+          <w:color w:val="1A1718"/>
+          <w:sz w:val="26"/>
+          <w:szCs w:val="26"/>
+        </w:rPr>
+        <w:t>indicate</w:t>
+      </w:r>
+      <w:proofErr w:type="spellEnd"/>
+      <w:r>
+        <w:rPr>
+          <w:rFonts w:ascii="Times" w:hAnsi="Times" w:cs="Times"/>
+          <w:color w:val="1A1718"/>
+          <w:sz w:val="26"/>
+          <w:szCs w:val="26"/>
+        </w:rPr>
+        <w:t xml:space="preserve"> </w:t>
+      </w:r>
+      <w:proofErr w:type="spellStart"/>
+      <w:r>
+        <w:rPr>
+          <w:rFonts w:ascii="Times" w:hAnsi="Times" w:cs="Times"/>
+          <w:color w:val="1A1718"/>
+          <w:sz w:val="26"/>
+          <w:szCs w:val="26"/>
+        </w:rPr>
+        <w:t>some</w:t>
+      </w:r>
+      <w:proofErr w:type="spellEnd"/>
+      <w:r>
+        <w:rPr>
+          <w:rFonts w:ascii="Times" w:hAnsi="Times" w:cs="Times"/>
+          <w:color w:val="1A1718"/>
+          <w:sz w:val="26"/>
+          <w:szCs w:val="26"/>
+        </w:rPr>
+        <w:t xml:space="preserve"> design and implementation steps: </w:t>
       </w:r>
       <w:r>
         <w:rPr>
@@ -973,7 +3261,267 @@
           <w:sz w:val="26"/>
           <w:szCs w:val="26"/>
         </w:rPr>
-        <w:t xml:space="preserve">On the basis of the requirement definition, proceed through the design phase and come up with a global schema for the entire database. This schema will include all the relations. </w:t>
+        <w:t xml:space="preserve">On the basis </w:t>
+      </w:r>
+      <w:proofErr w:type="spellStart"/>
+      <w:r>
+        <w:rPr>
+          <w:rFonts w:ascii="Times" w:hAnsi="Times" w:cs="Times"/>
+          <w:color w:val="1A1718"/>
+          <w:sz w:val="26"/>
+          <w:szCs w:val="26"/>
+        </w:rPr>
+        <w:t>of</w:t>
+      </w:r>
+      <w:proofErr w:type="spellEnd"/>
+      <w:r>
+        <w:rPr>
+          <w:rFonts w:ascii="Times" w:hAnsi="Times" w:cs="Times"/>
+          <w:color w:val="1A1718"/>
+          <w:sz w:val="26"/>
+          <w:szCs w:val="26"/>
+        </w:rPr>
+        <w:t xml:space="preserve"> the </w:t>
+      </w:r>
+      <w:proofErr w:type="spellStart"/>
+      <w:r>
+        <w:rPr>
+          <w:rFonts w:ascii="Times" w:hAnsi="Times" w:cs="Times"/>
+          <w:color w:val="1A1718"/>
+          <w:sz w:val="26"/>
+          <w:szCs w:val="26"/>
+        </w:rPr>
+        <w:t>requirement</w:t>
+      </w:r>
+      <w:proofErr w:type="spellEnd"/>
+      <w:r>
+        <w:rPr>
+          <w:rFonts w:ascii="Times" w:hAnsi="Times" w:cs="Times"/>
+          <w:color w:val="1A1718"/>
+          <w:sz w:val="26"/>
+          <w:szCs w:val="26"/>
+        </w:rPr>
+        <w:t xml:space="preserve"> definition, </w:t>
+      </w:r>
+      <w:proofErr w:type="spellStart"/>
+      <w:r>
+        <w:rPr>
+          <w:rFonts w:ascii="Times" w:hAnsi="Times" w:cs="Times"/>
+          <w:color w:val="1A1718"/>
+          <w:sz w:val="26"/>
+          <w:szCs w:val="26"/>
+        </w:rPr>
+        <w:t>proceed</w:t>
+      </w:r>
+      <w:proofErr w:type="spellEnd"/>
+      <w:r>
+        <w:rPr>
+          <w:rFonts w:ascii="Times" w:hAnsi="Times" w:cs="Times"/>
+          <w:color w:val="1A1718"/>
+          <w:sz w:val="26"/>
+          <w:szCs w:val="26"/>
+        </w:rPr>
+        <w:t xml:space="preserve"> </w:t>
+      </w:r>
+      <w:proofErr w:type="spellStart"/>
+      <w:r>
+        <w:rPr>
+          <w:rFonts w:ascii="Times" w:hAnsi="Times" w:cs="Times"/>
+          <w:color w:val="1A1718"/>
+          <w:sz w:val="26"/>
+          <w:szCs w:val="26"/>
+        </w:rPr>
+        <w:t>through</w:t>
+      </w:r>
+      <w:proofErr w:type="spellEnd"/>
+      <w:r>
+        <w:rPr>
+          <w:rFonts w:ascii="Times" w:hAnsi="Times" w:cs="Times"/>
+          <w:color w:val="1A1718"/>
+          <w:sz w:val="26"/>
+          <w:szCs w:val="26"/>
+        </w:rPr>
+        <w:t xml:space="preserve"> the design </w:t>
+      </w:r>
+      <w:proofErr w:type="spellStart"/>
+      <w:r>
+        <w:rPr>
+          <w:rFonts w:ascii="Times" w:hAnsi="Times" w:cs="Times"/>
+          <w:color w:val="1A1718"/>
+          <w:sz w:val="26"/>
+          <w:szCs w:val="26"/>
+        </w:rPr>
+        <w:t>phase</w:t>
+      </w:r>
+      <w:proofErr w:type="spellEnd"/>
+      <w:r>
+        <w:rPr>
+          <w:rFonts w:ascii="Times" w:hAnsi="Times" w:cs="Times"/>
+          <w:color w:val="1A1718"/>
+          <w:sz w:val="26"/>
+          <w:szCs w:val="26"/>
+        </w:rPr>
+        <w:t xml:space="preserve"> and come </w:t>
+      </w:r>
+      <w:proofErr w:type="spellStart"/>
+      <w:r>
+        <w:rPr>
+          <w:rFonts w:ascii="Times" w:hAnsi="Times" w:cs="Times"/>
+          <w:color w:val="1A1718"/>
+          <w:sz w:val="26"/>
+          <w:szCs w:val="26"/>
+        </w:rPr>
+        <w:t>up</w:t>
+      </w:r>
+      <w:proofErr w:type="spellEnd"/>
+      <w:r>
+        <w:rPr>
+          <w:rFonts w:ascii="Times" w:hAnsi="Times" w:cs="Times"/>
+          <w:color w:val="1A1718"/>
+          <w:sz w:val="26"/>
+          <w:szCs w:val="26"/>
+        </w:rPr>
+        <w:t xml:space="preserve"> </w:t>
+      </w:r>
+      <w:proofErr w:type="spellStart"/>
+      <w:r>
+        <w:rPr>
+          <w:rFonts w:ascii="Times" w:hAnsi="Times" w:cs="Times"/>
+          <w:color w:val="1A1718"/>
+          <w:sz w:val="26"/>
+          <w:szCs w:val="26"/>
+        </w:rPr>
+        <w:t>with</w:t>
+      </w:r>
+      <w:proofErr w:type="spellEnd"/>
+      <w:r>
+        <w:rPr>
+          <w:rFonts w:ascii="Times" w:hAnsi="Times" w:cs="Times"/>
+          <w:color w:val="1A1718"/>
+          <w:sz w:val="26"/>
+          <w:szCs w:val="26"/>
+        </w:rPr>
+        <w:t xml:space="preserve"> a </w:t>
+      </w:r>
+      <w:proofErr w:type="gramStart"/>
+      <w:r>
+        <w:rPr>
+          <w:rFonts w:ascii="Times" w:hAnsi="Times" w:cs="Times"/>
+          <w:color w:val="1A1718"/>
+          <w:sz w:val="26"/>
+          <w:szCs w:val="26"/>
+        </w:rPr>
+        <w:t>global schema</w:t>
+      </w:r>
+      <w:proofErr w:type="gramEnd"/>
+      <w:r>
+        <w:rPr>
+          <w:rFonts w:ascii="Times" w:hAnsi="Times" w:cs="Times"/>
+          <w:color w:val="1A1718"/>
+          <w:sz w:val="26"/>
+          <w:szCs w:val="26"/>
+        </w:rPr>
+        <w:t xml:space="preserve"> for the </w:t>
+      </w:r>
+      <w:proofErr w:type="spellStart"/>
+      <w:r>
+        <w:rPr>
+          <w:rFonts w:ascii="Times" w:hAnsi="Times" w:cs="Times"/>
+          <w:color w:val="1A1718"/>
+          <w:sz w:val="26"/>
+          <w:szCs w:val="26"/>
+        </w:rPr>
+        <w:t>entire</w:t>
+      </w:r>
+      <w:proofErr w:type="spellEnd"/>
+      <w:r>
+        <w:rPr>
+          <w:rFonts w:ascii="Times" w:hAnsi="Times" w:cs="Times"/>
+          <w:color w:val="1A1718"/>
+          <w:sz w:val="26"/>
+          <w:szCs w:val="26"/>
+        </w:rPr>
+        <w:t xml:space="preserve"> </w:t>
+      </w:r>
+      <w:proofErr w:type="spellStart"/>
+      <w:r>
+        <w:rPr>
+          <w:rFonts w:ascii="Times" w:hAnsi="Times" w:cs="Times"/>
+          <w:color w:val="1A1718"/>
+          <w:sz w:val="26"/>
+          <w:szCs w:val="26"/>
+        </w:rPr>
+        <w:t>database</w:t>
+      </w:r>
+      <w:proofErr w:type="spellEnd"/>
+      <w:r>
+        <w:rPr>
+          <w:rFonts w:ascii="Times" w:hAnsi="Times" w:cs="Times"/>
+          <w:color w:val="1A1718"/>
+          <w:sz w:val="26"/>
+          <w:szCs w:val="26"/>
+        </w:rPr>
+        <w:t xml:space="preserve">. </w:t>
+      </w:r>
+      <w:proofErr w:type="spellStart"/>
+      <w:r>
+        <w:rPr>
+          <w:rFonts w:ascii="Times" w:hAnsi="Times" w:cs="Times"/>
+          <w:color w:val="1A1718"/>
+          <w:sz w:val="26"/>
+          <w:szCs w:val="26"/>
+        </w:rPr>
+        <w:t>This</w:t>
+      </w:r>
+      <w:proofErr w:type="spellEnd"/>
+      <w:r>
+        <w:rPr>
+          <w:rFonts w:ascii="Times" w:hAnsi="Times" w:cs="Times"/>
+          <w:color w:val="1A1718"/>
+          <w:sz w:val="26"/>
+          <w:szCs w:val="26"/>
+        </w:rPr>
+        <w:t xml:space="preserve"> schema </w:t>
+      </w:r>
+      <w:proofErr w:type="spellStart"/>
+      <w:r>
+        <w:rPr>
+          <w:rFonts w:ascii="Times" w:hAnsi="Times" w:cs="Times"/>
+          <w:color w:val="1A1718"/>
+          <w:sz w:val="26"/>
+          <w:szCs w:val="26"/>
+        </w:rPr>
+        <w:t>will</w:t>
+      </w:r>
+      <w:proofErr w:type="spellEnd"/>
+      <w:r>
+        <w:rPr>
+          <w:rFonts w:ascii="Times" w:hAnsi="Times" w:cs="Times"/>
+          <w:color w:val="1A1718"/>
+          <w:sz w:val="26"/>
+          <w:szCs w:val="26"/>
+        </w:rPr>
+        <w:t xml:space="preserve"> </w:t>
+      </w:r>
+      <w:proofErr w:type="spellStart"/>
+      <w:r>
+        <w:rPr>
+          <w:rFonts w:ascii="Times" w:hAnsi="Times" w:cs="Times"/>
+          <w:color w:val="1A1718"/>
+          <w:sz w:val="26"/>
+          <w:szCs w:val="26"/>
+        </w:rPr>
+        <w:t>include</w:t>
+      </w:r>
+      <w:proofErr w:type="spellEnd"/>
+      <w:r>
+        <w:rPr>
+          <w:rFonts w:ascii="Times" w:hAnsi="Times" w:cs="Times"/>
+          <w:color w:val="1A1718"/>
+          <w:sz w:val="26"/>
+          <w:szCs w:val="26"/>
+        </w:rPr>
+        <w:t xml:space="preserve"> all the relations. </w:t>
       </w:r>
       <w:r>
         <w:rPr>
@@ -1009,14 +3557,505 @@
           <w:szCs w:val="16"/>
         </w:rPr>
       </w:pPr>
-      <w:r>
-        <w:rPr>
-          <w:rFonts w:ascii="Times" w:hAnsi="Times" w:cs="Times"/>
-          <w:color w:val="1A1718"/>
-          <w:sz w:val="26"/>
-          <w:szCs w:val="26"/>
-        </w:rPr>
-        <w:t xml:space="preserve">Next comes the decision point on how to divide the database and then which segments to store where. Once you are able to determine the location of parts of the data, then the local schema at each site will represent the part of the data stored at that site. </w:t>
+      <w:proofErr w:type="spellStart"/>
+      <w:r>
+        <w:rPr>
+          <w:rFonts w:ascii="Times" w:hAnsi="Times" w:cs="Times"/>
+          <w:color w:val="1A1718"/>
+          <w:sz w:val="26"/>
+          <w:szCs w:val="26"/>
+        </w:rPr>
+        <w:t>Next</w:t>
+      </w:r>
+      <w:proofErr w:type="spellEnd"/>
+      <w:r>
+        <w:rPr>
+          <w:rFonts w:ascii="Times" w:hAnsi="Times" w:cs="Times"/>
+          <w:color w:val="1A1718"/>
+          <w:sz w:val="26"/>
+          <w:szCs w:val="26"/>
+        </w:rPr>
+        <w:t xml:space="preserve"> </w:t>
+      </w:r>
+      <w:proofErr w:type="spellStart"/>
+      <w:r>
+        <w:rPr>
+          <w:rFonts w:ascii="Times" w:hAnsi="Times" w:cs="Times"/>
+          <w:color w:val="1A1718"/>
+          <w:sz w:val="26"/>
+          <w:szCs w:val="26"/>
+        </w:rPr>
+        <w:t>comes</w:t>
+      </w:r>
+      <w:proofErr w:type="spellEnd"/>
+      <w:r>
+        <w:rPr>
+          <w:rFonts w:ascii="Times" w:hAnsi="Times" w:cs="Times"/>
+          <w:color w:val="1A1718"/>
+          <w:sz w:val="26"/>
+          <w:szCs w:val="26"/>
+        </w:rPr>
+        <w:t xml:space="preserve"> the decision </w:t>
+      </w:r>
+      <w:proofErr w:type="spellStart"/>
+      <w:r>
+        <w:rPr>
+          <w:rFonts w:ascii="Times" w:hAnsi="Times" w:cs="Times"/>
+          <w:color w:val="1A1718"/>
+          <w:sz w:val="26"/>
+          <w:szCs w:val="26"/>
+        </w:rPr>
+        <w:t>point</w:t>
+      </w:r>
+      <w:proofErr w:type="spellEnd"/>
+      <w:r>
+        <w:rPr>
+          <w:rFonts w:ascii="Times" w:hAnsi="Times" w:cs="Times"/>
+          <w:color w:val="1A1718"/>
+          <w:sz w:val="26"/>
+          <w:szCs w:val="26"/>
+        </w:rPr>
+        <w:t xml:space="preserve"> on </w:t>
+      </w:r>
+      <w:proofErr w:type="spellStart"/>
+      <w:r>
+        <w:rPr>
+          <w:rFonts w:ascii="Times" w:hAnsi="Times" w:cs="Times"/>
+          <w:color w:val="1A1718"/>
+          <w:sz w:val="26"/>
+          <w:szCs w:val="26"/>
+        </w:rPr>
+        <w:t>how</w:t>
+      </w:r>
+      <w:proofErr w:type="spellEnd"/>
+      <w:r>
+        <w:rPr>
+          <w:rFonts w:ascii="Times" w:hAnsi="Times" w:cs="Times"/>
+          <w:color w:val="1A1718"/>
+          <w:sz w:val="26"/>
+          <w:szCs w:val="26"/>
+        </w:rPr>
+        <w:t xml:space="preserve"> to </w:t>
+      </w:r>
+      <w:proofErr w:type="spellStart"/>
+      <w:r>
+        <w:rPr>
+          <w:rFonts w:ascii="Times" w:hAnsi="Times" w:cs="Times"/>
+          <w:color w:val="1A1718"/>
+          <w:sz w:val="26"/>
+          <w:szCs w:val="26"/>
+        </w:rPr>
+        <w:t>divide</w:t>
+      </w:r>
+      <w:proofErr w:type="spellEnd"/>
+      <w:r>
+        <w:rPr>
+          <w:rFonts w:ascii="Times" w:hAnsi="Times" w:cs="Times"/>
+          <w:color w:val="1A1718"/>
+          <w:sz w:val="26"/>
+          <w:szCs w:val="26"/>
+        </w:rPr>
+        <w:t xml:space="preserve"> the </w:t>
+      </w:r>
+      <w:proofErr w:type="spellStart"/>
+      <w:r>
+        <w:rPr>
+          <w:rFonts w:ascii="Times" w:hAnsi="Times" w:cs="Times"/>
+          <w:color w:val="1A1718"/>
+          <w:sz w:val="26"/>
+          <w:szCs w:val="26"/>
+        </w:rPr>
+        <w:t>database</w:t>
+      </w:r>
+      <w:proofErr w:type="spellEnd"/>
+      <w:r>
+        <w:rPr>
+          <w:rFonts w:ascii="Times" w:hAnsi="Times" w:cs="Times"/>
+          <w:color w:val="1A1718"/>
+          <w:sz w:val="26"/>
+          <w:szCs w:val="26"/>
+        </w:rPr>
+        <w:t xml:space="preserve"> and </w:t>
+      </w:r>
+      <w:proofErr w:type="spellStart"/>
+      <w:r>
+        <w:rPr>
+          <w:rFonts w:ascii="Times" w:hAnsi="Times" w:cs="Times"/>
+          <w:color w:val="1A1718"/>
+          <w:sz w:val="26"/>
+          <w:szCs w:val="26"/>
+        </w:rPr>
+        <w:t>then</w:t>
+      </w:r>
+      <w:proofErr w:type="spellEnd"/>
+      <w:r>
+        <w:rPr>
+          <w:rFonts w:ascii="Times" w:hAnsi="Times" w:cs="Times"/>
+          <w:color w:val="1A1718"/>
+          <w:sz w:val="26"/>
+          <w:szCs w:val="26"/>
+        </w:rPr>
+        <w:t xml:space="preserve"> </w:t>
+      </w:r>
+      <w:proofErr w:type="spellStart"/>
+      <w:r>
+        <w:rPr>
+          <w:rFonts w:ascii="Times" w:hAnsi="Times" w:cs="Times"/>
+          <w:color w:val="1A1718"/>
+          <w:sz w:val="26"/>
+          <w:szCs w:val="26"/>
+        </w:rPr>
+        <w:t>which</w:t>
+      </w:r>
+      <w:proofErr w:type="spellEnd"/>
+      <w:r>
+        <w:rPr>
+          <w:rFonts w:ascii="Times" w:hAnsi="Times" w:cs="Times"/>
+          <w:color w:val="1A1718"/>
+          <w:sz w:val="26"/>
+          <w:szCs w:val="26"/>
+        </w:rPr>
+        <w:t xml:space="preserve"> segments to store </w:t>
+      </w:r>
+      <w:proofErr w:type="spellStart"/>
+      <w:r>
+        <w:rPr>
+          <w:rFonts w:ascii="Times" w:hAnsi="Times" w:cs="Times"/>
+          <w:color w:val="1A1718"/>
+          <w:sz w:val="26"/>
+          <w:szCs w:val="26"/>
+        </w:rPr>
+        <w:t>where</w:t>
+      </w:r>
+      <w:proofErr w:type="spellEnd"/>
+      <w:r>
+        <w:rPr>
+          <w:rFonts w:ascii="Times" w:hAnsi="Times" w:cs="Times"/>
+          <w:color w:val="1A1718"/>
+          <w:sz w:val="26"/>
+          <w:szCs w:val="26"/>
+        </w:rPr>
+        <w:t xml:space="preserve">. </w:t>
+      </w:r>
+      <w:proofErr w:type="spellStart"/>
+      <w:r>
+        <w:rPr>
+          <w:rFonts w:ascii="Times" w:hAnsi="Times" w:cs="Times"/>
+          <w:color w:val="1A1718"/>
+          <w:sz w:val="26"/>
+          <w:szCs w:val="26"/>
+        </w:rPr>
+        <w:t>Once</w:t>
+      </w:r>
+      <w:proofErr w:type="spellEnd"/>
+      <w:r>
+        <w:rPr>
+          <w:rFonts w:ascii="Times" w:hAnsi="Times" w:cs="Times"/>
+          <w:color w:val="1A1718"/>
+          <w:sz w:val="26"/>
+          <w:szCs w:val="26"/>
+        </w:rPr>
+        <w:t xml:space="preserve"> </w:t>
+      </w:r>
+      <w:proofErr w:type="spellStart"/>
+      <w:r>
+        <w:rPr>
+          <w:rFonts w:ascii="Times" w:hAnsi="Times" w:cs="Times"/>
+          <w:color w:val="1A1718"/>
+          <w:sz w:val="26"/>
+          <w:szCs w:val="26"/>
+        </w:rPr>
+        <w:t>you</w:t>
+      </w:r>
+      <w:proofErr w:type="spellEnd"/>
+      <w:r>
+        <w:rPr>
+          <w:rFonts w:ascii="Times" w:hAnsi="Times" w:cs="Times"/>
+          <w:color w:val="1A1718"/>
+          <w:sz w:val="26"/>
+          <w:szCs w:val="26"/>
+        </w:rPr>
+        <w:t xml:space="preserve"> </w:t>
+      </w:r>
+      <w:proofErr w:type="spellStart"/>
+      <w:r>
+        <w:rPr>
+          <w:rFonts w:ascii="Times" w:hAnsi="Times" w:cs="Times"/>
+          <w:color w:val="1A1718"/>
+          <w:sz w:val="26"/>
+          <w:szCs w:val="26"/>
+        </w:rPr>
+        <w:t>are</w:t>
+      </w:r>
+      <w:proofErr w:type="spellEnd"/>
+      <w:r>
+        <w:rPr>
+          <w:rFonts w:ascii="Times" w:hAnsi="Times" w:cs="Times"/>
+          <w:color w:val="1A1718"/>
+          <w:sz w:val="26"/>
+          <w:szCs w:val="26"/>
+        </w:rPr>
+        <w:t xml:space="preserve"> </w:t>
+      </w:r>
+      <w:proofErr w:type="spellStart"/>
+      <w:r>
+        <w:rPr>
+          <w:rFonts w:ascii="Times" w:hAnsi="Times" w:cs="Times"/>
+          <w:color w:val="1A1718"/>
+          <w:sz w:val="26"/>
+          <w:szCs w:val="26"/>
+        </w:rPr>
+        <w:t>able</w:t>
+      </w:r>
+      <w:proofErr w:type="spellEnd"/>
+      <w:r>
+        <w:rPr>
+          <w:rFonts w:ascii="Times" w:hAnsi="Times" w:cs="Times"/>
+          <w:color w:val="1A1718"/>
+          <w:sz w:val="26"/>
+          <w:szCs w:val="26"/>
+        </w:rPr>
+        <w:t xml:space="preserve"> to </w:t>
+      </w:r>
+      <w:proofErr w:type="spellStart"/>
+      <w:r>
+        <w:rPr>
+          <w:rFonts w:ascii="Times" w:hAnsi="Times" w:cs="Times"/>
+          <w:color w:val="1A1718"/>
+          <w:sz w:val="26"/>
+          <w:szCs w:val="26"/>
+        </w:rPr>
+        <w:t>determine</w:t>
+      </w:r>
+      <w:proofErr w:type="spellEnd"/>
+      <w:r>
+        <w:rPr>
+          <w:rFonts w:ascii="Times" w:hAnsi="Times" w:cs="Times"/>
+          <w:color w:val="1A1718"/>
+          <w:sz w:val="26"/>
+          <w:szCs w:val="26"/>
+        </w:rPr>
+        <w:t xml:space="preserve"> the </w:t>
+      </w:r>
+      <w:proofErr w:type="spellStart"/>
+      <w:r>
+        <w:rPr>
+          <w:rFonts w:ascii="Times" w:hAnsi="Times" w:cs="Times"/>
+          <w:color w:val="1A1718"/>
+          <w:sz w:val="26"/>
+          <w:szCs w:val="26"/>
+        </w:rPr>
+        <w:t>location</w:t>
+      </w:r>
+      <w:proofErr w:type="spellEnd"/>
+      <w:r>
+        <w:rPr>
+          <w:rFonts w:ascii="Times" w:hAnsi="Times" w:cs="Times"/>
+          <w:color w:val="1A1718"/>
+          <w:sz w:val="26"/>
+          <w:szCs w:val="26"/>
+        </w:rPr>
+        <w:t xml:space="preserve"> </w:t>
+      </w:r>
+      <w:proofErr w:type="spellStart"/>
+      <w:r>
+        <w:rPr>
+          <w:rFonts w:ascii="Times" w:hAnsi="Times" w:cs="Times"/>
+          <w:color w:val="1A1718"/>
+          <w:sz w:val="26"/>
+          <w:szCs w:val="26"/>
+        </w:rPr>
+        <w:t>of</w:t>
+      </w:r>
+      <w:proofErr w:type="spellEnd"/>
+      <w:r>
+        <w:rPr>
+          <w:rFonts w:ascii="Times" w:hAnsi="Times" w:cs="Times"/>
+          <w:color w:val="1A1718"/>
+          <w:sz w:val="26"/>
+          <w:szCs w:val="26"/>
+        </w:rPr>
+        <w:t xml:space="preserve"> parts </w:t>
+      </w:r>
+      <w:proofErr w:type="spellStart"/>
+      <w:r>
+        <w:rPr>
+          <w:rFonts w:ascii="Times" w:hAnsi="Times" w:cs="Times"/>
+          <w:color w:val="1A1718"/>
+          <w:sz w:val="26"/>
+          <w:szCs w:val="26"/>
+        </w:rPr>
+        <w:t>of</w:t>
+      </w:r>
+      <w:proofErr w:type="spellEnd"/>
+      <w:r>
+        <w:rPr>
+          <w:rFonts w:ascii="Times" w:hAnsi="Times" w:cs="Times"/>
+          <w:color w:val="1A1718"/>
+          <w:sz w:val="26"/>
+          <w:szCs w:val="26"/>
+        </w:rPr>
+        <w:t xml:space="preserve"> the data, </w:t>
+      </w:r>
+      <w:proofErr w:type="spellStart"/>
+      <w:r>
+        <w:rPr>
+          <w:rFonts w:ascii="Times" w:hAnsi="Times" w:cs="Times"/>
+          <w:color w:val="1A1718"/>
+          <w:sz w:val="26"/>
+          <w:szCs w:val="26"/>
+        </w:rPr>
+        <w:t>then</w:t>
+      </w:r>
+      <w:proofErr w:type="spellEnd"/>
+      <w:r>
+        <w:rPr>
+          <w:rFonts w:ascii="Times" w:hAnsi="Times" w:cs="Times"/>
+          <w:color w:val="1A1718"/>
+          <w:sz w:val="26"/>
+          <w:szCs w:val="26"/>
+        </w:rPr>
+        <w:t xml:space="preserve"> the </w:t>
+      </w:r>
+      <w:proofErr w:type="spellStart"/>
+      <w:r>
+        <w:rPr>
+          <w:rFonts w:ascii="Times" w:hAnsi="Times" w:cs="Times"/>
+          <w:color w:val="1A1718"/>
+          <w:sz w:val="26"/>
+          <w:szCs w:val="26"/>
+        </w:rPr>
+        <w:t>local</w:t>
+      </w:r>
+      <w:proofErr w:type="spellEnd"/>
+      <w:r>
+        <w:rPr>
+          <w:rFonts w:ascii="Times" w:hAnsi="Times" w:cs="Times"/>
+          <w:color w:val="1A1718"/>
+          <w:sz w:val="26"/>
+          <w:szCs w:val="26"/>
+        </w:rPr>
+        <w:t xml:space="preserve"> schema at </w:t>
+      </w:r>
+      <w:proofErr w:type="spellStart"/>
+      <w:r>
+        <w:rPr>
+          <w:rFonts w:ascii="Times" w:hAnsi="Times" w:cs="Times"/>
+          <w:color w:val="1A1718"/>
+          <w:sz w:val="26"/>
+          <w:szCs w:val="26"/>
+        </w:rPr>
+        <w:t>each</w:t>
+      </w:r>
+      <w:proofErr w:type="spellEnd"/>
+      <w:r>
+        <w:rPr>
+          <w:rFonts w:ascii="Times" w:hAnsi="Times" w:cs="Times"/>
+          <w:color w:val="1A1718"/>
+          <w:sz w:val="26"/>
+          <w:szCs w:val="26"/>
+        </w:rPr>
+        <w:t xml:space="preserve"> site </w:t>
+      </w:r>
+      <w:proofErr w:type="spellStart"/>
+      <w:r>
+        <w:rPr>
+          <w:rFonts w:ascii="Times" w:hAnsi="Times" w:cs="Times"/>
+          <w:color w:val="1A1718"/>
+          <w:sz w:val="26"/>
+          <w:szCs w:val="26"/>
+        </w:rPr>
+        <w:t>will</w:t>
+      </w:r>
+      <w:proofErr w:type="spellEnd"/>
+      <w:r>
+        <w:rPr>
+          <w:rFonts w:ascii="Times" w:hAnsi="Times" w:cs="Times"/>
+          <w:color w:val="1A1718"/>
+          <w:sz w:val="26"/>
+          <w:szCs w:val="26"/>
+        </w:rPr>
+        <w:t xml:space="preserve"> </w:t>
+      </w:r>
+      <w:proofErr w:type="spellStart"/>
+      <w:r>
+        <w:rPr>
+          <w:rFonts w:ascii="Times" w:hAnsi="Times" w:cs="Times"/>
+          <w:color w:val="1A1718"/>
+          <w:sz w:val="26"/>
+          <w:szCs w:val="26"/>
+        </w:rPr>
+        <w:t>represent</w:t>
+      </w:r>
+      <w:proofErr w:type="spellEnd"/>
+      <w:r>
+        <w:rPr>
+          <w:rFonts w:ascii="Times" w:hAnsi="Times" w:cs="Times"/>
+          <w:color w:val="1A1718"/>
+          <w:sz w:val="26"/>
+          <w:szCs w:val="26"/>
+        </w:rPr>
+        <w:t xml:space="preserve"> the part </w:t>
+      </w:r>
+      <w:proofErr w:type="spellStart"/>
+      <w:r>
+        <w:rPr>
+          <w:rFonts w:ascii="Times" w:hAnsi="Times" w:cs="Times"/>
+          <w:color w:val="1A1718"/>
+          <w:sz w:val="26"/>
+          <w:szCs w:val="26"/>
+        </w:rPr>
+        <w:t>of</w:t>
+      </w:r>
+      <w:proofErr w:type="spellEnd"/>
+      <w:r>
+        <w:rPr>
+          <w:rFonts w:ascii="Times" w:hAnsi="Times" w:cs="Times"/>
+          <w:color w:val="1A1718"/>
+          <w:sz w:val="26"/>
+          <w:szCs w:val="26"/>
+        </w:rPr>
+        <w:t xml:space="preserve"> the data </w:t>
+      </w:r>
+      <w:proofErr w:type="spellStart"/>
+      <w:r>
+        <w:rPr>
+          <w:rFonts w:ascii="Times" w:hAnsi="Times" w:cs="Times"/>
+          <w:color w:val="1A1718"/>
+          <w:sz w:val="26"/>
+          <w:szCs w:val="26"/>
+        </w:rPr>
+        <w:t>stored</w:t>
+      </w:r>
+      <w:proofErr w:type="spellEnd"/>
+      <w:r>
+        <w:rPr>
+          <w:rFonts w:ascii="Times" w:hAnsi="Times" w:cs="Times"/>
+          <w:color w:val="1A1718"/>
+          <w:sz w:val="26"/>
+          <w:szCs w:val="26"/>
+        </w:rPr>
+        <w:t xml:space="preserve"> at </w:t>
+      </w:r>
+      <w:proofErr w:type="spellStart"/>
+      <w:r>
+        <w:rPr>
+          <w:rFonts w:ascii="Times" w:hAnsi="Times" w:cs="Times"/>
+          <w:color w:val="1A1718"/>
+          <w:sz w:val="26"/>
+          <w:szCs w:val="26"/>
+        </w:rPr>
+        <w:t>that</w:t>
+      </w:r>
+      <w:proofErr w:type="spellEnd"/>
+      <w:r>
+        <w:rPr>
+          <w:rFonts w:ascii="Times" w:hAnsi="Times" w:cs="Times"/>
+          <w:color w:val="1A1718"/>
+          <w:sz w:val="26"/>
+          <w:szCs w:val="26"/>
+        </w:rPr>
+        <w:t xml:space="preserve"> site. </w:t>
       </w:r>
       <w:r>
         <w:rPr>
@@ -1052,14 +4091,145 @@
           <w:szCs w:val="16"/>
         </w:rPr>
       </w:pPr>
-      <w:r>
-        <w:rPr>
-          <w:rFonts w:ascii="Times" w:hAnsi="Times" w:cs="Times"/>
-          <w:color w:val="1A1718"/>
-          <w:sz w:val="26"/>
-          <w:szCs w:val="26"/>
-        </w:rPr>
-        <w:t xml:space="preserve">Consider each relation for the possibility of fragmenting it horizontally or vertically. </w:t>
+      <w:proofErr w:type="spellStart"/>
+      <w:r>
+        <w:rPr>
+          <w:rFonts w:ascii="Times" w:hAnsi="Times" w:cs="Times"/>
+          <w:color w:val="1A1718"/>
+          <w:sz w:val="26"/>
+          <w:szCs w:val="26"/>
+        </w:rPr>
+        <w:t>Consider</w:t>
+      </w:r>
+      <w:proofErr w:type="spellEnd"/>
+      <w:r>
+        <w:rPr>
+          <w:rFonts w:ascii="Times" w:hAnsi="Times" w:cs="Times"/>
+          <w:color w:val="1A1718"/>
+          <w:sz w:val="26"/>
+          <w:szCs w:val="26"/>
+        </w:rPr>
+        <w:t xml:space="preserve"> </w:t>
+      </w:r>
+      <w:proofErr w:type="spellStart"/>
+      <w:r>
+        <w:rPr>
+          <w:rFonts w:ascii="Times" w:hAnsi="Times" w:cs="Times"/>
+          <w:color w:val="1A1718"/>
+          <w:sz w:val="26"/>
+          <w:szCs w:val="26"/>
+        </w:rPr>
+        <w:t>each</w:t>
+      </w:r>
+      <w:proofErr w:type="spellEnd"/>
+      <w:r>
+        <w:rPr>
+          <w:rFonts w:ascii="Times" w:hAnsi="Times" w:cs="Times"/>
+          <w:color w:val="1A1718"/>
+          <w:sz w:val="26"/>
+          <w:szCs w:val="26"/>
+        </w:rPr>
+        <w:t xml:space="preserve"> relation for the </w:t>
+      </w:r>
+      <w:proofErr w:type="spellStart"/>
+      <w:r>
+        <w:rPr>
+          <w:rFonts w:ascii="Times" w:hAnsi="Times" w:cs="Times"/>
+          <w:color w:val="1A1718"/>
+          <w:sz w:val="26"/>
+          <w:szCs w:val="26"/>
+        </w:rPr>
+        <w:t>possibility</w:t>
+      </w:r>
+      <w:proofErr w:type="spellEnd"/>
+      <w:r>
+        <w:rPr>
+          <w:rFonts w:ascii="Times" w:hAnsi="Times" w:cs="Times"/>
+          <w:color w:val="1A1718"/>
+          <w:sz w:val="26"/>
+          <w:szCs w:val="26"/>
+        </w:rPr>
+        <w:t xml:space="preserve"> </w:t>
+      </w:r>
+      <w:proofErr w:type="spellStart"/>
+      <w:r>
+        <w:rPr>
+          <w:rFonts w:ascii="Times" w:hAnsi="Times" w:cs="Times"/>
+          <w:color w:val="1A1718"/>
+          <w:sz w:val="26"/>
+          <w:szCs w:val="26"/>
+        </w:rPr>
+        <w:t>of</w:t>
+      </w:r>
+      <w:proofErr w:type="spellEnd"/>
+      <w:r>
+        <w:rPr>
+          <w:rFonts w:ascii="Times" w:hAnsi="Times" w:cs="Times"/>
+          <w:color w:val="1A1718"/>
+          <w:sz w:val="26"/>
+          <w:szCs w:val="26"/>
+        </w:rPr>
+        <w:t xml:space="preserve"> </w:t>
+      </w:r>
+      <w:proofErr w:type="spellStart"/>
+      <w:r>
+        <w:rPr>
+          <w:rFonts w:ascii="Times" w:hAnsi="Times" w:cs="Times"/>
+          <w:color w:val="1A1718"/>
+          <w:sz w:val="26"/>
+          <w:szCs w:val="26"/>
+        </w:rPr>
+        <w:t>fragmenting</w:t>
+      </w:r>
+      <w:proofErr w:type="spellEnd"/>
+      <w:r>
+        <w:rPr>
+          <w:rFonts w:ascii="Times" w:hAnsi="Times" w:cs="Times"/>
+          <w:color w:val="1A1718"/>
+          <w:sz w:val="26"/>
+          <w:szCs w:val="26"/>
+        </w:rPr>
+        <w:t xml:space="preserve"> it </w:t>
+      </w:r>
+      <w:proofErr w:type="spellStart"/>
+      <w:r>
+        <w:rPr>
+          <w:rFonts w:ascii="Times" w:hAnsi="Times" w:cs="Times"/>
+          <w:color w:val="1A1718"/>
+          <w:sz w:val="26"/>
+          <w:szCs w:val="26"/>
+        </w:rPr>
+        <w:t>horizontally</w:t>
+      </w:r>
+      <w:proofErr w:type="spellEnd"/>
+      <w:r>
+        <w:rPr>
+          <w:rFonts w:ascii="Times" w:hAnsi="Times" w:cs="Times"/>
+          <w:color w:val="1A1718"/>
+          <w:sz w:val="26"/>
+          <w:szCs w:val="26"/>
+        </w:rPr>
+        <w:t xml:space="preserve"> or </w:t>
+      </w:r>
+      <w:proofErr w:type="spellStart"/>
+      <w:r>
+        <w:rPr>
+          <w:rFonts w:ascii="Times" w:hAnsi="Times" w:cs="Times"/>
+          <w:color w:val="1A1718"/>
+          <w:sz w:val="26"/>
+          <w:szCs w:val="26"/>
+        </w:rPr>
+        <w:t>vertically</w:t>
+      </w:r>
+      <w:proofErr w:type="spellEnd"/>
+      <w:r>
+        <w:rPr>
+          <w:rFonts w:ascii="Times" w:hAnsi="Times" w:cs="Times"/>
+          <w:color w:val="1A1718"/>
+          <w:sz w:val="26"/>
+          <w:szCs w:val="26"/>
+        </w:rPr>
+        <w:t xml:space="preserve">. </w:t>
       </w:r>
       <w:r>
         <w:rPr>
@@ -1095,14 +4265,545 @@
           <w:szCs w:val="16"/>
         </w:rPr>
       </w:pPr>
-      <w:r>
-        <w:rPr>
-          <w:rFonts w:ascii="Times" w:hAnsi="Times" w:cs="Times"/>
-          <w:color w:val="1A1718"/>
-          <w:sz w:val="26"/>
-          <w:szCs w:val="26"/>
-        </w:rPr>
-        <w:t xml:space="preserve">When you are examining a potential subset for fragmentation, evaluate data sharing as it applies to the subset. Determine which site is likely to use the subset most. If you can establish the site that is expected to use the subset most, then assign the fragment to that site. </w:t>
+      <w:proofErr w:type="spellStart"/>
+      <w:r>
+        <w:rPr>
+          <w:rFonts w:ascii="Times" w:hAnsi="Times" w:cs="Times"/>
+          <w:color w:val="1A1718"/>
+          <w:sz w:val="26"/>
+          <w:szCs w:val="26"/>
+        </w:rPr>
+        <w:t>When</w:t>
+      </w:r>
+      <w:proofErr w:type="spellEnd"/>
+      <w:r>
+        <w:rPr>
+          <w:rFonts w:ascii="Times" w:hAnsi="Times" w:cs="Times"/>
+          <w:color w:val="1A1718"/>
+          <w:sz w:val="26"/>
+          <w:szCs w:val="26"/>
+        </w:rPr>
+        <w:t xml:space="preserve"> </w:t>
+      </w:r>
+      <w:proofErr w:type="spellStart"/>
+      <w:r>
+        <w:rPr>
+          <w:rFonts w:ascii="Times" w:hAnsi="Times" w:cs="Times"/>
+          <w:color w:val="1A1718"/>
+          <w:sz w:val="26"/>
+          <w:szCs w:val="26"/>
+        </w:rPr>
+        <w:t>you</w:t>
+      </w:r>
+      <w:proofErr w:type="spellEnd"/>
+      <w:r>
+        <w:rPr>
+          <w:rFonts w:ascii="Times" w:hAnsi="Times" w:cs="Times"/>
+          <w:color w:val="1A1718"/>
+          <w:sz w:val="26"/>
+          <w:szCs w:val="26"/>
+        </w:rPr>
+        <w:t xml:space="preserve"> </w:t>
+      </w:r>
+      <w:proofErr w:type="spellStart"/>
+      <w:r>
+        <w:rPr>
+          <w:rFonts w:ascii="Times" w:hAnsi="Times" w:cs="Times"/>
+          <w:color w:val="1A1718"/>
+          <w:sz w:val="26"/>
+          <w:szCs w:val="26"/>
+        </w:rPr>
+        <w:t>are</w:t>
+      </w:r>
+      <w:proofErr w:type="spellEnd"/>
+      <w:r>
+        <w:rPr>
+          <w:rFonts w:ascii="Times" w:hAnsi="Times" w:cs="Times"/>
+          <w:color w:val="1A1718"/>
+          <w:sz w:val="26"/>
+          <w:szCs w:val="26"/>
+        </w:rPr>
+        <w:t xml:space="preserve"> </w:t>
+      </w:r>
+      <w:proofErr w:type="spellStart"/>
+      <w:r>
+        <w:rPr>
+          <w:rFonts w:ascii="Times" w:hAnsi="Times" w:cs="Times"/>
+          <w:color w:val="1A1718"/>
+          <w:sz w:val="26"/>
+          <w:szCs w:val="26"/>
+        </w:rPr>
+        <w:t>examining</w:t>
+      </w:r>
+      <w:proofErr w:type="spellEnd"/>
+      <w:r>
+        <w:rPr>
+          <w:rFonts w:ascii="Times" w:hAnsi="Times" w:cs="Times"/>
+          <w:color w:val="1A1718"/>
+          <w:sz w:val="26"/>
+          <w:szCs w:val="26"/>
+        </w:rPr>
+        <w:t xml:space="preserve"> a potential </w:t>
+      </w:r>
+      <w:proofErr w:type="spellStart"/>
+      <w:r>
+        <w:rPr>
+          <w:rFonts w:ascii="Times" w:hAnsi="Times" w:cs="Times"/>
+          <w:color w:val="1A1718"/>
+          <w:sz w:val="26"/>
+          <w:szCs w:val="26"/>
+        </w:rPr>
+        <w:t>subset</w:t>
+      </w:r>
+      <w:proofErr w:type="spellEnd"/>
+      <w:r>
+        <w:rPr>
+          <w:rFonts w:ascii="Times" w:hAnsi="Times" w:cs="Times"/>
+          <w:color w:val="1A1718"/>
+          <w:sz w:val="26"/>
+          <w:szCs w:val="26"/>
+        </w:rPr>
+        <w:t xml:space="preserve"> for </w:t>
+      </w:r>
+      <w:proofErr w:type="spellStart"/>
+      <w:r>
+        <w:rPr>
+          <w:rFonts w:ascii="Times" w:hAnsi="Times" w:cs="Times"/>
+          <w:color w:val="1A1718"/>
+          <w:sz w:val="26"/>
+          <w:szCs w:val="26"/>
+        </w:rPr>
+        <w:t>fragmentation</w:t>
+      </w:r>
+      <w:proofErr w:type="spellEnd"/>
+      <w:r>
+        <w:rPr>
+          <w:rFonts w:ascii="Times" w:hAnsi="Times" w:cs="Times"/>
+          <w:color w:val="1A1718"/>
+          <w:sz w:val="26"/>
+          <w:szCs w:val="26"/>
+        </w:rPr>
+        <w:t xml:space="preserve">, </w:t>
+      </w:r>
+      <w:proofErr w:type="spellStart"/>
+      <w:r>
+        <w:rPr>
+          <w:rFonts w:ascii="Times" w:hAnsi="Times" w:cs="Times"/>
+          <w:color w:val="1A1718"/>
+          <w:sz w:val="26"/>
+          <w:szCs w:val="26"/>
+        </w:rPr>
+        <w:t>evaluate</w:t>
+      </w:r>
+      <w:proofErr w:type="spellEnd"/>
+      <w:r>
+        <w:rPr>
+          <w:rFonts w:ascii="Times" w:hAnsi="Times" w:cs="Times"/>
+          <w:color w:val="1A1718"/>
+          <w:sz w:val="26"/>
+          <w:szCs w:val="26"/>
+        </w:rPr>
+        <w:t xml:space="preserve"> data </w:t>
+      </w:r>
+      <w:proofErr w:type="spellStart"/>
+      <w:r>
+        <w:rPr>
+          <w:rFonts w:ascii="Times" w:hAnsi="Times" w:cs="Times"/>
+          <w:color w:val="1A1718"/>
+          <w:sz w:val="26"/>
+          <w:szCs w:val="26"/>
+        </w:rPr>
+        <w:t>sharing</w:t>
+      </w:r>
+      <w:proofErr w:type="spellEnd"/>
+      <w:r>
+        <w:rPr>
+          <w:rFonts w:ascii="Times" w:hAnsi="Times" w:cs="Times"/>
+          <w:color w:val="1A1718"/>
+          <w:sz w:val="26"/>
+          <w:szCs w:val="26"/>
+        </w:rPr>
+        <w:t xml:space="preserve"> as it </w:t>
+      </w:r>
+      <w:proofErr w:type="spellStart"/>
+      <w:r>
+        <w:rPr>
+          <w:rFonts w:ascii="Times" w:hAnsi="Times" w:cs="Times"/>
+          <w:color w:val="1A1718"/>
+          <w:sz w:val="26"/>
+          <w:szCs w:val="26"/>
+        </w:rPr>
+        <w:t>applies</w:t>
+      </w:r>
+      <w:proofErr w:type="spellEnd"/>
+      <w:r>
+        <w:rPr>
+          <w:rFonts w:ascii="Times" w:hAnsi="Times" w:cs="Times"/>
+          <w:color w:val="1A1718"/>
+          <w:sz w:val="26"/>
+          <w:szCs w:val="26"/>
+        </w:rPr>
+        <w:t xml:space="preserve"> to the </w:t>
+      </w:r>
+      <w:proofErr w:type="spellStart"/>
+      <w:r>
+        <w:rPr>
+          <w:rFonts w:ascii="Times" w:hAnsi="Times" w:cs="Times"/>
+          <w:color w:val="1A1718"/>
+          <w:sz w:val="26"/>
+          <w:szCs w:val="26"/>
+        </w:rPr>
+        <w:t>subset</w:t>
+      </w:r>
+      <w:proofErr w:type="spellEnd"/>
+      <w:r>
+        <w:rPr>
+          <w:rFonts w:ascii="Times" w:hAnsi="Times" w:cs="Times"/>
+          <w:color w:val="1A1718"/>
+          <w:sz w:val="26"/>
+          <w:szCs w:val="26"/>
+        </w:rPr>
+        <w:t xml:space="preserve">. </w:t>
+      </w:r>
+      <w:proofErr w:type="spellStart"/>
+      <w:r>
+        <w:rPr>
+          <w:rFonts w:ascii="Times" w:hAnsi="Times" w:cs="Times"/>
+          <w:color w:val="1A1718"/>
+          <w:sz w:val="26"/>
+          <w:szCs w:val="26"/>
+        </w:rPr>
+        <w:t>Determine</w:t>
+      </w:r>
+      <w:proofErr w:type="spellEnd"/>
+      <w:r>
+        <w:rPr>
+          <w:rFonts w:ascii="Times" w:hAnsi="Times" w:cs="Times"/>
+          <w:color w:val="1A1718"/>
+          <w:sz w:val="26"/>
+          <w:szCs w:val="26"/>
+        </w:rPr>
+        <w:t xml:space="preserve"> </w:t>
+      </w:r>
+      <w:proofErr w:type="spellStart"/>
+      <w:r>
+        <w:rPr>
+          <w:rFonts w:ascii="Times" w:hAnsi="Times" w:cs="Times"/>
+          <w:color w:val="1A1718"/>
+          <w:sz w:val="26"/>
+          <w:szCs w:val="26"/>
+        </w:rPr>
+        <w:t>which</w:t>
+      </w:r>
+      <w:proofErr w:type="spellEnd"/>
+      <w:r>
+        <w:rPr>
+          <w:rFonts w:ascii="Times" w:hAnsi="Times" w:cs="Times"/>
+          <w:color w:val="1A1718"/>
+          <w:sz w:val="26"/>
+          <w:szCs w:val="26"/>
+        </w:rPr>
+        <w:t xml:space="preserve"> site is </w:t>
+      </w:r>
+      <w:proofErr w:type="spellStart"/>
+      <w:r>
+        <w:rPr>
+          <w:rFonts w:ascii="Times" w:hAnsi="Times" w:cs="Times"/>
+          <w:color w:val="1A1718"/>
+          <w:sz w:val="26"/>
+          <w:szCs w:val="26"/>
+        </w:rPr>
+        <w:t>likely</w:t>
+      </w:r>
+      <w:proofErr w:type="spellEnd"/>
+      <w:r>
+        <w:rPr>
+          <w:rFonts w:ascii="Times" w:hAnsi="Times" w:cs="Times"/>
+          <w:color w:val="1A1718"/>
+          <w:sz w:val="26"/>
+          <w:szCs w:val="26"/>
+        </w:rPr>
+        <w:t xml:space="preserve"> to </w:t>
+      </w:r>
+      <w:proofErr w:type="spellStart"/>
+      <w:r>
+        <w:rPr>
+          <w:rFonts w:ascii="Times" w:hAnsi="Times" w:cs="Times"/>
+          <w:color w:val="1A1718"/>
+          <w:sz w:val="26"/>
+          <w:szCs w:val="26"/>
+        </w:rPr>
+        <w:t>use</w:t>
+      </w:r>
+      <w:proofErr w:type="spellEnd"/>
+      <w:r>
+        <w:rPr>
+          <w:rFonts w:ascii="Times" w:hAnsi="Times" w:cs="Times"/>
+          <w:color w:val="1A1718"/>
+          <w:sz w:val="26"/>
+          <w:szCs w:val="26"/>
+        </w:rPr>
+        <w:t xml:space="preserve"> the </w:t>
+      </w:r>
+      <w:proofErr w:type="spellStart"/>
+      <w:r>
+        <w:rPr>
+          <w:rFonts w:ascii="Times" w:hAnsi="Times" w:cs="Times"/>
+          <w:color w:val="1A1718"/>
+          <w:sz w:val="26"/>
+          <w:szCs w:val="26"/>
+        </w:rPr>
+        <w:t>subset</w:t>
+      </w:r>
+      <w:proofErr w:type="spellEnd"/>
+      <w:r>
+        <w:rPr>
+          <w:rFonts w:ascii="Times" w:hAnsi="Times" w:cs="Times"/>
+          <w:color w:val="1A1718"/>
+          <w:sz w:val="26"/>
+          <w:szCs w:val="26"/>
+        </w:rPr>
+        <w:t xml:space="preserve"> </w:t>
+      </w:r>
+      <w:proofErr w:type="spellStart"/>
+      <w:r>
+        <w:rPr>
+          <w:rFonts w:ascii="Times" w:hAnsi="Times" w:cs="Times"/>
+          <w:color w:val="1A1718"/>
+          <w:sz w:val="26"/>
+          <w:szCs w:val="26"/>
+        </w:rPr>
+        <w:t>most</w:t>
+      </w:r>
+      <w:proofErr w:type="spellEnd"/>
+      <w:r>
+        <w:rPr>
+          <w:rFonts w:ascii="Times" w:hAnsi="Times" w:cs="Times"/>
+          <w:color w:val="1A1718"/>
+          <w:sz w:val="26"/>
+          <w:szCs w:val="26"/>
+        </w:rPr>
+        <w:t xml:space="preserve">. If </w:t>
+      </w:r>
+      <w:proofErr w:type="spellStart"/>
+      <w:r>
+        <w:rPr>
+          <w:rFonts w:ascii="Times" w:hAnsi="Times" w:cs="Times"/>
+          <w:color w:val="1A1718"/>
+          <w:sz w:val="26"/>
+          <w:szCs w:val="26"/>
+        </w:rPr>
+        <w:t>you</w:t>
+      </w:r>
+      <w:proofErr w:type="spellEnd"/>
+      <w:r>
+        <w:rPr>
+          <w:rFonts w:ascii="Times" w:hAnsi="Times" w:cs="Times"/>
+          <w:color w:val="1A1718"/>
+          <w:sz w:val="26"/>
+          <w:szCs w:val="26"/>
+        </w:rPr>
+        <w:t xml:space="preserve"> </w:t>
+      </w:r>
+      <w:proofErr w:type="spellStart"/>
+      <w:r>
+        <w:rPr>
+          <w:rFonts w:ascii="Times" w:hAnsi="Times" w:cs="Times"/>
+          <w:color w:val="1A1718"/>
+          <w:sz w:val="26"/>
+          <w:szCs w:val="26"/>
+        </w:rPr>
+        <w:t>can</w:t>
+      </w:r>
+      <w:proofErr w:type="spellEnd"/>
+      <w:r>
+        <w:rPr>
+          <w:rFonts w:ascii="Times" w:hAnsi="Times" w:cs="Times"/>
+          <w:color w:val="1A1718"/>
+          <w:sz w:val="26"/>
+          <w:szCs w:val="26"/>
+        </w:rPr>
+        <w:t xml:space="preserve"> </w:t>
+      </w:r>
+      <w:proofErr w:type="spellStart"/>
+      <w:r>
+        <w:rPr>
+          <w:rFonts w:ascii="Times" w:hAnsi="Times" w:cs="Times"/>
+          <w:color w:val="1A1718"/>
+          <w:sz w:val="26"/>
+          <w:szCs w:val="26"/>
+        </w:rPr>
+        <w:t>establish</w:t>
+      </w:r>
+      <w:proofErr w:type="spellEnd"/>
+      <w:r>
+        <w:rPr>
+          <w:rFonts w:ascii="Times" w:hAnsi="Times" w:cs="Times"/>
+          <w:color w:val="1A1718"/>
+          <w:sz w:val="26"/>
+          <w:szCs w:val="26"/>
+        </w:rPr>
+        <w:t xml:space="preserve"> the site </w:t>
+      </w:r>
+      <w:proofErr w:type="spellStart"/>
+      <w:r>
+        <w:rPr>
+          <w:rFonts w:ascii="Times" w:hAnsi="Times" w:cs="Times"/>
+          <w:color w:val="1A1718"/>
+          <w:sz w:val="26"/>
+          <w:szCs w:val="26"/>
+        </w:rPr>
+        <w:t>that</w:t>
+      </w:r>
+      <w:proofErr w:type="spellEnd"/>
+      <w:r>
+        <w:rPr>
+          <w:rFonts w:ascii="Times" w:hAnsi="Times" w:cs="Times"/>
+          <w:color w:val="1A1718"/>
+          <w:sz w:val="26"/>
+          <w:szCs w:val="26"/>
+        </w:rPr>
+        <w:t xml:space="preserve"> is </w:t>
+      </w:r>
+      <w:proofErr w:type="spellStart"/>
+      <w:r>
+        <w:rPr>
+          <w:rFonts w:ascii="Times" w:hAnsi="Times" w:cs="Times"/>
+          <w:color w:val="1A1718"/>
+          <w:sz w:val="26"/>
+          <w:szCs w:val="26"/>
+        </w:rPr>
+        <w:t>expected</w:t>
+      </w:r>
+      <w:proofErr w:type="spellEnd"/>
+      <w:r>
+        <w:rPr>
+          <w:rFonts w:ascii="Times" w:hAnsi="Times" w:cs="Times"/>
+          <w:color w:val="1A1718"/>
+          <w:sz w:val="26"/>
+          <w:szCs w:val="26"/>
+        </w:rPr>
+        <w:t xml:space="preserve"> to </w:t>
+      </w:r>
+      <w:proofErr w:type="spellStart"/>
+      <w:r>
+        <w:rPr>
+          <w:rFonts w:ascii="Times" w:hAnsi="Times" w:cs="Times"/>
+          <w:color w:val="1A1718"/>
+          <w:sz w:val="26"/>
+          <w:szCs w:val="26"/>
+        </w:rPr>
+        <w:t>use</w:t>
+      </w:r>
+      <w:proofErr w:type="spellEnd"/>
+      <w:r>
+        <w:rPr>
+          <w:rFonts w:ascii="Times" w:hAnsi="Times" w:cs="Times"/>
+          <w:color w:val="1A1718"/>
+          <w:sz w:val="26"/>
+          <w:szCs w:val="26"/>
+        </w:rPr>
+        <w:t xml:space="preserve"> the </w:t>
+      </w:r>
+      <w:proofErr w:type="spellStart"/>
+      <w:r>
+        <w:rPr>
+          <w:rFonts w:ascii="Times" w:hAnsi="Times" w:cs="Times"/>
+          <w:color w:val="1A1718"/>
+          <w:sz w:val="26"/>
+          <w:szCs w:val="26"/>
+        </w:rPr>
+        <w:t>subset</w:t>
+      </w:r>
+      <w:proofErr w:type="spellEnd"/>
+      <w:r>
+        <w:rPr>
+          <w:rFonts w:ascii="Times" w:hAnsi="Times" w:cs="Times"/>
+          <w:color w:val="1A1718"/>
+          <w:sz w:val="26"/>
+          <w:szCs w:val="26"/>
+        </w:rPr>
+        <w:t xml:space="preserve"> </w:t>
+      </w:r>
+      <w:proofErr w:type="spellStart"/>
+      <w:r>
+        <w:rPr>
+          <w:rFonts w:ascii="Times" w:hAnsi="Times" w:cs="Times"/>
+          <w:color w:val="1A1718"/>
+          <w:sz w:val="26"/>
+          <w:szCs w:val="26"/>
+        </w:rPr>
+        <w:t>most</w:t>
+      </w:r>
+      <w:proofErr w:type="spellEnd"/>
+      <w:r>
+        <w:rPr>
+          <w:rFonts w:ascii="Times" w:hAnsi="Times" w:cs="Times"/>
+          <w:color w:val="1A1718"/>
+          <w:sz w:val="26"/>
+          <w:szCs w:val="26"/>
+        </w:rPr>
+        <w:t xml:space="preserve">, </w:t>
+      </w:r>
+      <w:proofErr w:type="spellStart"/>
+      <w:r>
+        <w:rPr>
+          <w:rFonts w:ascii="Times" w:hAnsi="Times" w:cs="Times"/>
+          <w:color w:val="1A1718"/>
+          <w:sz w:val="26"/>
+          <w:szCs w:val="26"/>
+        </w:rPr>
+        <w:t>then</w:t>
+      </w:r>
+      <w:proofErr w:type="spellEnd"/>
+      <w:r>
+        <w:rPr>
+          <w:rFonts w:ascii="Times" w:hAnsi="Times" w:cs="Times"/>
+          <w:color w:val="1A1718"/>
+          <w:sz w:val="26"/>
+          <w:szCs w:val="26"/>
+        </w:rPr>
+        <w:t xml:space="preserve"> </w:t>
+      </w:r>
+      <w:proofErr w:type="spellStart"/>
+      <w:r>
+        <w:rPr>
+          <w:rFonts w:ascii="Times" w:hAnsi="Times" w:cs="Times"/>
+          <w:color w:val="1A1718"/>
+          <w:sz w:val="26"/>
+          <w:szCs w:val="26"/>
+        </w:rPr>
+        <w:t>assign</w:t>
+      </w:r>
+      <w:proofErr w:type="spellEnd"/>
+      <w:r>
+        <w:rPr>
+          <w:rFonts w:ascii="Times" w:hAnsi="Times" w:cs="Times"/>
+          <w:color w:val="1A1718"/>
+          <w:sz w:val="26"/>
+          <w:szCs w:val="26"/>
+        </w:rPr>
+        <w:t xml:space="preserve"> the fragment to </w:t>
+      </w:r>
+      <w:proofErr w:type="spellStart"/>
+      <w:r>
+        <w:rPr>
+          <w:rFonts w:ascii="Times" w:hAnsi="Times" w:cs="Times"/>
+          <w:color w:val="1A1718"/>
+          <w:sz w:val="26"/>
+          <w:szCs w:val="26"/>
+        </w:rPr>
+        <w:t>that</w:t>
+      </w:r>
+      <w:proofErr w:type="spellEnd"/>
+      <w:r>
+        <w:rPr>
+          <w:rFonts w:ascii="Times" w:hAnsi="Times" w:cs="Times"/>
+          <w:color w:val="1A1718"/>
+          <w:sz w:val="26"/>
+          <w:szCs w:val="26"/>
+        </w:rPr>
+        <w:t xml:space="preserve"> site. </w:t>
       </w:r>
       <w:r>
         <w:rPr>
@@ -1138,14 +4839,365 @@
           <w:szCs w:val="16"/>
         </w:rPr>
       </w:pPr>
-      <w:r>
-        <w:rPr>
-          <w:rFonts w:ascii="Times" w:hAnsi="Times" w:cs="Times"/>
-          <w:color w:val="1A1718"/>
-          <w:sz w:val="26"/>
-          <w:szCs w:val="26"/>
-        </w:rPr>
-        <w:t xml:space="preserve">Sometimes a number of sites are likely to use a subset or a complete relation with almost equal frequency. If so, consider full or partial replication and place copies at all such sites. </w:t>
+      <w:proofErr w:type="spellStart"/>
+      <w:r>
+        <w:rPr>
+          <w:rFonts w:ascii="Times" w:hAnsi="Times" w:cs="Times"/>
+          <w:color w:val="1A1718"/>
+          <w:sz w:val="26"/>
+          <w:szCs w:val="26"/>
+        </w:rPr>
+        <w:t>Sometimes</w:t>
+      </w:r>
+      <w:proofErr w:type="spellEnd"/>
+      <w:r>
+        <w:rPr>
+          <w:rFonts w:ascii="Times" w:hAnsi="Times" w:cs="Times"/>
+          <w:color w:val="1A1718"/>
+          <w:sz w:val="26"/>
+          <w:szCs w:val="26"/>
+        </w:rPr>
+        <w:t xml:space="preserve"> a </w:t>
+      </w:r>
+      <w:proofErr w:type="spellStart"/>
+      <w:r>
+        <w:rPr>
+          <w:rFonts w:ascii="Times" w:hAnsi="Times" w:cs="Times"/>
+          <w:color w:val="1A1718"/>
+          <w:sz w:val="26"/>
+          <w:szCs w:val="26"/>
+        </w:rPr>
+        <w:t>number</w:t>
+      </w:r>
+      <w:proofErr w:type="spellEnd"/>
+      <w:r>
+        <w:rPr>
+          <w:rFonts w:ascii="Times" w:hAnsi="Times" w:cs="Times"/>
+          <w:color w:val="1A1718"/>
+          <w:sz w:val="26"/>
+          <w:szCs w:val="26"/>
+        </w:rPr>
+        <w:t xml:space="preserve"> </w:t>
+      </w:r>
+      <w:proofErr w:type="spellStart"/>
+      <w:r>
+        <w:rPr>
+          <w:rFonts w:ascii="Times" w:hAnsi="Times" w:cs="Times"/>
+          <w:color w:val="1A1718"/>
+          <w:sz w:val="26"/>
+          <w:szCs w:val="26"/>
+        </w:rPr>
+        <w:t>of</w:t>
+      </w:r>
+      <w:proofErr w:type="spellEnd"/>
+      <w:r>
+        <w:rPr>
+          <w:rFonts w:ascii="Times" w:hAnsi="Times" w:cs="Times"/>
+          <w:color w:val="1A1718"/>
+          <w:sz w:val="26"/>
+          <w:szCs w:val="26"/>
+        </w:rPr>
+        <w:t xml:space="preserve"> sites </w:t>
+      </w:r>
+      <w:proofErr w:type="spellStart"/>
+      <w:r>
+        <w:rPr>
+          <w:rFonts w:ascii="Times" w:hAnsi="Times" w:cs="Times"/>
+          <w:color w:val="1A1718"/>
+          <w:sz w:val="26"/>
+          <w:szCs w:val="26"/>
+        </w:rPr>
+        <w:t>are</w:t>
+      </w:r>
+      <w:proofErr w:type="spellEnd"/>
+      <w:r>
+        <w:rPr>
+          <w:rFonts w:ascii="Times" w:hAnsi="Times" w:cs="Times"/>
+          <w:color w:val="1A1718"/>
+          <w:sz w:val="26"/>
+          <w:szCs w:val="26"/>
+        </w:rPr>
+        <w:t xml:space="preserve"> </w:t>
+      </w:r>
+      <w:proofErr w:type="spellStart"/>
+      <w:r>
+        <w:rPr>
+          <w:rFonts w:ascii="Times" w:hAnsi="Times" w:cs="Times"/>
+          <w:color w:val="1A1718"/>
+          <w:sz w:val="26"/>
+          <w:szCs w:val="26"/>
+        </w:rPr>
+        <w:t>likely</w:t>
+      </w:r>
+      <w:proofErr w:type="spellEnd"/>
+      <w:r>
+        <w:rPr>
+          <w:rFonts w:ascii="Times" w:hAnsi="Times" w:cs="Times"/>
+          <w:color w:val="1A1718"/>
+          <w:sz w:val="26"/>
+          <w:szCs w:val="26"/>
+        </w:rPr>
+        <w:t xml:space="preserve"> to </w:t>
+      </w:r>
+      <w:proofErr w:type="spellStart"/>
+      <w:r>
+        <w:rPr>
+          <w:rFonts w:ascii="Times" w:hAnsi="Times" w:cs="Times"/>
+          <w:color w:val="1A1718"/>
+          <w:sz w:val="26"/>
+          <w:szCs w:val="26"/>
+        </w:rPr>
+        <w:t>use</w:t>
+      </w:r>
+      <w:proofErr w:type="spellEnd"/>
+      <w:r>
+        <w:rPr>
+          <w:rFonts w:ascii="Times" w:hAnsi="Times" w:cs="Times"/>
+          <w:color w:val="1A1718"/>
+          <w:sz w:val="26"/>
+          <w:szCs w:val="26"/>
+        </w:rPr>
+        <w:t xml:space="preserve"> a </w:t>
+      </w:r>
+      <w:proofErr w:type="spellStart"/>
+      <w:r>
+        <w:rPr>
+          <w:rFonts w:ascii="Times" w:hAnsi="Times" w:cs="Times"/>
+          <w:color w:val="1A1718"/>
+          <w:sz w:val="26"/>
+          <w:szCs w:val="26"/>
+        </w:rPr>
+        <w:t>subset</w:t>
+      </w:r>
+      <w:proofErr w:type="spellEnd"/>
+      <w:r>
+        <w:rPr>
+          <w:rFonts w:ascii="Times" w:hAnsi="Times" w:cs="Times"/>
+          <w:color w:val="1A1718"/>
+          <w:sz w:val="26"/>
+          <w:szCs w:val="26"/>
+        </w:rPr>
+        <w:t xml:space="preserve"> or a </w:t>
+      </w:r>
+      <w:proofErr w:type="spellStart"/>
+      <w:r>
+        <w:rPr>
+          <w:rFonts w:ascii="Times" w:hAnsi="Times" w:cs="Times"/>
+          <w:color w:val="1A1718"/>
+          <w:sz w:val="26"/>
+          <w:szCs w:val="26"/>
+        </w:rPr>
+        <w:t>complete</w:t>
+      </w:r>
+      <w:proofErr w:type="spellEnd"/>
+      <w:r>
+        <w:rPr>
+          <w:rFonts w:ascii="Times" w:hAnsi="Times" w:cs="Times"/>
+          <w:color w:val="1A1718"/>
+          <w:sz w:val="26"/>
+          <w:szCs w:val="26"/>
+        </w:rPr>
+        <w:t xml:space="preserve"> relation </w:t>
+      </w:r>
+      <w:proofErr w:type="spellStart"/>
+      <w:r>
+        <w:rPr>
+          <w:rFonts w:ascii="Times" w:hAnsi="Times" w:cs="Times"/>
+          <w:color w:val="1A1718"/>
+          <w:sz w:val="26"/>
+          <w:szCs w:val="26"/>
+        </w:rPr>
+        <w:t>with</w:t>
+      </w:r>
+      <w:proofErr w:type="spellEnd"/>
+      <w:r>
+        <w:rPr>
+          <w:rFonts w:ascii="Times" w:hAnsi="Times" w:cs="Times"/>
+          <w:color w:val="1A1718"/>
+          <w:sz w:val="26"/>
+          <w:szCs w:val="26"/>
+        </w:rPr>
+        <w:t xml:space="preserve"> </w:t>
+      </w:r>
+      <w:proofErr w:type="spellStart"/>
+      <w:r>
+        <w:rPr>
+          <w:rFonts w:ascii="Times" w:hAnsi="Times" w:cs="Times"/>
+          <w:color w:val="1A1718"/>
+          <w:sz w:val="26"/>
+          <w:szCs w:val="26"/>
+        </w:rPr>
+        <w:t>almost</w:t>
+      </w:r>
+      <w:proofErr w:type="spellEnd"/>
+      <w:r>
+        <w:rPr>
+          <w:rFonts w:ascii="Times" w:hAnsi="Times" w:cs="Times"/>
+          <w:color w:val="1A1718"/>
+          <w:sz w:val="26"/>
+          <w:szCs w:val="26"/>
+        </w:rPr>
+        <w:t xml:space="preserve"> </w:t>
+      </w:r>
+      <w:proofErr w:type="spellStart"/>
+      <w:r>
+        <w:rPr>
+          <w:rFonts w:ascii="Times" w:hAnsi="Times" w:cs="Times"/>
+          <w:color w:val="1A1718"/>
+          <w:sz w:val="26"/>
+          <w:szCs w:val="26"/>
+        </w:rPr>
+        <w:t>equal</w:t>
+      </w:r>
+      <w:proofErr w:type="spellEnd"/>
+      <w:r>
+        <w:rPr>
+          <w:rFonts w:ascii="Times" w:hAnsi="Times" w:cs="Times"/>
+          <w:color w:val="1A1718"/>
+          <w:sz w:val="26"/>
+          <w:szCs w:val="26"/>
+        </w:rPr>
+        <w:t xml:space="preserve"> </w:t>
+      </w:r>
+      <w:proofErr w:type="spellStart"/>
+      <w:r>
+        <w:rPr>
+          <w:rFonts w:ascii="Times" w:hAnsi="Times" w:cs="Times"/>
+          <w:color w:val="1A1718"/>
+          <w:sz w:val="26"/>
+          <w:szCs w:val="26"/>
+        </w:rPr>
+        <w:t>frequency</w:t>
+      </w:r>
+      <w:proofErr w:type="spellEnd"/>
+      <w:r>
+        <w:rPr>
+          <w:rFonts w:ascii="Times" w:hAnsi="Times" w:cs="Times"/>
+          <w:color w:val="1A1718"/>
+          <w:sz w:val="26"/>
+          <w:szCs w:val="26"/>
+        </w:rPr>
+        <w:t xml:space="preserve">. If so, </w:t>
+      </w:r>
+      <w:proofErr w:type="spellStart"/>
+      <w:r>
+        <w:rPr>
+          <w:rFonts w:ascii="Times" w:hAnsi="Times" w:cs="Times"/>
+          <w:color w:val="1A1718"/>
+          <w:sz w:val="26"/>
+          <w:szCs w:val="26"/>
+        </w:rPr>
+        <w:t>consider</w:t>
+      </w:r>
+      <w:proofErr w:type="spellEnd"/>
+      <w:r>
+        <w:rPr>
+          <w:rFonts w:ascii="Times" w:hAnsi="Times" w:cs="Times"/>
+          <w:color w:val="1A1718"/>
+          <w:sz w:val="26"/>
+          <w:szCs w:val="26"/>
+        </w:rPr>
+        <w:t xml:space="preserve"> </w:t>
+      </w:r>
+      <w:proofErr w:type="gramStart"/>
+      <w:r>
+        <w:rPr>
+          <w:rFonts w:ascii="Times" w:hAnsi="Times" w:cs="Times"/>
+          <w:color w:val="1A1718"/>
+          <w:sz w:val="26"/>
+          <w:szCs w:val="26"/>
+        </w:rPr>
+        <w:t>full or</w:t>
+      </w:r>
+      <w:proofErr w:type="gramEnd"/>
+      <w:r>
+        <w:rPr>
+          <w:rFonts w:ascii="Times" w:hAnsi="Times" w:cs="Times"/>
+          <w:color w:val="1A1718"/>
+          <w:sz w:val="26"/>
+          <w:szCs w:val="26"/>
+        </w:rPr>
+        <w:t xml:space="preserve"> partial </w:t>
+      </w:r>
+      <w:proofErr w:type="spellStart"/>
+      <w:r>
+        <w:rPr>
+          <w:rFonts w:ascii="Times" w:hAnsi="Times" w:cs="Times"/>
+          <w:color w:val="1A1718"/>
+          <w:sz w:val="26"/>
+          <w:szCs w:val="26"/>
+        </w:rPr>
+        <w:t>replication</w:t>
+      </w:r>
+      <w:proofErr w:type="spellEnd"/>
+      <w:r>
+        <w:rPr>
+          <w:rFonts w:ascii="Times" w:hAnsi="Times" w:cs="Times"/>
+          <w:color w:val="1A1718"/>
+          <w:sz w:val="26"/>
+          <w:szCs w:val="26"/>
+        </w:rPr>
+        <w:t xml:space="preserve"> and </w:t>
+      </w:r>
+      <w:proofErr w:type="spellStart"/>
+      <w:r>
+        <w:rPr>
+          <w:rFonts w:ascii="Times" w:hAnsi="Times" w:cs="Times"/>
+          <w:color w:val="1A1718"/>
+          <w:sz w:val="26"/>
+          <w:szCs w:val="26"/>
+        </w:rPr>
+        <w:t>place</w:t>
+      </w:r>
+      <w:proofErr w:type="spellEnd"/>
+      <w:r>
+        <w:rPr>
+          <w:rFonts w:ascii="Times" w:hAnsi="Times" w:cs="Times"/>
+          <w:color w:val="1A1718"/>
+          <w:sz w:val="26"/>
+          <w:szCs w:val="26"/>
+        </w:rPr>
+        <w:t xml:space="preserve"> </w:t>
+      </w:r>
+      <w:proofErr w:type="spellStart"/>
+      <w:r>
+        <w:rPr>
+          <w:rFonts w:ascii="Times" w:hAnsi="Times" w:cs="Times"/>
+          <w:color w:val="1A1718"/>
+          <w:sz w:val="26"/>
+          <w:szCs w:val="26"/>
+        </w:rPr>
+        <w:t>copies</w:t>
+      </w:r>
+      <w:proofErr w:type="spellEnd"/>
+      <w:r>
+        <w:rPr>
+          <w:rFonts w:ascii="Times" w:hAnsi="Times" w:cs="Times"/>
+          <w:color w:val="1A1718"/>
+          <w:sz w:val="26"/>
+          <w:szCs w:val="26"/>
+        </w:rPr>
+        <w:t xml:space="preserve"> at all </w:t>
+      </w:r>
+      <w:proofErr w:type="spellStart"/>
+      <w:r>
+        <w:rPr>
+          <w:rFonts w:ascii="Times" w:hAnsi="Times" w:cs="Times"/>
+          <w:color w:val="1A1718"/>
+          <w:sz w:val="26"/>
+          <w:szCs w:val="26"/>
+        </w:rPr>
+        <w:t>such</w:t>
+      </w:r>
+      <w:proofErr w:type="spellEnd"/>
+      <w:r>
+        <w:rPr>
+          <w:rFonts w:ascii="Times" w:hAnsi="Times" w:cs="Times"/>
+          <w:color w:val="1A1718"/>
+          <w:sz w:val="26"/>
+          <w:szCs w:val="26"/>
+        </w:rPr>
+        <w:t xml:space="preserve"> sites. </w:t>
       </w:r>
       <w:r>
         <w:rPr>
@@ -1181,14 +5233,467 @@
           <w:szCs w:val="16"/>
         </w:rPr>
       </w:pPr>
-      <w:r>
-        <w:rPr>
-          <w:rFonts w:ascii="Times" w:hAnsi="Times" w:cs="Times"/>
-          <w:color w:val="1A1718"/>
-          <w:sz w:val="26"/>
-          <w:szCs w:val="26"/>
-        </w:rPr>
-        <w:t xml:space="preserve">Decisions on fragmentation and replication are never easy and clear-cut. That is why a lot of preliminary work must be done in the requirements defi- nition phase itself. Analysts and designers must “know” their data extremely well. </w:t>
+      <w:proofErr w:type="spellStart"/>
+      <w:r>
+        <w:rPr>
+          <w:rFonts w:ascii="Times" w:hAnsi="Times" w:cs="Times"/>
+          <w:color w:val="1A1718"/>
+          <w:sz w:val="26"/>
+          <w:szCs w:val="26"/>
+        </w:rPr>
+        <w:t>Decisions</w:t>
+      </w:r>
+      <w:proofErr w:type="spellEnd"/>
+      <w:r>
+        <w:rPr>
+          <w:rFonts w:ascii="Times" w:hAnsi="Times" w:cs="Times"/>
+          <w:color w:val="1A1718"/>
+          <w:sz w:val="26"/>
+          <w:szCs w:val="26"/>
+        </w:rPr>
+        <w:t xml:space="preserve"> on </w:t>
+      </w:r>
+      <w:proofErr w:type="spellStart"/>
+      <w:r>
+        <w:rPr>
+          <w:rFonts w:ascii="Times" w:hAnsi="Times" w:cs="Times"/>
+          <w:color w:val="1A1718"/>
+          <w:sz w:val="26"/>
+          <w:szCs w:val="26"/>
+        </w:rPr>
+        <w:t>fragmentation</w:t>
+      </w:r>
+      <w:proofErr w:type="spellEnd"/>
+      <w:r>
+        <w:rPr>
+          <w:rFonts w:ascii="Times" w:hAnsi="Times" w:cs="Times"/>
+          <w:color w:val="1A1718"/>
+          <w:sz w:val="26"/>
+          <w:szCs w:val="26"/>
+        </w:rPr>
+        <w:t xml:space="preserve"> and </w:t>
+      </w:r>
+      <w:proofErr w:type="spellStart"/>
+      <w:r>
+        <w:rPr>
+          <w:rFonts w:ascii="Times" w:hAnsi="Times" w:cs="Times"/>
+          <w:color w:val="1A1718"/>
+          <w:sz w:val="26"/>
+          <w:szCs w:val="26"/>
+        </w:rPr>
+        <w:t>replication</w:t>
+      </w:r>
+      <w:proofErr w:type="spellEnd"/>
+      <w:r>
+        <w:rPr>
+          <w:rFonts w:ascii="Times" w:hAnsi="Times" w:cs="Times"/>
+          <w:color w:val="1A1718"/>
+          <w:sz w:val="26"/>
+          <w:szCs w:val="26"/>
+        </w:rPr>
+        <w:t xml:space="preserve"> </w:t>
+      </w:r>
+      <w:proofErr w:type="spellStart"/>
+      <w:r>
+        <w:rPr>
+          <w:rFonts w:ascii="Times" w:hAnsi="Times" w:cs="Times"/>
+          <w:color w:val="1A1718"/>
+          <w:sz w:val="26"/>
+          <w:szCs w:val="26"/>
+        </w:rPr>
+        <w:t>are</w:t>
+      </w:r>
+      <w:proofErr w:type="spellEnd"/>
+      <w:r>
+        <w:rPr>
+          <w:rFonts w:ascii="Times" w:hAnsi="Times" w:cs="Times"/>
+          <w:color w:val="1A1718"/>
+          <w:sz w:val="26"/>
+          <w:szCs w:val="26"/>
+        </w:rPr>
+        <w:t xml:space="preserve"> never </w:t>
+      </w:r>
+      <w:proofErr w:type="spellStart"/>
+      <w:r>
+        <w:rPr>
+          <w:rFonts w:ascii="Times" w:hAnsi="Times" w:cs="Times"/>
+          <w:color w:val="1A1718"/>
+          <w:sz w:val="26"/>
+          <w:szCs w:val="26"/>
+        </w:rPr>
+        <w:t>easy</w:t>
+      </w:r>
+      <w:proofErr w:type="spellEnd"/>
+      <w:r>
+        <w:rPr>
+          <w:rFonts w:ascii="Times" w:hAnsi="Times" w:cs="Times"/>
+          <w:color w:val="1A1718"/>
+          <w:sz w:val="26"/>
+          <w:szCs w:val="26"/>
+        </w:rPr>
+        <w:t xml:space="preserve"> and </w:t>
+      </w:r>
+      <w:proofErr w:type="spellStart"/>
+      <w:r>
+        <w:rPr>
+          <w:rFonts w:ascii="Times" w:hAnsi="Times" w:cs="Times"/>
+          <w:color w:val="1A1718"/>
+          <w:sz w:val="26"/>
+          <w:szCs w:val="26"/>
+        </w:rPr>
+        <w:t>clear-cut</w:t>
+      </w:r>
+      <w:proofErr w:type="spellEnd"/>
+      <w:r>
+        <w:rPr>
+          <w:rFonts w:ascii="Times" w:hAnsi="Times" w:cs="Times"/>
+          <w:color w:val="1A1718"/>
+          <w:sz w:val="26"/>
+          <w:szCs w:val="26"/>
+        </w:rPr>
+        <w:t xml:space="preserve">. </w:t>
+      </w:r>
+      <w:proofErr w:type="spellStart"/>
+      <w:r>
+        <w:rPr>
+          <w:rFonts w:ascii="Times" w:hAnsi="Times" w:cs="Times"/>
+          <w:color w:val="1A1718"/>
+          <w:sz w:val="26"/>
+          <w:szCs w:val="26"/>
+        </w:rPr>
+        <w:t>That</w:t>
+      </w:r>
+      <w:proofErr w:type="spellEnd"/>
+      <w:r>
+        <w:rPr>
+          <w:rFonts w:ascii="Times" w:hAnsi="Times" w:cs="Times"/>
+          <w:color w:val="1A1718"/>
+          <w:sz w:val="26"/>
+          <w:szCs w:val="26"/>
+        </w:rPr>
+        <w:t xml:space="preserve"> is </w:t>
+      </w:r>
+      <w:proofErr w:type="spellStart"/>
+      <w:r>
+        <w:rPr>
+          <w:rFonts w:ascii="Times" w:hAnsi="Times" w:cs="Times"/>
+          <w:color w:val="1A1718"/>
+          <w:sz w:val="26"/>
+          <w:szCs w:val="26"/>
+        </w:rPr>
+        <w:t>why</w:t>
+      </w:r>
+      <w:proofErr w:type="spellEnd"/>
+      <w:r>
+        <w:rPr>
+          <w:rFonts w:ascii="Times" w:hAnsi="Times" w:cs="Times"/>
+          <w:color w:val="1A1718"/>
+          <w:sz w:val="26"/>
+          <w:szCs w:val="26"/>
+        </w:rPr>
+        <w:t xml:space="preserve"> a </w:t>
+      </w:r>
+      <w:proofErr w:type="spellStart"/>
+      <w:r>
+        <w:rPr>
+          <w:rFonts w:ascii="Times" w:hAnsi="Times" w:cs="Times"/>
+          <w:color w:val="1A1718"/>
+          <w:sz w:val="26"/>
+          <w:szCs w:val="26"/>
+        </w:rPr>
+        <w:t>lot</w:t>
+      </w:r>
+      <w:proofErr w:type="spellEnd"/>
+      <w:r>
+        <w:rPr>
+          <w:rFonts w:ascii="Times" w:hAnsi="Times" w:cs="Times"/>
+          <w:color w:val="1A1718"/>
+          <w:sz w:val="26"/>
+          <w:szCs w:val="26"/>
+        </w:rPr>
+        <w:t xml:space="preserve"> </w:t>
+      </w:r>
+      <w:proofErr w:type="spellStart"/>
+      <w:r>
+        <w:rPr>
+          <w:rFonts w:ascii="Times" w:hAnsi="Times" w:cs="Times"/>
+          <w:color w:val="1A1718"/>
+          <w:sz w:val="26"/>
+          <w:szCs w:val="26"/>
+        </w:rPr>
+        <w:t>of</w:t>
+      </w:r>
+      <w:proofErr w:type="spellEnd"/>
+      <w:r>
+        <w:rPr>
+          <w:rFonts w:ascii="Times" w:hAnsi="Times" w:cs="Times"/>
+          <w:color w:val="1A1718"/>
+          <w:sz w:val="26"/>
+          <w:szCs w:val="26"/>
+        </w:rPr>
+        <w:t xml:space="preserve"> </w:t>
+      </w:r>
+      <w:proofErr w:type="spellStart"/>
+      <w:r>
+        <w:rPr>
+          <w:rFonts w:ascii="Times" w:hAnsi="Times" w:cs="Times"/>
+          <w:color w:val="1A1718"/>
+          <w:sz w:val="26"/>
+          <w:szCs w:val="26"/>
+        </w:rPr>
+        <w:t>preliminary</w:t>
+      </w:r>
+      <w:proofErr w:type="spellEnd"/>
+      <w:r>
+        <w:rPr>
+          <w:rFonts w:ascii="Times" w:hAnsi="Times" w:cs="Times"/>
+          <w:color w:val="1A1718"/>
+          <w:sz w:val="26"/>
+          <w:szCs w:val="26"/>
+        </w:rPr>
+        <w:t xml:space="preserve"> </w:t>
+      </w:r>
+      <w:proofErr w:type="spellStart"/>
+      <w:r>
+        <w:rPr>
+          <w:rFonts w:ascii="Times" w:hAnsi="Times" w:cs="Times"/>
+          <w:color w:val="1A1718"/>
+          <w:sz w:val="26"/>
+          <w:szCs w:val="26"/>
+        </w:rPr>
+        <w:t>work</w:t>
+      </w:r>
+      <w:proofErr w:type="spellEnd"/>
+      <w:r>
+        <w:rPr>
+          <w:rFonts w:ascii="Times" w:hAnsi="Times" w:cs="Times"/>
+          <w:color w:val="1A1718"/>
+          <w:sz w:val="26"/>
+          <w:szCs w:val="26"/>
+        </w:rPr>
+        <w:t xml:space="preserve"> must be </w:t>
+      </w:r>
+      <w:proofErr w:type="spellStart"/>
+      <w:r>
+        <w:rPr>
+          <w:rFonts w:ascii="Times" w:hAnsi="Times" w:cs="Times"/>
+          <w:color w:val="1A1718"/>
+          <w:sz w:val="26"/>
+          <w:szCs w:val="26"/>
+        </w:rPr>
+        <w:t>done</w:t>
+      </w:r>
+      <w:proofErr w:type="spellEnd"/>
+      <w:r>
+        <w:rPr>
+          <w:rFonts w:ascii="Times" w:hAnsi="Times" w:cs="Times"/>
+          <w:color w:val="1A1718"/>
+          <w:sz w:val="26"/>
+          <w:szCs w:val="26"/>
+        </w:rPr>
+        <w:t xml:space="preserve"> in the </w:t>
+      </w:r>
+      <w:proofErr w:type="spellStart"/>
+      <w:r>
+        <w:rPr>
+          <w:rFonts w:ascii="Times" w:hAnsi="Times" w:cs="Times"/>
+          <w:color w:val="1A1718"/>
+          <w:sz w:val="26"/>
+          <w:szCs w:val="26"/>
+        </w:rPr>
+        <w:t>requirements</w:t>
+      </w:r>
+      <w:proofErr w:type="spellEnd"/>
+      <w:r>
+        <w:rPr>
+          <w:rFonts w:ascii="Times" w:hAnsi="Times" w:cs="Times"/>
+          <w:color w:val="1A1718"/>
+          <w:sz w:val="26"/>
+          <w:szCs w:val="26"/>
+        </w:rPr>
+        <w:t xml:space="preserve"> </w:t>
+      </w:r>
+      <w:proofErr w:type="spellStart"/>
+      <w:proofErr w:type="gramStart"/>
+      <w:r>
+        <w:rPr>
+          <w:rFonts w:ascii="Times" w:hAnsi="Times" w:cs="Times"/>
+          <w:color w:val="1A1718"/>
+          <w:sz w:val="26"/>
+          <w:szCs w:val="26"/>
+        </w:rPr>
+        <w:t>defi</w:t>
+      </w:r>
+      <w:proofErr w:type="spellEnd"/>
+      <w:r>
+        <w:rPr>
+          <w:rFonts w:ascii="Times" w:hAnsi="Times" w:cs="Times"/>
+          <w:color w:val="1A1718"/>
+          <w:sz w:val="26"/>
+          <w:szCs w:val="26"/>
+        </w:rPr>
+        <w:t xml:space="preserve">- </w:t>
+      </w:r>
+      <w:proofErr w:type="spellStart"/>
+      <w:r>
+        <w:rPr>
+          <w:rFonts w:ascii="Times" w:hAnsi="Times" w:cs="Times"/>
+          <w:color w:val="1A1718"/>
+          <w:sz w:val="26"/>
+          <w:szCs w:val="26"/>
+        </w:rPr>
+        <w:t>nition</w:t>
+      </w:r>
+      <w:proofErr w:type="spellEnd"/>
+      <w:proofErr w:type="gramEnd"/>
+      <w:r>
+        <w:rPr>
+          <w:rFonts w:ascii="Times" w:hAnsi="Times" w:cs="Times"/>
+          <w:color w:val="1A1718"/>
+          <w:sz w:val="26"/>
+          <w:szCs w:val="26"/>
+        </w:rPr>
+        <w:t xml:space="preserve"> </w:t>
+      </w:r>
+      <w:proofErr w:type="spellStart"/>
+      <w:r>
+        <w:rPr>
+          <w:rFonts w:ascii="Times" w:hAnsi="Times" w:cs="Times"/>
+          <w:color w:val="1A1718"/>
+          <w:sz w:val="26"/>
+          <w:szCs w:val="26"/>
+        </w:rPr>
+        <w:t>phase</w:t>
+      </w:r>
+      <w:proofErr w:type="spellEnd"/>
+      <w:r>
+        <w:rPr>
+          <w:rFonts w:ascii="Times" w:hAnsi="Times" w:cs="Times"/>
+          <w:color w:val="1A1718"/>
+          <w:sz w:val="26"/>
+          <w:szCs w:val="26"/>
+        </w:rPr>
+        <w:t xml:space="preserve"> </w:t>
+      </w:r>
+      <w:proofErr w:type="spellStart"/>
+      <w:r>
+        <w:rPr>
+          <w:rFonts w:ascii="Times" w:hAnsi="Times" w:cs="Times"/>
+          <w:color w:val="1A1718"/>
+          <w:sz w:val="26"/>
+          <w:szCs w:val="26"/>
+        </w:rPr>
+        <w:t>itself</w:t>
+      </w:r>
+      <w:proofErr w:type="spellEnd"/>
+      <w:r>
+        <w:rPr>
+          <w:rFonts w:ascii="Times" w:hAnsi="Times" w:cs="Times"/>
+          <w:color w:val="1A1718"/>
+          <w:sz w:val="26"/>
+          <w:szCs w:val="26"/>
+        </w:rPr>
+        <w:t xml:space="preserve">. </w:t>
+      </w:r>
+      <w:proofErr w:type="spellStart"/>
+      <w:r>
+        <w:rPr>
+          <w:rFonts w:ascii="Times" w:hAnsi="Times" w:cs="Times"/>
+          <w:color w:val="1A1718"/>
+          <w:sz w:val="26"/>
+          <w:szCs w:val="26"/>
+        </w:rPr>
+        <w:t>Analysts</w:t>
+      </w:r>
+      <w:proofErr w:type="spellEnd"/>
+      <w:r>
+        <w:rPr>
+          <w:rFonts w:ascii="Times" w:hAnsi="Times" w:cs="Times"/>
+          <w:color w:val="1A1718"/>
+          <w:sz w:val="26"/>
+          <w:szCs w:val="26"/>
+        </w:rPr>
+        <w:t xml:space="preserve"> and designers must “</w:t>
+      </w:r>
+      <w:proofErr w:type="spellStart"/>
+      <w:r>
+        <w:rPr>
+          <w:rFonts w:ascii="Times" w:hAnsi="Times" w:cs="Times"/>
+          <w:color w:val="1A1718"/>
+          <w:sz w:val="26"/>
+          <w:szCs w:val="26"/>
+        </w:rPr>
+        <w:t>know</w:t>
+      </w:r>
+      <w:proofErr w:type="spellEnd"/>
+      <w:r>
+        <w:rPr>
+          <w:rFonts w:ascii="Times" w:hAnsi="Times" w:cs="Times"/>
+          <w:color w:val="1A1718"/>
+          <w:sz w:val="26"/>
+          <w:szCs w:val="26"/>
+        </w:rPr>
+        <w:t xml:space="preserve">” </w:t>
+      </w:r>
+      <w:proofErr w:type="spellStart"/>
+      <w:r>
+        <w:rPr>
+          <w:rFonts w:ascii="Times" w:hAnsi="Times" w:cs="Times"/>
+          <w:color w:val="1A1718"/>
+          <w:sz w:val="26"/>
+          <w:szCs w:val="26"/>
+        </w:rPr>
+        <w:t>their</w:t>
+      </w:r>
+      <w:proofErr w:type="spellEnd"/>
+      <w:r>
+        <w:rPr>
+          <w:rFonts w:ascii="Times" w:hAnsi="Times" w:cs="Times"/>
+          <w:color w:val="1A1718"/>
+          <w:sz w:val="26"/>
+          <w:szCs w:val="26"/>
+        </w:rPr>
+        <w:t xml:space="preserve"> data </w:t>
+      </w:r>
+      <w:proofErr w:type="spellStart"/>
+      <w:r>
+        <w:rPr>
+          <w:rFonts w:ascii="Times" w:hAnsi="Times" w:cs="Times"/>
+          <w:color w:val="1A1718"/>
+          <w:sz w:val="26"/>
+          <w:szCs w:val="26"/>
+        </w:rPr>
+        <w:t>extremely</w:t>
+      </w:r>
+      <w:proofErr w:type="spellEnd"/>
+      <w:r>
+        <w:rPr>
+          <w:rFonts w:ascii="Times" w:hAnsi="Times" w:cs="Times"/>
+          <w:color w:val="1A1718"/>
+          <w:sz w:val="26"/>
+          <w:szCs w:val="26"/>
+        </w:rPr>
+        <w:t xml:space="preserve"> </w:t>
+      </w:r>
+      <w:proofErr w:type="spellStart"/>
+      <w:r>
+        <w:rPr>
+          <w:rFonts w:ascii="Times" w:hAnsi="Times" w:cs="Times"/>
+          <w:color w:val="1A1718"/>
+          <w:sz w:val="26"/>
+          <w:szCs w:val="26"/>
+        </w:rPr>
+        <w:t>well</w:t>
+      </w:r>
+      <w:proofErr w:type="spellEnd"/>
+      <w:r>
+        <w:rPr>
+          <w:rFonts w:ascii="Times" w:hAnsi="Times" w:cs="Times"/>
+          <w:color w:val="1A1718"/>
+          <w:sz w:val="26"/>
+          <w:szCs w:val="26"/>
+        </w:rPr>
+        <w:t xml:space="preserve">. </w:t>
       </w:r>
       <w:r>
         <w:rPr>
@@ -1224,14 +5729,445 @@
           <w:szCs w:val="16"/>
         </w:rPr>
       </w:pPr>
-      <w:r>
-        <w:rPr>
-          <w:rFonts w:ascii="Times" w:hAnsi="Times" w:cs="Times"/>
-          <w:color w:val="1A1718"/>
-          <w:sz w:val="26"/>
-          <w:szCs w:val="26"/>
-        </w:rPr>
-        <w:t xml:space="preserve">Remember that usage access patterns change over time. Business conditions change. New applications are added. The initial set of applications is enhanced. So the data allocation plan must be reviewed periodically after deployment and adjusted as necessary. </w:t>
+      <w:proofErr w:type="spellStart"/>
+      <w:r>
+        <w:rPr>
+          <w:rFonts w:ascii="Times" w:hAnsi="Times" w:cs="Times"/>
+          <w:color w:val="1A1718"/>
+          <w:sz w:val="26"/>
+          <w:szCs w:val="26"/>
+        </w:rPr>
+        <w:t>Remember</w:t>
+      </w:r>
+      <w:proofErr w:type="spellEnd"/>
+      <w:r>
+        <w:rPr>
+          <w:rFonts w:ascii="Times" w:hAnsi="Times" w:cs="Times"/>
+          <w:color w:val="1A1718"/>
+          <w:sz w:val="26"/>
+          <w:szCs w:val="26"/>
+        </w:rPr>
+        <w:t xml:space="preserve"> </w:t>
+      </w:r>
+      <w:proofErr w:type="spellStart"/>
+      <w:r>
+        <w:rPr>
+          <w:rFonts w:ascii="Times" w:hAnsi="Times" w:cs="Times"/>
+          <w:color w:val="1A1718"/>
+          <w:sz w:val="26"/>
+          <w:szCs w:val="26"/>
+        </w:rPr>
+        <w:t>that</w:t>
+      </w:r>
+      <w:proofErr w:type="spellEnd"/>
+      <w:r>
+        <w:rPr>
+          <w:rFonts w:ascii="Times" w:hAnsi="Times" w:cs="Times"/>
+          <w:color w:val="1A1718"/>
+          <w:sz w:val="26"/>
+          <w:szCs w:val="26"/>
+        </w:rPr>
+        <w:t xml:space="preserve"> </w:t>
+      </w:r>
+      <w:proofErr w:type="spellStart"/>
+      <w:r>
+        <w:rPr>
+          <w:rFonts w:ascii="Times" w:hAnsi="Times" w:cs="Times"/>
+          <w:color w:val="1A1718"/>
+          <w:sz w:val="26"/>
+          <w:szCs w:val="26"/>
+        </w:rPr>
+        <w:t>usage</w:t>
+      </w:r>
+      <w:proofErr w:type="spellEnd"/>
+      <w:r>
+        <w:rPr>
+          <w:rFonts w:ascii="Times" w:hAnsi="Times" w:cs="Times"/>
+          <w:color w:val="1A1718"/>
+          <w:sz w:val="26"/>
+          <w:szCs w:val="26"/>
+        </w:rPr>
+        <w:t xml:space="preserve"> access </w:t>
+      </w:r>
+      <w:proofErr w:type="spellStart"/>
+      <w:r>
+        <w:rPr>
+          <w:rFonts w:ascii="Times" w:hAnsi="Times" w:cs="Times"/>
+          <w:color w:val="1A1718"/>
+          <w:sz w:val="26"/>
+          <w:szCs w:val="26"/>
+        </w:rPr>
+        <w:t>patterns</w:t>
+      </w:r>
+      <w:proofErr w:type="spellEnd"/>
+      <w:r>
+        <w:rPr>
+          <w:rFonts w:ascii="Times" w:hAnsi="Times" w:cs="Times"/>
+          <w:color w:val="1A1718"/>
+          <w:sz w:val="26"/>
+          <w:szCs w:val="26"/>
+        </w:rPr>
+        <w:t xml:space="preserve"> </w:t>
+      </w:r>
+      <w:proofErr w:type="spellStart"/>
+      <w:r>
+        <w:rPr>
+          <w:rFonts w:ascii="Times" w:hAnsi="Times" w:cs="Times"/>
+          <w:color w:val="1A1718"/>
+          <w:sz w:val="26"/>
+          <w:szCs w:val="26"/>
+        </w:rPr>
+        <w:t>change</w:t>
+      </w:r>
+      <w:proofErr w:type="spellEnd"/>
+      <w:r>
+        <w:rPr>
+          <w:rFonts w:ascii="Times" w:hAnsi="Times" w:cs="Times"/>
+          <w:color w:val="1A1718"/>
+          <w:sz w:val="26"/>
+          <w:szCs w:val="26"/>
+        </w:rPr>
+        <w:t xml:space="preserve"> over </w:t>
+      </w:r>
+      <w:proofErr w:type="spellStart"/>
+      <w:r>
+        <w:rPr>
+          <w:rFonts w:ascii="Times" w:hAnsi="Times" w:cs="Times"/>
+          <w:color w:val="1A1718"/>
+          <w:sz w:val="26"/>
+          <w:szCs w:val="26"/>
+        </w:rPr>
+        <w:t>time</w:t>
+      </w:r>
+      <w:proofErr w:type="spellEnd"/>
+      <w:r>
+        <w:rPr>
+          <w:rFonts w:ascii="Times" w:hAnsi="Times" w:cs="Times"/>
+          <w:color w:val="1A1718"/>
+          <w:sz w:val="26"/>
+          <w:szCs w:val="26"/>
+        </w:rPr>
+        <w:t xml:space="preserve">. Business </w:t>
+      </w:r>
+      <w:proofErr w:type="spellStart"/>
+      <w:r>
+        <w:rPr>
+          <w:rFonts w:ascii="Times" w:hAnsi="Times" w:cs="Times"/>
+          <w:color w:val="1A1718"/>
+          <w:sz w:val="26"/>
+          <w:szCs w:val="26"/>
+        </w:rPr>
+        <w:t>conditions</w:t>
+      </w:r>
+      <w:proofErr w:type="spellEnd"/>
+      <w:r>
+        <w:rPr>
+          <w:rFonts w:ascii="Times" w:hAnsi="Times" w:cs="Times"/>
+          <w:color w:val="1A1718"/>
+          <w:sz w:val="26"/>
+          <w:szCs w:val="26"/>
+        </w:rPr>
+        <w:t xml:space="preserve"> </w:t>
+      </w:r>
+      <w:proofErr w:type="spellStart"/>
+      <w:r>
+        <w:rPr>
+          <w:rFonts w:ascii="Times" w:hAnsi="Times" w:cs="Times"/>
+          <w:color w:val="1A1718"/>
+          <w:sz w:val="26"/>
+          <w:szCs w:val="26"/>
+        </w:rPr>
+        <w:t>change</w:t>
+      </w:r>
+      <w:proofErr w:type="spellEnd"/>
+      <w:r>
+        <w:rPr>
+          <w:rFonts w:ascii="Times" w:hAnsi="Times" w:cs="Times"/>
+          <w:color w:val="1A1718"/>
+          <w:sz w:val="26"/>
+          <w:szCs w:val="26"/>
+        </w:rPr>
+        <w:t xml:space="preserve">. New </w:t>
+      </w:r>
+      <w:proofErr w:type="spellStart"/>
+      <w:r>
+        <w:rPr>
+          <w:rFonts w:ascii="Times" w:hAnsi="Times" w:cs="Times"/>
+          <w:color w:val="1A1718"/>
+          <w:sz w:val="26"/>
+          <w:szCs w:val="26"/>
+        </w:rPr>
+        <w:t>applications</w:t>
+      </w:r>
+      <w:proofErr w:type="spellEnd"/>
+      <w:r>
+        <w:rPr>
+          <w:rFonts w:ascii="Times" w:hAnsi="Times" w:cs="Times"/>
+          <w:color w:val="1A1718"/>
+          <w:sz w:val="26"/>
+          <w:szCs w:val="26"/>
+        </w:rPr>
+        <w:t xml:space="preserve"> </w:t>
+      </w:r>
+      <w:proofErr w:type="spellStart"/>
+      <w:r>
+        <w:rPr>
+          <w:rFonts w:ascii="Times" w:hAnsi="Times" w:cs="Times"/>
+          <w:color w:val="1A1718"/>
+          <w:sz w:val="26"/>
+          <w:szCs w:val="26"/>
+        </w:rPr>
+        <w:t>are</w:t>
+      </w:r>
+      <w:proofErr w:type="spellEnd"/>
+      <w:r>
+        <w:rPr>
+          <w:rFonts w:ascii="Times" w:hAnsi="Times" w:cs="Times"/>
+          <w:color w:val="1A1718"/>
+          <w:sz w:val="26"/>
+          <w:szCs w:val="26"/>
+        </w:rPr>
+        <w:t xml:space="preserve"> </w:t>
+      </w:r>
+      <w:proofErr w:type="spellStart"/>
+      <w:r>
+        <w:rPr>
+          <w:rFonts w:ascii="Times" w:hAnsi="Times" w:cs="Times"/>
+          <w:color w:val="1A1718"/>
+          <w:sz w:val="26"/>
+          <w:szCs w:val="26"/>
+        </w:rPr>
+        <w:t>added</w:t>
+      </w:r>
+      <w:proofErr w:type="spellEnd"/>
+      <w:r>
+        <w:rPr>
+          <w:rFonts w:ascii="Times" w:hAnsi="Times" w:cs="Times"/>
+          <w:color w:val="1A1718"/>
+          <w:sz w:val="26"/>
+          <w:szCs w:val="26"/>
+        </w:rPr>
+        <w:t xml:space="preserve">. The </w:t>
+      </w:r>
+      <w:proofErr w:type="gramStart"/>
+      <w:r>
+        <w:rPr>
+          <w:rFonts w:ascii="Times" w:hAnsi="Times" w:cs="Times"/>
+          <w:color w:val="1A1718"/>
+          <w:sz w:val="26"/>
+          <w:szCs w:val="26"/>
+        </w:rPr>
+        <w:t>initial set</w:t>
+      </w:r>
+      <w:proofErr w:type="gramEnd"/>
+      <w:r>
+        <w:rPr>
+          <w:rFonts w:ascii="Times" w:hAnsi="Times" w:cs="Times"/>
+          <w:color w:val="1A1718"/>
+          <w:sz w:val="26"/>
+          <w:szCs w:val="26"/>
+        </w:rPr>
+        <w:t xml:space="preserve"> </w:t>
+      </w:r>
+      <w:proofErr w:type="spellStart"/>
+      <w:r>
+        <w:rPr>
+          <w:rFonts w:ascii="Times" w:hAnsi="Times" w:cs="Times"/>
+          <w:color w:val="1A1718"/>
+          <w:sz w:val="26"/>
+          <w:szCs w:val="26"/>
+        </w:rPr>
+        <w:t>of</w:t>
+      </w:r>
+      <w:proofErr w:type="spellEnd"/>
+      <w:r>
+        <w:rPr>
+          <w:rFonts w:ascii="Times" w:hAnsi="Times" w:cs="Times"/>
+          <w:color w:val="1A1718"/>
+          <w:sz w:val="26"/>
+          <w:szCs w:val="26"/>
+        </w:rPr>
+        <w:t xml:space="preserve"> </w:t>
+      </w:r>
+      <w:proofErr w:type="spellStart"/>
+      <w:r>
+        <w:rPr>
+          <w:rFonts w:ascii="Times" w:hAnsi="Times" w:cs="Times"/>
+          <w:color w:val="1A1718"/>
+          <w:sz w:val="26"/>
+          <w:szCs w:val="26"/>
+        </w:rPr>
+        <w:t>applications</w:t>
+      </w:r>
+      <w:proofErr w:type="spellEnd"/>
+      <w:r>
+        <w:rPr>
+          <w:rFonts w:ascii="Times" w:hAnsi="Times" w:cs="Times"/>
+          <w:color w:val="1A1718"/>
+          <w:sz w:val="26"/>
+          <w:szCs w:val="26"/>
+        </w:rPr>
+        <w:t xml:space="preserve"> is </w:t>
+      </w:r>
+      <w:proofErr w:type="spellStart"/>
+      <w:r>
+        <w:rPr>
+          <w:rFonts w:ascii="Times" w:hAnsi="Times" w:cs="Times"/>
+          <w:color w:val="1A1718"/>
+          <w:sz w:val="26"/>
+          <w:szCs w:val="26"/>
+        </w:rPr>
+        <w:t>enhanced</w:t>
+      </w:r>
+      <w:proofErr w:type="spellEnd"/>
+      <w:r>
+        <w:rPr>
+          <w:rFonts w:ascii="Times" w:hAnsi="Times" w:cs="Times"/>
+          <w:color w:val="1A1718"/>
+          <w:sz w:val="26"/>
+          <w:szCs w:val="26"/>
+        </w:rPr>
+        <w:t xml:space="preserve">. So the data </w:t>
+      </w:r>
+      <w:proofErr w:type="spellStart"/>
+      <w:r>
+        <w:rPr>
+          <w:rFonts w:ascii="Times" w:hAnsi="Times" w:cs="Times"/>
+          <w:color w:val="1A1718"/>
+          <w:sz w:val="26"/>
+          <w:szCs w:val="26"/>
+        </w:rPr>
+        <w:t>allocation</w:t>
+      </w:r>
+      <w:proofErr w:type="spellEnd"/>
+      <w:r>
+        <w:rPr>
+          <w:rFonts w:ascii="Times" w:hAnsi="Times" w:cs="Times"/>
+          <w:color w:val="1A1718"/>
+          <w:sz w:val="26"/>
+          <w:szCs w:val="26"/>
+        </w:rPr>
+        <w:t xml:space="preserve"> plan must be </w:t>
+      </w:r>
+      <w:proofErr w:type="spellStart"/>
+      <w:r>
+        <w:rPr>
+          <w:rFonts w:ascii="Times" w:hAnsi="Times" w:cs="Times"/>
+          <w:color w:val="1A1718"/>
+          <w:sz w:val="26"/>
+          <w:szCs w:val="26"/>
+        </w:rPr>
+        <w:t>reviewed</w:t>
+      </w:r>
+      <w:proofErr w:type="spellEnd"/>
+      <w:r>
+        <w:rPr>
+          <w:rFonts w:ascii="Times" w:hAnsi="Times" w:cs="Times"/>
+          <w:color w:val="1A1718"/>
+          <w:sz w:val="26"/>
+          <w:szCs w:val="26"/>
+        </w:rPr>
+        <w:t xml:space="preserve"> </w:t>
+      </w:r>
+      <w:proofErr w:type="spellStart"/>
+      <w:r>
+        <w:rPr>
+          <w:rFonts w:ascii="Times" w:hAnsi="Times" w:cs="Times"/>
+          <w:color w:val="1A1718"/>
+          <w:sz w:val="26"/>
+          <w:szCs w:val="26"/>
+        </w:rPr>
+        <w:t>periodically</w:t>
+      </w:r>
+      <w:proofErr w:type="spellEnd"/>
+      <w:r>
+        <w:rPr>
+          <w:rFonts w:ascii="Times" w:hAnsi="Times" w:cs="Times"/>
+          <w:color w:val="1A1718"/>
+          <w:sz w:val="26"/>
+          <w:szCs w:val="26"/>
+        </w:rPr>
+        <w:t xml:space="preserve"> </w:t>
+      </w:r>
+      <w:proofErr w:type="spellStart"/>
+      <w:r>
+        <w:rPr>
+          <w:rFonts w:ascii="Times" w:hAnsi="Times" w:cs="Times"/>
+          <w:color w:val="1A1718"/>
+          <w:sz w:val="26"/>
+          <w:szCs w:val="26"/>
+        </w:rPr>
+        <w:t>after</w:t>
+      </w:r>
+      <w:proofErr w:type="spellEnd"/>
+      <w:r>
+        <w:rPr>
+          <w:rFonts w:ascii="Times" w:hAnsi="Times" w:cs="Times"/>
+          <w:color w:val="1A1718"/>
+          <w:sz w:val="26"/>
+          <w:szCs w:val="26"/>
+        </w:rPr>
+        <w:t xml:space="preserve"> </w:t>
+      </w:r>
+      <w:proofErr w:type="spellStart"/>
+      <w:r>
+        <w:rPr>
+          <w:rFonts w:ascii="Times" w:hAnsi="Times" w:cs="Times"/>
+          <w:color w:val="1A1718"/>
+          <w:sz w:val="26"/>
+          <w:szCs w:val="26"/>
+        </w:rPr>
+        <w:t>deployment</w:t>
+      </w:r>
+      <w:proofErr w:type="spellEnd"/>
+      <w:r>
+        <w:rPr>
+          <w:rFonts w:ascii="Times" w:hAnsi="Times" w:cs="Times"/>
+          <w:color w:val="1A1718"/>
+          <w:sz w:val="26"/>
+          <w:szCs w:val="26"/>
+        </w:rPr>
+        <w:t xml:space="preserve"> and </w:t>
+      </w:r>
+      <w:proofErr w:type="spellStart"/>
+      <w:r>
+        <w:rPr>
+          <w:rFonts w:ascii="Times" w:hAnsi="Times" w:cs="Times"/>
+          <w:color w:val="1A1718"/>
+          <w:sz w:val="26"/>
+          <w:szCs w:val="26"/>
+        </w:rPr>
+        <w:t>adjusted</w:t>
+      </w:r>
+      <w:proofErr w:type="spellEnd"/>
+      <w:r>
+        <w:rPr>
+          <w:rFonts w:ascii="Times" w:hAnsi="Times" w:cs="Times"/>
+          <w:color w:val="1A1718"/>
+          <w:sz w:val="26"/>
+          <w:szCs w:val="26"/>
+        </w:rPr>
+        <w:t xml:space="preserve"> as </w:t>
+      </w:r>
+      <w:proofErr w:type="spellStart"/>
+      <w:r>
+        <w:rPr>
+          <w:rFonts w:ascii="Times" w:hAnsi="Times" w:cs="Times"/>
+          <w:color w:val="1A1718"/>
+          <w:sz w:val="26"/>
+          <w:szCs w:val="26"/>
+        </w:rPr>
+        <w:t>necessary</w:t>
+      </w:r>
+      <w:proofErr w:type="spellEnd"/>
+      <w:r>
+        <w:rPr>
+          <w:rFonts w:ascii="Times" w:hAnsi="Times" w:cs="Times"/>
+          <w:color w:val="1A1718"/>
+          <w:sz w:val="26"/>
+          <w:szCs w:val="26"/>
+        </w:rPr>
+        <w:t xml:space="preserve">. </w:t>
       </w:r>
       <w:r>
         <w:rPr>
@@ -1274,7 +6210,167 @@
           <w:sz w:val="26"/>
           <w:szCs w:val="26"/>
         </w:rPr>
-        <w:t xml:space="preserve">Another key factor in the allocation plan is the placement and management of the global system catalog. Consider alternatives. </w:t>
+        <w:t xml:space="preserve">Another </w:t>
+      </w:r>
+      <w:proofErr w:type="spellStart"/>
+      <w:r>
+        <w:rPr>
+          <w:rFonts w:ascii="Times" w:hAnsi="Times" w:cs="Times"/>
+          <w:color w:val="1A1718"/>
+          <w:sz w:val="26"/>
+          <w:szCs w:val="26"/>
+        </w:rPr>
+        <w:t>key</w:t>
+      </w:r>
+      <w:proofErr w:type="spellEnd"/>
+      <w:r>
+        <w:rPr>
+          <w:rFonts w:ascii="Times" w:hAnsi="Times" w:cs="Times"/>
+          <w:color w:val="1A1718"/>
+          <w:sz w:val="26"/>
+          <w:szCs w:val="26"/>
+        </w:rPr>
+        <w:t xml:space="preserve"> </w:t>
+      </w:r>
+      <w:proofErr w:type="spellStart"/>
+      <w:r>
+        <w:rPr>
+          <w:rFonts w:ascii="Times" w:hAnsi="Times" w:cs="Times"/>
+          <w:color w:val="1A1718"/>
+          <w:sz w:val="26"/>
+          <w:szCs w:val="26"/>
+        </w:rPr>
+        <w:t>factor</w:t>
+      </w:r>
+      <w:proofErr w:type="spellEnd"/>
+      <w:r>
+        <w:rPr>
+          <w:rFonts w:ascii="Times" w:hAnsi="Times" w:cs="Times"/>
+          <w:color w:val="1A1718"/>
+          <w:sz w:val="26"/>
+          <w:szCs w:val="26"/>
+        </w:rPr>
+        <w:t xml:space="preserve"> in the </w:t>
+      </w:r>
+      <w:proofErr w:type="spellStart"/>
+      <w:r>
+        <w:rPr>
+          <w:rFonts w:ascii="Times" w:hAnsi="Times" w:cs="Times"/>
+          <w:color w:val="1A1718"/>
+          <w:sz w:val="26"/>
+          <w:szCs w:val="26"/>
+        </w:rPr>
+        <w:t>allocation</w:t>
+      </w:r>
+      <w:proofErr w:type="spellEnd"/>
+      <w:r>
+        <w:rPr>
+          <w:rFonts w:ascii="Times" w:hAnsi="Times" w:cs="Times"/>
+          <w:color w:val="1A1718"/>
+          <w:sz w:val="26"/>
+          <w:szCs w:val="26"/>
+        </w:rPr>
+        <w:t xml:space="preserve"> plan is the </w:t>
+      </w:r>
+      <w:proofErr w:type="spellStart"/>
+      <w:r>
+        <w:rPr>
+          <w:rFonts w:ascii="Times" w:hAnsi="Times" w:cs="Times"/>
+          <w:color w:val="1A1718"/>
+          <w:sz w:val="26"/>
+          <w:szCs w:val="26"/>
+        </w:rPr>
+        <w:t>placement</w:t>
+      </w:r>
+      <w:proofErr w:type="spellEnd"/>
+      <w:r>
+        <w:rPr>
+          <w:rFonts w:ascii="Times" w:hAnsi="Times" w:cs="Times"/>
+          <w:color w:val="1A1718"/>
+          <w:sz w:val="26"/>
+          <w:szCs w:val="26"/>
+        </w:rPr>
+        <w:t xml:space="preserve"> and management </w:t>
+      </w:r>
+      <w:proofErr w:type="spellStart"/>
+      <w:r>
+        <w:rPr>
+          <w:rFonts w:ascii="Times" w:hAnsi="Times" w:cs="Times"/>
+          <w:color w:val="1A1718"/>
+          <w:sz w:val="26"/>
+          <w:szCs w:val="26"/>
+        </w:rPr>
+        <w:t>of</w:t>
+      </w:r>
+      <w:proofErr w:type="spellEnd"/>
+      <w:r>
+        <w:rPr>
+          <w:rFonts w:ascii="Times" w:hAnsi="Times" w:cs="Times"/>
+          <w:color w:val="1A1718"/>
+          <w:sz w:val="26"/>
+          <w:szCs w:val="26"/>
+        </w:rPr>
+        <w:t xml:space="preserve"> the </w:t>
+      </w:r>
+      <w:proofErr w:type="gramStart"/>
+      <w:r>
+        <w:rPr>
+          <w:rFonts w:ascii="Times" w:hAnsi="Times" w:cs="Times"/>
+          <w:color w:val="1A1718"/>
+          <w:sz w:val="26"/>
+          <w:szCs w:val="26"/>
+        </w:rPr>
+        <w:t>global system</w:t>
+      </w:r>
+      <w:proofErr w:type="gramEnd"/>
+      <w:r>
+        <w:rPr>
+          <w:rFonts w:ascii="Times" w:hAnsi="Times" w:cs="Times"/>
+          <w:color w:val="1A1718"/>
+          <w:sz w:val="26"/>
+          <w:szCs w:val="26"/>
+        </w:rPr>
+        <w:t xml:space="preserve"> </w:t>
+      </w:r>
+      <w:proofErr w:type="spellStart"/>
+      <w:r>
+        <w:rPr>
+          <w:rFonts w:ascii="Times" w:hAnsi="Times" w:cs="Times"/>
+          <w:color w:val="1A1718"/>
+          <w:sz w:val="26"/>
+          <w:szCs w:val="26"/>
+        </w:rPr>
+        <w:t>catalog</w:t>
+      </w:r>
+      <w:proofErr w:type="spellEnd"/>
+      <w:r>
+        <w:rPr>
+          <w:rFonts w:ascii="Times" w:hAnsi="Times" w:cs="Times"/>
+          <w:color w:val="1A1718"/>
+          <w:sz w:val="26"/>
+          <w:szCs w:val="26"/>
+        </w:rPr>
+        <w:t xml:space="preserve">. </w:t>
+      </w:r>
+      <w:proofErr w:type="spellStart"/>
+      <w:r>
+        <w:rPr>
+          <w:rFonts w:ascii="Times" w:hAnsi="Times" w:cs="Times"/>
+          <w:color w:val="1A1718"/>
+          <w:sz w:val="26"/>
+          <w:szCs w:val="26"/>
+        </w:rPr>
+        <w:t>Consider</w:t>
+      </w:r>
+      <w:proofErr w:type="spellEnd"/>
+      <w:r>
+        <w:rPr>
+          <w:rFonts w:ascii="Times" w:hAnsi="Times" w:cs="Times"/>
+          <w:color w:val="1A1718"/>
+          <w:sz w:val="26"/>
+          <w:szCs w:val="26"/>
+        </w:rPr>
+        <w:t xml:space="preserve"> alternatives. </w:t>
       </w:r>
       <w:r>
         <w:rPr>
@@ -2239,6 +7335,7 @@
   <w:style w:type="character" w:default="1" w:styleId="Standardstycketeckensnitt">
     <w:name w:val="Default Paragraph Font"/>
     <w:uiPriority w:val="1"/>
+    <w:semiHidden/>
     <w:unhideWhenUsed/>
   </w:style>
   <w:style w:type="table" w:default="1" w:styleId="Normaltabell">

--- a/Short Paper/How to distribute databases.docx
+++ b/Short Paper/How to distribute databases.docx
@@ -252,12 +252,23 @@
     <w:p>
       <w:pPr>
         <w:widowControl w:val="0"/>
+        <w:numPr>
+          <w:ilvl w:val="0"/>
+          <w:numId w:val="1"/>
+        </w:numPr>
+        <w:tabs>
+          <w:tab w:val="left" w:pos="220"/>
+          <w:tab w:val="left" w:pos="720"/>
+        </w:tabs>
         <w:autoSpaceDE w:val="0"/>
         <w:autoSpaceDN w:val="0"/>
         <w:adjustRightInd w:val="0"/>
-        <w:spacing w:after="240" w:line="300" w:lineRule="atLeast"/>
-        <w:rPr>
-          <w:rFonts w:ascii="Times" w:hAnsi="Times" w:cs="Times"/>
+        <w:spacing w:after="266" w:line="300" w:lineRule="atLeast"/>
+        <w:ind w:hanging="720"/>
+        <w:rPr>
+          <w:rFonts w:ascii="Times" w:hAnsi="Times" w:cs="Times"/>
+          <w:sz w:val="26"/>
+          <w:szCs w:val="26"/>
           <w:lang w:val="en-GB"/>
         </w:rPr>
       </w:pPr>
@@ -269,7 +280,7 @@
           <w:szCs w:val="26"/>
           <w:lang w:val="en-GB"/>
         </w:rPr>
-        <w:t>Sammanfattningen</w:t>
+        <w:t>Första</w:t>
       </w:r>
       <w:proofErr w:type="spellEnd"/>
       <w:r>
@@ -289,7 +300,7 @@
           <w:szCs w:val="26"/>
           <w:lang w:val="en-GB"/>
         </w:rPr>
-        <w:t>skrivs</w:t>
+        <w:t>meningen</w:t>
       </w:r>
       <w:proofErr w:type="spellEnd"/>
       <w:r>
@@ -309,7 +320,7 @@
           <w:szCs w:val="26"/>
           <w:lang w:val="en-GB"/>
         </w:rPr>
-        <w:t>sist</w:t>
+        <w:t>presenterar</w:t>
       </w:r>
       <w:proofErr w:type="spellEnd"/>
       <w:r>
@@ -329,7 +340,7 @@
           <w:szCs w:val="26"/>
           <w:lang w:val="en-GB"/>
         </w:rPr>
-        <w:t>och</w:t>
+        <w:t>problemet</w:t>
       </w:r>
       <w:proofErr w:type="spellEnd"/>
       <w:r>
@@ -341,1378 +352,15 @@
         </w:rPr>
         <w:t xml:space="preserve"> </w:t>
       </w:r>
-      <w:proofErr w:type="spellStart"/>
-      <w:r>
-        <w:rPr>
-          <w:rFonts w:ascii="Georgia" w:hAnsi="Georgia" w:cs="Georgia"/>
-          <w:sz w:val="26"/>
-          <w:szCs w:val="26"/>
-          <w:lang w:val="en-GB"/>
-        </w:rPr>
-        <w:t>sammanfattar</w:t>
-      </w:r>
-      <w:proofErr w:type="spellEnd"/>
-      <w:r>
-        <w:rPr>
-          <w:rFonts w:ascii="Georgia" w:hAnsi="Georgia" w:cs="Georgia"/>
-          <w:sz w:val="26"/>
-          <w:szCs w:val="26"/>
-          <w:lang w:val="en-GB"/>
-        </w:rPr>
-        <w:t xml:space="preserve"> </w:t>
-      </w:r>
-      <w:proofErr w:type="spellStart"/>
-      <w:r>
-        <w:rPr>
-          <w:rFonts w:ascii="Georgia" w:hAnsi="Georgia" w:cs="Georgia"/>
-          <w:sz w:val="26"/>
-          <w:szCs w:val="26"/>
-          <w:lang w:val="en-GB"/>
-        </w:rPr>
-        <w:t>rapportens</w:t>
-      </w:r>
-      <w:proofErr w:type="spellEnd"/>
-      <w:r>
-        <w:rPr>
-          <w:rFonts w:ascii="Georgia" w:hAnsi="Georgia" w:cs="Georgia"/>
-          <w:sz w:val="26"/>
-          <w:szCs w:val="26"/>
-          <w:lang w:val="en-GB"/>
-        </w:rPr>
-        <w:t xml:space="preserve"> </w:t>
-      </w:r>
-      <w:proofErr w:type="spellStart"/>
-      <w:r>
-        <w:rPr>
-          <w:rFonts w:ascii="Georgia" w:hAnsi="Georgia" w:cs="Georgia"/>
-          <w:sz w:val="26"/>
-          <w:szCs w:val="26"/>
-          <w:lang w:val="en-GB"/>
-        </w:rPr>
-        <w:t>innehåll</w:t>
-      </w:r>
-      <w:proofErr w:type="spellEnd"/>
-      <w:r>
-        <w:rPr>
-          <w:rFonts w:ascii="Georgia" w:hAnsi="Georgia" w:cs="Georgia"/>
-          <w:sz w:val="26"/>
-          <w:szCs w:val="26"/>
-          <w:lang w:val="en-GB"/>
-        </w:rPr>
-        <w:t xml:space="preserve"> </w:t>
-      </w:r>
-      <w:proofErr w:type="spellStart"/>
-      <w:r>
-        <w:rPr>
-          <w:rFonts w:ascii="Georgia" w:hAnsi="Georgia" w:cs="Georgia"/>
-          <w:sz w:val="26"/>
-          <w:szCs w:val="26"/>
-          <w:lang w:val="en-GB"/>
-        </w:rPr>
-        <w:t>på</w:t>
-      </w:r>
-      <w:proofErr w:type="spellEnd"/>
-      <w:r>
-        <w:rPr>
-          <w:rFonts w:ascii="Georgia" w:hAnsi="Georgia" w:cs="Georgia"/>
-          <w:sz w:val="26"/>
-          <w:szCs w:val="26"/>
-          <w:lang w:val="en-GB"/>
-        </w:rPr>
-        <w:t xml:space="preserve"> fem till </w:t>
-      </w:r>
-      <w:proofErr w:type="spellStart"/>
-      <w:r>
-        <w:rPr>
-          <w:rFonts w:ascii="Georgia" w:hAnsi="Georgia" w:cs="Georgia"/>
-          <w:sz w:val="26"/>
-          <w:szCs w:val="26"/>
-          <w:lang w:val="en-GB"/>
-        </w:rPr>
-        <w:t>tio</w:t>
-      </w:r>
-      <w:proofErr w:type="spellEnd"/>
-      <w:r>
-        <w:rPr>
-          <w:rFonts w:ascii="Georgia" w:hAnsi="Georgia" w:cs="Georgia"/>
-          <w:sz w:val="26"/>
-          <w:szCs w:val="26"/>
-          <w:lang w:val="en-GB"/>
-        </w:rPr>
-        <w:t xml:space="preserve"> </w:t>
-      </w:r>
-      <w:proofErr w:type="spellStart"/>
-      <w:r>
-        <w:rPr>
-          <w:rFonts w:ascii="Georgia" w:hAnsi="Georgia" w:cs="Georgia"/>
-          <w:sz w:val="26"/>
-          <w:szCs w:val="26"/>
-          <w:lang w:val="en-GB"/>
-        </w:rPr>
-        <w:t>rader</w:t>
-      </w:r>
-      <w:proofErr w:type="spellEnd"/>
-      <w:r>
-        <w:rPr>
-          <w:rFonts w:ascii="Georgia" w:hAnsi="Georgia" w:cs="Georgia"/>
-          <w:sz w:val="26"/>
-          <w:szCs w:val="26"/>
-          <w:lang w:val="en-GB"/>
-        </w:rPr>
-        <w:t xml:space="preserve"> </w:t>
-      </w:r>
-      <w:proofErr w:type="spellStart"/>
-      <w:r>
-        <w:rPr>
-          <w:rFonts w:ascii="Georgia" w:hAnsi="Georgia" w:cs="Georgia"/>
-          <w:sz w:val="26"/>
-          <w:szCs w:val="26"/>
-          <w:lang w:val="en-GB"/>
-        </w:rPr>
-        <w:t>samt</w:t>
-      </w:r>
-      <w:proofErr w:type="spellEnd"/>
-      <w:r>
-        <w:rPr>
-          <w:rFonts w:ascii="Georgia" w:hAnsi="Georgia" w:cs="Georgia"/>
-          <w:sz w:val="26"/>
-          <w:szCs w:val="26"/>
-          <w:lang w:val="en-GB"/>
-        </w:rPr>
-        <w:t xml:space="preserve"> </w:t>
-      </w:r>
-      <w:proofErr w:type="spellStart"/>
-      <w:r>
-        <w:rPr>
-          <w:rFonts w:ascii="Georgia" w:hAnsi="Georgia" w:cs="Georgia"/>
-          <w:sz w:val="26"/>
-          <w:szCs w:val="26"/>
-          <w:lang w:val="en-GB"/>
-        </w:rPr>
-        <w:t>ett</w:t>
-      </w:r>
-      <w:proofErr w:type="spellEnd"/>
-      <w:r>
-        <w:rPr>
-          <w:rFonts w:ascii="Georgia" w:hAnsi="Georgia" w:cs="Georgia"/>
-          <w:sz w:val="26"/>
-          <w:szCs w:val="26"/>
-          <w:lang w:val="en-GB"/>
-        </w:rPr>
-        <w:t xml:space="preserve"> </w:t>
-      </w:r>
-      <w:proofErr w:type="spellStart"/>
-      <w:r>
-        <w:rPr>
-          <w:rFonts w:ascii="Georgia" w:hAnsi="Georgia" w:cs="Georgia"/>
-          <w:sz w:val="26"/>
-          <w:szCs w:val="26"/>
-          <w:lang w:val="en-GB"/>
-        </w:rPr>
-        <w:t>antal</w:t>
-      </w:r>
-      <w:proofErr w:type="spellEnd"/>
-      <w:r>
-        <w:rPr>
-          <w:rFonts w:ascii="Georgia" w:hAnsi="Georgia" w:cs="Georgia"/>
-          <w:sz w:val="26"/>
-          <w:szCs w:val="26"/>
-          <w:lang w:val="en-GB"/>
-        </w:rPr>
-        <w:t xml:space="preserve"> </w:t>
-      </w:r>
-      <w:proofErr w:type="spellStart"/>
-      <w:r>
-        <w:rPr>
-          <w:rFonts w:ascii="Georgia" w:hAnsi="Georgia" w:cs="Georgia"/>
-          <w:sz w:val="26"/>
-          <w:szCs w:val="26"/>
-          <w:lang w:val="en-GB"/>
-        </w:rPr>
-        <w:t>nyckelord</w:t>
-      </w:r>
-      <w:proofErr w:type="spellEnd"/>
-      <w:r>
-        <w:rPr>
-          <w:rFonts w:ascii="Georgia" w:hAnsi="Georgia" w:cs="Georgia"/>
-          <w:sz w:val="26"/>
-          <w:szCs w:val="26"/>
-          <w:lang w:val="en-GB"/>
-        </w:rPr>
-        <w:t xml:space="preserve"> (</w:t>
-      </w:r>
-      <w:proofErr w:type="spellStart"/>
-      <w:r>
-        <w:rPr>
-          <w:rFonts w:ascii="Georgia" w:hAnsi="Georgia" w:cs="Georgia"/>
-          <w:sz w:val="26"/>
-          <w:szCs w:val="26"/>
-          <w:lang w:val="en-GB"/>
-        </w:rPr>
-        <w:t>högst</w:t>
-      </w:r>
-      <w:proofErr w:type="spellEnd"/>
-      <w:r>
-        <w:rPr>
-          <w:rFonts w:ascii="Georgia" w:hAnsi="Georgia" w:cs="Georgia"/>
-          <w:sz w:val="26"/>
-          <w:szCs w:val="26"/>
-          <w:lang w:val="en-GB"/>
-        </w:rPr>
-        <w:t xml:space="preserve"> </w:t>
-      </w:r>
-      <w:proofErr w:type="spellStart"/>
-      <w:r>
-        <w:rPr>
-          <w:rFonts w:ascii="Georgia" w:hAnsi="Georgia" w:cs="Georgia"/>
-          <w:sz w:val="26"/>
-          <w:szCs w:val="26"/>
-          <w:lang w:val="en-GB"/>
-        </w:rPr>
-        <w:t>tio</w:t>
-      </w:r>
-      <w:proofErr w:type="spellEnd"/>
-      <w:r>
-        <w:rPr>
-          <w:rFonts w:ascii="Georgia" w:hAnsi="Georgia" w:cs="Georgia"/>
-          <w:sz w:val="26"/>
-          <w:szCs w:val="26"/>
-          <w:lang w:val="en-GB"/>
-        </w:rPr>
-        <w:t xml:space="preserve"> </w:t>
-      </w:r>
-      <w:proofErr w:type="spellStart"/>
-      <w:r>
-        <w:rPr>
-          <w:rFonts w:ascii="Georgia" w:hAnsi="Georgia" w:cs="Georgia"/>
-          <w:sz w:val="26"/>
-          <w:szCs w:val="26"/>
-          <w:lang w:val="en-GB"/>
-        </w:rPr>
-        <w:t>stycken</w:t>
-      </w:r>
-      <w:proofErr w:type="spellEnd"/>
-      <w:r>
-        <w:rPr>
-          <w:rFonts w:ascii="Georgia" w:hAnsi="Georgia" w:cs="Georgia"/>
-          <w:sz w:val="26"/>
-          <w:szCs w:val="26"/>
-          <w:lang w:val="en-GB"/>
-        </w:rPr>
-        <w:t xml:space="preserve">). </w:t>
-      </w:r>
-      <w:proofErr w:type="spellStart"/>
-      <w:r>
-        <w:rPr>
-          <w:rFonts w:ascii="Georgia" w:hAnsi="Georgia" w:cs="Georgia"/>
-          <w:sz w:val="26"/>
-          <w:szCs w:val="26"/>
-          <w:lang w:val="en-GB"/>
-        </w:rPr>
-        <w:t>Sammanfattningen</w:t>
-      </w:r>
-      <w:proofErr w:type="spellEnd"/>
-      <w:r>
-        <w:rPr>
-          <w:rFonts w:ascii="Georgia" w:hAnsi="Georgia" w:cs="Georgia"/>
-          <w:sz w:val="26"/>
-          <w:szCs w:val="26"/>
-          <w:lang w:val="en-GB"/>
-        </w:rPr>
-        <w:t xml:space="preserve"> </w:t>
-      </w:r>
-      <w:proofErr w:type="spellStart"/>
-      <w:r>
-        <w:rPr>
-          <w:rFonts w:ascii="Georgia" w:hAnsi="Georgia" w:cs="Georgia"/>
-          <w:sz w:val="26"/>
-          <w:szCs w:val="26"/>
-          <w:lang w:val="en-GB"/>
-        </w:rPr>
-        <w:t>ska</w:t>
-      </w:r>
-      <w:proofErr w:type="spellEnd"/>
-      <w:r>
-        <w:rPr>
-          <w:rFonts w:ascii="Georgia" w:hAnsi="Georgia" w:cs="Georgia"/>
-          <w:sz w:val="26"/>
-          <w:szCs w:val="26"/>
-          <w:lang w:val="en-GB"/>
-        </w:rPr>
-        <w:t xml:space="preserve"> </w:t>
-      </w:r>
-      <w:proofErr w:type="spellStart"/>
-      <w:r>
-        <w:rPr>
-          <w:rFonts w:ascii="Georgia" w:hAnsi="Georgia" w:cs="Georgia"/>
-          <w:sz w:val="26"/>
-          <w:szCs w:val="26"/>
-          <w:lang w:val="en-GB"/>
-        </w:rPr>
-        <w:t>kortfattat</w:t>
-      </w:r>
-      <w:proofErr w:type="spellEnd"/>
-      <w:r>
-        <w:rPr>
-          <w:rFonts w:ascii="Georgia" w:hAnsi="Georgia" w:cs="Georgia"/>
-          <w:sz w:val="26"/>
-          <w:szCs w:val="26"/>
-          <w:lang w:val="en-GB"/>
-        </w:rPr>
-        <w:t xml:space="preserve"> </w:t>
-      </w:r>
-      <w:proofErr w:type="spellStart"/>
-      <w:r>
-        <w:rPr>
-          <w:rFonts w:ascii="Georgia" w:hAnsi="Georgia" w:cs="Georgia"/>
-          <w:sz w:val="26"/>
-          <w:szCs w:val="26"/>
-          <w:lang w:val="en-GB"/>
-        </w:rPr>
-        <w:t>redogöra</w:t>
-      </w:r>
-      <w:proofErr w:type="spellEnd"/>
-      <w:r>
-        <w:rPr>
-          <w:rFonts w:ascii="Georgia" w:hAnsi="Georgia" w:cs="Georgia"/>
-          <w:sz w:val="26"/>
-          <w:szCs w:val="26"/>
-          <w:lang w:val="en-GB"/>
-        </w:rPr>
-        <w:t xml:space="preserve"> </w:t>
-      </w:r>
-      <w:proofErr w:type="spellStart"/>
-      <w:r>
-        <w:rPr>
-          <w:rFonts w:ascii="Georgia" w:hAnsi="Georgia" w:cs="Georgia"/>
-          <w:sz w:val="26"/>
-          <w:szCs w:val="26"/>
-          <w:lang w:val="en-GB"/>
-        </w:rPr>
-        <w:t>för</w:t>
-      </w:r>
-      <w:proofErr w:type="spellEnd"/>
-      <w:r>
-        <w:rPr>
-          <w:rFonts w:ascii="Georgia" w:hAnsi="Georgia" w:cs="Georgia"/>
-          <w:sz w:val="26"/>
-          <w:szCs w:val="26"/>
-          <w:lang w:val="en-GB"/>
-        </w:rPr>
-        <w:t xml:space="preserve"> </w:t>
-      </w:r>
-      <w:proofErr w:type="spellStart"/>
-      <w:r>
-        <w:rPr>
-          <w:rFonts w:ascii="Georgia" w:hAnsi="Georgia" w:cs="Georgia"/>
-          <w:sz w:val="26"/>
-          <w:szCs w:val="26"/>
-          <w:lang w:val="en-GB"/>
-        </w:rPr>
-        <w:t>problemställningen</w:t>
-      </w:r>
-      <w:proofErr w:type="spellEnd"/>
-      <w:r>
-        <w:rPr>
-          <w:rFonts w:ascii="Georgia" w:hAnsi="Georgia" w:cs="Georgia"/>
-          <w:sz w:val="26"/>
-          <w:szCs w:val="26"/>
-          <w:lang w:val="en-GB"/>
-        </w:rPr>
-        <w:t xml:space="preserve"> </w:t>
-      </w:r>
-      <w:proofErr w:type="spellStart"/>
-      <w:r>
-        <w:rPr>
-          <w:rFonts w:ascii="Georgia" w:hAnsi="Georgia" w:cs="Georgia"/>
-          <w:sz w:val="26"/>
-          <w:szCs w:val="26"/>
-          <w:lang w:val="en-GB"/>
-        </w:rPr>
-        <w:t>och</w:t>
-      </w:r>
-      <w:proofErr w:type="spellEnd"/>
-      <w:r>
-        <w:rPr>
-          <w:rFonts w:ascii="Georgia" w:hAnsi="Georgia" w:cs="Georgia"/>
-          <w:sz w:val="26"/>
-          <w:szCs w:val="26"/>
-          <w:lang w:val="en-GB"/>
-        </w:rPr>
-        <w:t xml:space="preserve"> </w:t>
-      </w:r>
-      <w:proofErr w:type="spellStart"/>
-      <w:r>
-        <w:rPr>
-          <w:rFonts w:ascii="Georgia" w:hAnsi="Georgia" w:cs="Georgia"/>
-          <w:sz w:val="26"/>
-          <w:szCs w:val="26"/>
-          <w:lang w:val="en-GB"/>
-        </w:rPr>
-        <w:t>dess</w:t>
-      </w:r>
-      <w:proofErr w:type="spellEnd"/>
-      <w:r>
-        <w:rPr>
-          <w:rFonts w:ascii="Georgia" w:hAnsi="Georgia" w:cs="Georgia"/>
-          <w:sz w:val="26"/>
-          <w:szCs w:val="26"/>
-          <w:lang w:val="en-GB"/>
-        </w:rPr>
-        <w:t xml:space="preserve"> </w:t>
-      </w:r>
-      <w:proofErr w:type="spellStart"/>
-      <w:r>
-        <w:rPr>
-          <w:rFonts w:ascii="Georgia" w:hAnsi="Georgia" w:cs="Georgia"/>
-          <w:sz w:val="26"/>
-          <w:szCs w:val="26"/>
-          <w:lang w:val="en-GB"/>
-        </w:rPr>
-        <w:t>relevans</w:t>
-      </w:r>
-      <w:proofErr w:type="spellEnd"/>
-      <w:r>
-        <w:rPr>
-          <w:rFonts w:ascii="Georgia" w:hAnsi="Georgia" w:cs="Georgia"/>
-          <w:sz w:val="26"/>
-          <w:szCs w:val="26"/>
-          <w:lang w:val="en-GB"/>
-        </w:rPr>
-        <w:t xml:space="preserve">, </w:t>
-      </w:r>
-      <w:proofErr w:type="spellStart"/>
-      <w:r>
-        <w:rPr>
-          <w:rFonts w:ascii="Georgia" w:hAnsi="Georgia" w:cs="Georgia"/>
-          <w:sz w:val="26"/>
-          <w:szCs w:val="26"/>
-          <w:lang w:val="en-GB"/>
-        </w:rPr>
-        <w:t>lösningen</w:t>
-      </w:r>
-      <w:proofErr w:type="spellEnd"/>
-      <w:r>
-        <w:rPr>
-          <w:rFonts w:ascii="Georgia" w:hAnsi="Georgia" w:cs="Georgia"/>
-          <w:sz w:val="26"/>
-          <w:szCs w:val="26"/>
-          <w:lang w:val="en-GB"/>
-        </w:rPr>
-        <w:t xml:space="preserve"> </w:t>
-      </w:r>
-      <w:proofErr w:type="spellStart"/>
-      <w:r>
-        <w:rPr>
-          <w:rFonts w:ascii="Georgia" w:hAnsi="Georgia" w:cs="Georgia"/>
-          <w:sz w:val="26"/>
-          <w:szCs w:val="26"/>
-          <w:lang w:val="en-GB"/>
-        </w:rPr>
-        <w:t>och</w:t>
-      </w:r>
-      <w:proofErr w:type="spellEnd"/>
-      <w:r>
-        <w:rPr>
-          <w:rFonts w:ascii="Georgia" w:hAnsi="Georgia" w:cs="Georgia"/>
-          <w:sz w:val="26"/>
-          <w:szCs w:val="26"/>
-          <w:lang w:val="en-GB"/>
-        </w:rPr>
-        <w:t xml:space="preserve"> </w:t>
-      </w:r>
-      <w:proofErr w:type="spellStart"/>
-      <w:r>
-        <w:rPr>
-          <w:rFonts w:ascii="Georgia" w:hAnsi="Georgia" w:cs="Georgia"/>
-          <w:sz w:val="26"/>
-          <w:szCs w:val="26"/>
-          <w:lang w:val="en-GB"/>
-        </w:rPr>
-        <w:t>resultatet</w:t>
-      </w:r>
-      <w:proofErr w:type="spellEnd"/>
-      <w:r>
-        <w:rPr>
-          <w:rFonts w:ascii="Georgia" w:hAnsi="Georgia" w:cs="Georgia"/>
-          <w:sz w:val="26"/>
-          <w:szCs w:val="26"/>
-          <w:lang w:val="en-GB"/>
-        </w:rPr>
-        <w:t xml:space="preserve"> </w:t>
-      </w:r>
-      <w:proofErr w:type="spellStart"/>
-      <w:r>
-        <w:rPr>
-          <w:rFonts w:ascii="Georgia" w:hAnsi="Georgia" w:cs="Georgia"/>
-          <w:sz w:val="26"/>
-          <w:szCs w:val="26"/>
-          <w:lang w:val="en-GB"/>
-        </w:rPr>
-        <w:t>så</w:t>
-      </w:r>
-      <w:proofErr w:type="spellEnd"/>
-      <w:r>
-        <w:rPr>
-          <w:rFonts w:ascii="Georgia" w:hAnsi="Georgia" w:cs="Georgia"/>
-          <w:sz w:val="26"/>
-          <w:szCs w:val="26"/>
-          <w:lang w:val="en-GB"/>
-        </w:rPr>
-        <w:t xml:space="preserve"> </w:t>
-      </w:r>
-      <w:proofErr w:type="spellStart"/>
-      <w:r>
-        <w:rPr>
-          <w:rFonts w:ascii="Georgia" w:hAnsi="Georgia" w:cs="Georgia"/>
-          <w:sz w:val="26"/>
-          <w:szCs w:val="26"/>
-          <w:lang w:val="en-GB"/>
-        </w:rPr>
-        <w:t>precist</w:t>
-      </w:r>
-      <w:proofErr w:type="spellEnd"/>
-      <w:r>
-        <w:rPr>
-          <w:rFonts w:ascii="Georgia" w:hAnsi="Georgia" w:cs="Georgia"/>
-          <w:sz w:val="26"/>
-          <w:szCs w:val="26"/>
-          <w:lang w:val="en-GB"/>
-        </w:rPr>
-        <w:t xml:space="preserve"> </w:t>
-      </w:r>
-      <w:proofErr w:type="spellStart"/>
-      <w:r>
-        <w:rPr>
-          <w:rFonts w:ascii="Georgia" w:hAnsi="Georgia" w:cs="Georgia"/>
-          <w:sz w:val="26"/>
-          <w:szCs w:val="26"/>
-          <w:lang w:val="en-GB"/>
-        </w:rPr>
-        <w:t>som</w:t>
-      </w:r>
-      <w:proofErr w:type="spellEnd"/>
-      <w:r>
-        <w:rPr>
-          <w:rFonts w:ascii="Georgia" w:hAnsi="Georgia" w:cs="Georgia"/>
-          <w:sz w:val="26"/>
-          <w:szCs w:val="26"/>
-          <w:lang w:val="en-GB"/>
-        </w:rPr>
-        <w:t xml:space="preserve"> </w:t>
-      </w:r>
-      <w:proofErr w:type="spellStart"/>
-      <w:r>
-        <w:rPr>
-          <w:rFonts w:ascii="Georgia" w:hAnsi="Georgia" w:cs="Georgia"/>
-          <w:sz w:val="26"/>
-          <w:szCs w:val="26"/>
-          <w:lang w:val="en-GB"/>
-        </w:rPr>
-        <w:t>möjligt</w:t>
-      </w:r>
-      <w:proofErr w:type="spellEnd"/>
-      <w:r>
-        <w:rPr>
-          <w:rFonts w:ascii="Georgia" w:hAnsi="Georgia" w:cs="Georgia"/>
-          <w:sz w:val="26"/>
-          <w:szCs w:val="26"/>
-          <w:lang w:val="en-GB"/>
-        </w:rPr>
-        <w:t xml:space="preserve">. </w:t>
-      </w:r>
-      <w:proofErr w:type="spellStart"/>
-      <w:r>
-        <w:rPr>
-          <w:rFonts w:ascii="Georgia" w:hAnsi="Georgia" w:cs="Georgia"/>
-          <w:sz w:val="26"/>
-          <w:szCs w:val="26"/>
-          <w:lang w:val="en-GB"/>
-        </w:rPr>
-        <w:t>Det</w:t>
-      </w:r>
-      <w:proofErr w:type="spellEnd"/>
-      <w:r>
-        <w:rPr>
-          <w:rFonts w:ascii="Georgia" w:hAnsi="Georgia" w:cs="Georgia"/>
-          <w:sz w:val="26"/>
-          <w:szCs w:val="26"/>
-          <w:lang w:val="en-GB"/>
-        </w:rPr>
-        <w:t xml:space="preserve"> </w:t>
-      </w:r>
-      <w:proofErr w:type="spellStart"/>
-      <w:r>
-        <w:rPr>
-          <w:rFonts w:ascii="Georgia" w:hAnsi="Georgia" w:cs="Georgia"/>
-          <w:sz w:val="26"/>
-          <w:szCs w:val="26"/>
-          <w:lang w:val="en-GB"/>
-        </w:rPr>
-        <w:t>ska</w:t>
-      </w:r>
-      <w:proofErr w:type="spellEnd"/>
-      <w:r>
-        <w:rPr>
-          <w:rFonts w:ascii="Georgia" w:hAnsi="Georgia" w:cs="Georgia"/>
-          <w:sz w:val="26"/>
-          <w:szCs w:val="26"/>
-          <w:lang w:val="en-GB"/>
-        </w:rPr>
-        <w:t xml:space="preserve"> </w:t>
-      </w:r>
-      <w:proofErr w:type="spellStart"/>
-      <w:r>
-        <w:rPr>
-          <w:rFonts w:ascii="Georgia" w:hAnsi="Georgia" w:cs="Georgia"/>
-          <w:sz w:val="26"/>
-          <w:szCs w:val="26"/>
-          <w:lang w:val="en-GB"/>
-        </w:rPr>
-        <w:t>gå</w:t>
-      </w:r>
-      <w:proofErr w:type="spellEnd"/>
-      <w:r>
-        <w:rPr>
-          <w:rFonts w:ascii="Georgia" w:hAnsi="Georgia" w:cs="Georgia"/>
-          <w:sz w:val="26"/>
-          <w:szCs w:val="26"/>
-          <w:lang w:val="en-GB"/>
-        </w:rPr>
-        <w:t xml:space="preserve"> </w:t>
-      </w:r>
-      <w:proofErr w:type="spellStart"/>
-      <w:r>
-        <w:rPr>
-          <w:rFonts w:ascii="Georgia" w:hAnsi="Georgia" w:cs="Georgia"/>
-          <w:sz w:val="26"/>
-          <w:szCs w:val="26"/>
-          <w:lang w:val="en-GB"/>
-        </w:rPr>
-        <w:t>att</w:t>
-      </w:r>
-      <w:proofErr w:type="spellEnd"/>
-      <w:r>
-        <w:rPr>
-          <w:rFonts w:ascii="Georgia" w:hAnsi="Georgia" w:cs="Georgia"/>
-          <w:sz w:val="26"/>
-          <w:szCs w:val="26"/>
-          <w:lang w:val="en-GB"/>
-        </w:rPr>
-        <w:t xml:space="preserve"> med </w:t>
-      </w:r>
-      <w:proofErr w:type="spellStart"/>
-      <w:r>
-        <w:rPr>
-          <w:rFonts w:ascii="Georgia" w:hAnsi="Georgia" w:cs="Georgia"/>
-          <w:sz w:val="26"/>
-          <w:szCs w:val="26"/>
-          <w:lang w:val="en-GB"/>
-        </w:rPr>
-        <w:t>behållning</w:t>
-      </w:r>
-      <w:proofErr w:type="spellEnd"/>
-      <w:r>
-        <w:rPr>
-          <w:rFonts w:ascii="Georgia" w:hAnsi="Georgia" w:cs="Georgia"/>
-          <w:sz w:val="26"/>
-          <w:szCs w:val="26"/>
-          <w:lang w:val="en-GB"/>
-        </w:rPr>
-        <w:t xml:space="preserve"> </w:t>
-      </w:r>
-      <w:proofErr w:type="spellStart"/>
-      <w:r>
-        <w:rPr>
-          <w:rFonts w:ascii="Georgia" w:hAnsi="Georgia" w:cs="Georgia"/>
-          <w:sz w:val="26"/>
-          <w:szCs w:val="26"/>
-          <w:lang w:val="en-GB"/>
-        </w:rPr>
-        <w:t>läsa</w:t>
-      </w:r>
-      <w:proofErr w:type="spellEnd"/>
-      <w:r>
-        <w:rPr>
-          <w:rFonts w:ascii="Georgia" w:hAnsi="Georgia" w:cs="Georgia"/>
-          <w:sz w:val="26"/>
-          <w:szCs w:val="26"/>
-          <w:lang w:val="en-GB"/>
-        </w:rPr>
-        <w:t xml:space="preserve"> </w:t>
-      </w:r>
-      <w:proofErr w:type="spellStart"/>
-      <w:r>
-        <w:rPr>
-          <w:rFonts w:ascii="Georgia" w:hAnsi="Georgia" w:cs="Georgia"/>
-          <w:sz w:val="26"/>
-          <w:szCs w:val="26"/>
-          <w:lang w:val="en-GB"/>
-        </w:rPr>
-        <w:t>sammanfattningen</w:t>
-      </w:r>
-      <w:proofErr w:type="spellEnd"/>
-      <w:r>
-        <w:rPr>
-          <w:rFonts w:ascii="Georgia" w:hAnsi="Georgia" w:cs="Georgia"/>
-          <w:sz w:val="26"/>
-          <w:szCs w:val="26"/>
-          <w:lang w:val="en-GB"/>
-        </w:rPr>
-        <w:t xml:space="preserve"> </w:t>
-      </w:r>
-      <w:proofErr w:type="spellStart"/>
-      <w:r>
-        <w:rPr>
-          <w:rFonts w:ascii="Georgia" w:hAnsi="Georgia" w:cs="Georgia"/>
-          <w:sz w:val="26"/>
-          <w:szCs w:val="26"/>
-          <w:lang w:val="en-GB"/>
-        </w:rPr>
-        <w:t>fristående</w:t>
-      </w:r>
-      <w:proofErr w:type="spellEnd"/>
-      <w:r>
-        <w:rPr>
-          <w:rFonts w:ascii="Georgia" w:hAnsi="Georgia" w:cs="Georgia"/>
-          <w:sz w:val="26"/>
-          <w:szCs w:val="26"/>
-          <w:lang w:val="en-GB"/>
-        </w:rPr>
-        <w:t xml:space="preserve"> </w:t>
-      </w:r>
-      <w:proofErr w:type="spellStart"/>
-      <w:r>
-        <w:rPr>
-          <w:rFonts w:ascii="Georgia" w:hAnsi="Georgia" w:cs="Georgia"/>
-          <w:sz w:val="26"/>
-          <w:szCs w:val="26"/>
-          <w:lang w:val="en-GB"/>
-        </w:rPr>
-        <w:t>och</w:t>
-      </w:r>
-      <w:proofErr w:type="spellEnd"/>
-      <w:r>
-        <w:rPr>
-          <w:rFonts w:ascii="Georgia" w:hAnsi="Georgia" w:cs="Georgia"/>
-          <w:sz w:val="26"/>
-          <w:szCs w:val="26"/>
-          <w:lang w:val="en-GB"/>
-        </w:rPr>
-        <w:t xml:space="preserve"> </w:t>
-      </w:r>
-      <w:proofErr w:type="spellStart"/>
-      <w:r>
-        <w:rPr>
-          <w:rFonts w:ascii="Georgia" w:hAnsi="Georgia" w:cs="Georgia"/>
-          <w:sz w:val="26"/>
-          <w:szCs w:val="26"/>
-          <w:lang w:val="en-GB"/>
-        </w:rPr>
-        <w:t>denna</w:t>
-      </w:r>
-      <w:proofErr w:type="spellEnd"/>
-      <w:r>
-        <w:rPr>
-          <w:rFonts w:ascii="Georgia" w:hAnsi="Georgia" w:cs="Georgia"/>
-          <w:sz w:val="26"/>
-          <w:szCs w:val="26"/>
-          <w:lang w:val="en-GB"/>
-        </w:rPr>
-        <w:t xml:space="preserve"> </w:t>
-      </w:r>
-      <w:proofErr w:type="spellStart"/>
-      <w:r>
-        <w:rPr>
-          <w:rFonts w:ascii="Georgia" w:hAnsi="Georgia" w:cs="Georgia"/>
-          <w:sz w:val="26"/>
-          <w:szCs w:val="26"/>
-          <w:lang w:val="en-GB"/>
-        </w:rPr>
-        <w:t>får</w:t>
-      </w:r>
-      <w:proofErr w:type="spellEnd"/>
-      <w:r>
-        <w:rPr>
-          <w:rFonts w:ascii="Georgia" w:hAnsi="Georgia" w:cs="Georgia"/>
-          <w:sz w:val="26"/>
-          <w:szCs w:val="26"/>
-          <w:lang w:val="en-GB"/>
-        </w:rPr>
-        <w:t xml:space="preserve"> </w:t>
-      </w:r>
-      <w:proofErr w:type="spellStart"/>
-      <w:r>
-        <w:rPr>
-          <w:rFonts w:ascii="Georgia" w:hAnsi="Georgia" w:cs="Georgia"/>
-          <w:sz w:val="26"/>
-          <w:szCs w:val="26"/>
-          <w:lang w:val="en-GB"/>
-        </w:rPr>
-        <w:t>inte</w:t>
-      </w:r>
-      <w:proofErr w:type="spellEnd"/>
-      <w:r>
-        <w:rPr>
-          <w:rFonts w:ascii="Georgia" w:hAnsi="Georgia" w:cs="Georgia"/>
-          <w:sz w:val="26"/>
-          <w:szCs w:val="26"/>
-          <w:lang w:val="en-GB"/>
-        </w:rPr>
-        <w:t xml:space="preserve"> </w:t>
-      </w:r>
-      <w:proofErr w:type="spellStart"/>
-      <w:r>
-        <w:rPr>
-          <w:rFonts w:ascii="Georgia" w:hAnsi="Georgia" w:cs="Georgia"/>
-          <w:sz w:val="26"/>
-          <w:szCs w:val="26"/>
-          <w:lang w:val="en-GB"/>
-        </w:rPr>
-        <w:t>innehålla</w:t>
-      </w:r>
-      <w:proofErr w:type="spellEnd"/>
-      <w:r>
-        <w:rPr>
-          <w:rFonts w:ascii="Georgia" w:hAnsi="Georgia" w:cs="Georgia"/>
-          <w:sz w:val="26"/>
-          <w:szCs w:val="26"/>
-          <w:lang w:val="en-GB"/>
-        </w:rPr>
-        <w:t xml:space="preserve"> </w:t>
-      </w:r>
-      <w:proofErr w:type="spellStart"/>
-      <w:r>
-        <w:rPr>
-          <w:rFonts w:ascii="Georgia" w:hAnsi="Georgia" w:cs="Georgia"/>
-          <w:sz w:val="26"/>
-          <w:szCs w:val="26"/>
-          <w:lang w:val="en-GB"/>
-        </w:rPr>
-        <w:t>referenser</w:t>
-      </w:r>
-      <w:proofErr w:type="spellEnd"/>
-      <w:r>
-        <w:rPr>
-          <w:rFonts w:ascii="Georgia" w:hAnsi="Georgia" w:cs="Georgia"/>
-          <w:sz w:val="26"/>
-          <w:szCs w:val="26"/>
-          <w:lang w:val="en-GB"/>
-        </w:rPr>
-        <w:t xml:space="preserve"> </w:t>
-      </w:r>
-      <w:proofErr w:type="spellStart"/>
-      <w:r>
-        <w:rPr>
-          <w:rFonts w:ascii="Georgia" w:hAnsi="Georgia" w:cs="Georgia"/>
-          <w:sz w:val="26"/>
-          <w:szCs w:val="26"/>
-          <w:lang w:val="en-GB"/>
-        </w:rPr>
-        <w:t>och</w:t>
-      </w:r>
-      <w:proofErr w:type="spellEnd"/>
-      <w:r>
-        <w:rPr>
-          <w:rFonts w:ascii="Georgia" w:hAnsi="Georgia" w:cs="Georgia"/>
-          <w:sz w:val="26"/>
-          <w:szCs w:val="26"/>
-          <w:lang w:val="en-GB"/>
-        </w:rPr>
-        <w:t xml:space="preserve"> </w:t>
-      </w:r>
-      <w:proofErr w:type="spellStart"/>
-      <w:r>
-        <w:rPr>
-          <w:rFonts w:ascii="Georgia" w:hAnsi="Georgia" w:cs="Georgia"/>
-          <w:sz w:val="26"/>
-          <w:szCs w:val="26"/>
-          <w:lang w:val="en-GB"/>
-        </w:rPr>
-        <w:t>specifika</w:t>
-      </w:r>
-      <w:proofErr w:type="spellEnd"/>
-      <w:r>
-        <w:rPr>
-          <w:rFonts w:ascii="Georgia" w:hAnsi="Georgia" w:cs="Georgia"/>
-          <w:sz w:val="26"/>
-          <w:szCs w:val="26"/>
-          <w:lang w:val="en-GB"/>
-        </w:rPr>
-        <w:t xml:space="preserve"> </w:t>
-      </w:r>
-      <w:proofErr w:type="spellStart"/>
-      <w:r>
-        <w:rPr>
-          <w:rFonts w:ascii="Georgia" w:hAnsi="Georgia" w:cs="Georgia"/>
-          <w:sz w:val="26"/>
-          <w:szCs w:val="26"/>
-          <w:lang w:val="en-GB"/>
-        </w:rPr>
-        <w:t>akronymer</w:t>
-      </w:r>
-      <w:proofErr w:type="spellEnd"/>
-      <w:r>
-        <w:rPr>
-          <w:rFonts w:ascii="Georgia" w:hAnsi="Georgia" w:cs="Georgia"/>
-          <w:sz w:val="26"/>
-          <w:szCs w:val="26"/>
-          <w:lang w:val="en-GB"/>
-        </w:rPr>
-        <w:t xml:space="preserve"> </w:t>
-      </w:r>
-      <w:proofErr w:type="spellStart"/>
-      <w:r>
-        <w:rPr>
-          <w:rFonts w:ascii="Georgia" w:hAnsi="Georgia" w:cs="Georgia"/>
-          <w:sz w:val="26"/>
-          <w:szCs w:val="26"/>
-          <w:lang w:val="en-GB"/>
-        </w:rPr>
-        <w:t>som</w:t>
-      </w:r>
-      <w:proofErr w:type="spellEnd"/>
-      <w:r>
-        <w:rPr>
-          <w:rFonts w:ascii="Georgia" w:hAnsi="Georgia" w:cs="Georgia"/>
-          <w:sz w:val="26"/>
-          <w:szCs w:val="26"/>
-          <w:lang w:val="en-GB"/>
-        </w:rPr>
-        <w:t xml:space="preserve"> </w:t>
-      </w:r>
-      <w:proofErr w:type="spellStart"/>
-      <w:r>
-        <w:rPr>
-          <w:rFonts w:ascii="Georgia" w:hAnsi="Georgia" w:cs="Georgia"/>
-          <w:sz w:val="26"/>
-          <w:szCs w:val="26"/>
-          <w:lang w:val="en-GB"/>
-        </w:rPr>
-        <w:t>inte</w:t>
-      </w:r>
-      <w:proofErr w:type="spellEnd"/>
-      <w:r>
-        <w:rPr>
-          <w:rFonts w:ascii="Georgia" w:hAnsi="Georgia" w:cs="Georgia"/>
-          <w:sz w:val="26"/>
-          <w:szCs w:val="26"/>
-          <w:lang w:val="en-GB"/>
-        </w:rPr>
-        <w:t xml:space="preserve"> </w:t>
-      </w:r>
-      <w:proofErr w:type="spellStart"/>
-      <w:r>
-        <w:rPr>
-          <w:rFonts w:ascii="Georgia" w:hAnsi="Georgia" w:cs="Georgia"/>
-          <w:sz w:val="26"/>
-          <w:szCs w:val="26"/>
-          <w:lang w:val="en-GB"/>
-        </w:rPr>
-        <w:t>förklaras</w:t>
-      </w:r>
-      <w:proofErr w:type="spellEnd"/>
-      <w:r>
-        <w:rPr>
-          <w:rFonts w:ascii="Georgia" w:hAnsi="Georgia" w:cs="Georgia"/>
-          <w:sz w:val="26"/>
-          <w:szCs w:val="26"/>
-          <w:lang w:val="en-GB"/>
-        </w:rPr>
-        <w:t xml:space="preserve">. </w:t>
-      </w:r>
-      <w:proofErr w:type="spellStart"/>
-      <w:r>
-        <w:rPr>
-          <w:rFonts w:ascii="Georgia" w:hAnsi="Georgia" w:cs="Georgia"/>
-          <w:sz w:val="26"/>
-          <w:szCs w:val="26"/>
-          <w:lang w:val="en-GB"/>
-        </w:rPr>
-        <w:t>Datorbaserade</w:t>
-      </w:r>
-      <w:proofErr w:type="spellEnd"/>
-      <w:r>
-        <w:rPr>
-          <w:rFonts w:ascii="Georgia" w:hAnsi="Georgia" w:cs="Georgia"/>
-          <w:sz w:val="26"/>
-          <w:szCs w:val="26"/>
-          <w:lang w:val="en-GB"/>
-        </w:rPr>
-        <w:t xml:space="preserve"> </w:t>
-      </w:r>
-      <w:proofErr w:type="spellStart"/>
-      <w:r>
-        <w:rPr>
-          <w:rFonts w:ascii="Georgia" w:hAnsi="Georgia" w:cs="Georgia"/>
-          <w:sz w:val="26"/>
-          <w:szCs w:val="26"/>
-          <w:lang w:val="en-GB"/>
-        </w:rPr>
-        <w:t>sökningar</w:t>
-      </w:r>
-      <w:proofErr w:type="spellEnd"/>
-      <w:r>
-        <w:rPr>
-          <w:rFonts w:ascii="Georgia" w:hAnsi="Georgia" w:cs="Georgia"/>
-          <w:sz w:val="26"/>
-          <w:szCs w:val="26"/>
-          <w:lang w:val="en-GB"/>
-        </w:rPr>
-        <w:t xml:space="preserve"> </w:t>
-      </w:r>
-      <w:proofErr w:type="spellStart"/>
-      <w:r>
-        <w:rPr>
-          <w:rFonts w:ascii="Georgia" w:hAnsi="Georgia" w:cs="Georgia"/>
-          <w:sz w:val="26"/>
-          <w:szCs w:val="26"/>
-          <w:lang w:val="en-GB"/>
-        </w:rPr>
-        <w:t>grundas</w:t>
-      </w:r>
-      <w:proofErr w:type="spellEnd"/>
-      <w:r>
-        <w:rPr>
-          <w:rFonts w:ascii="Georgia" w:hAnsi="Georgia" w:cs="Georgia"/>
-          <w:sz w:val="26"/>
-          <w:szCs w:val="26"/>
-          <w:lang w:val="en-GB"/>
-        </w:rPr>
-        <w:t xml:space="preserve"> </w:t>
-      </w:r>
-      <w:proofErr w:type="spellStart"/>
-      <w:r>
-        <w:rPr>
-          <w:rFonts w:ascii="Georgia" w:hAnsi="Georgia" w:cs="Georgia"/>
-          <w:sz w:val="26"/>
-          <w:szCs w:val="26"/>
-          <w:lang w:val="en-GB"/>
-        </w:rPr>
-        <w:t>oftast</w:t>
-      </w:r>
-      <w:proofErr w:type="spellEnd"/>
-      <w:r>
-        <w:rPr>
-          <w:rFonts w:ascii="Georgia" w:hAnsi="Georgia" w:cs="Georgia"/>
-          <w:sz w:val="26"/>
-          <w:szCs w:val="26"/>
-          <w:lang w:val="en-GB"/>
-        </w:rPr>
-        <w:t xml:space="preserve"> </w:t>
-      </w:r>
-      <w:proofErr w:type="spellStart"/>
-      <w:r>
-        <w:rPr>
-          <w:rFonts w:ascii="Georgia" w:hAnsi="Georgia" w:cs="Georgia"/>
-          <w:sz w:val="26"/>
-          <w:szCs w:val="26"/>
-          <w:lang w:val="en-GB"/>
-        </w:rPr>
-        <w:t>på</w:t>
-      </w:r>
-      <w:proofErr w:type="spellEnd"/>
-      <w:r>
-        <w:rPr>
-          <w:rFonts w:ascii="Georgia" w:hAnsi="Georgia" w:cs="Georgia"/>
-          <w:sz w:val="26"/>
-          <w:szCs w:val="26"/>
-          <w:lang w:val="en-GB"/>
-        </w:rPr>
-        <w:t xml:space="preserve"> </w:t>
-      </w:r>
-      <w:proofErr w:type="spellStart"/>
-      <w:r>
-        <w:rPr>
-          <w:rFonts w:ascii="Georgia" w:hAnsi="Georgia" w:cs="Georgia"/>
-          <w:sz w:val="26"/>
-          <w:szCs w:val="26"/>
-          <w:lang w:val="en-GB"/>
-        </w:rPr>
-        <w:t>rapportens</w:t>
-      </w:r>
-      <w:proofErr w:type="spellEnd"/>
-      <w:r>
-        <w:rPr>
-          <w:rFonts w:ascii="Georgia" w:hAnsi="Georgia" w:cs="Georgia"/>
-          <w:sz w:val="26"/>
-          <w:szCs w:val="26"/>
-          <w:lang w:val="en-GB"/>
-        </w:rPr>
-        <w:t xml:space="preserve"> </w:t>
-      </w:r>
-      <w:proofErr w:type="spellStart"/>
-      <w:r>
-        <w:rPr>
-          <w:rFonts w:ascii="Georgia" w:hAnsi="Georgia" w:cs="Georgia"/>
-          <w:sz w:val="26"/>
-          <w:szCs w:val="26"/>
-          <w:lang w:val="en-GB"/>
-        </w:rPr>
-        <w:t>sammanfattning</w:t>
-      </w:r>
-      <w:proofErr w:type="spellEnd"/>
-      <w:r>
-        <w:rPr>
-          <w:rFonts w:ascii="Georgia" w:hAnsi="Georgia" w:cs="Georgia"/>
-          <w:sz w:val="26"/>
-          <w:szCs w:val="26"/>
-          <w:lang w:val="en-GB"/>
-        </w:rPr>
-        <w:t xml:space="preserve"> </w:t>
-      </w:r>
-      <w:proofErr w:type="spellStart"/>
-      <w:r>
-        <w:rPr>
-          <w:rFonts w:ascii="Georgia" w:hAnsi="Georgia" w:cs="Georgia"/>
-          <w:sz w:val="26"/>
-          <w:szCs w:val="26"/>
-          <w:lang w:val="en-GB"/>
-        </w:rPr>
-        <w:t>och</w:t>
-      </w:r>
-      <w:proofErr w:type="spellEnd"/>
-      <w:r>
-        <w:rPr>
-          <w:rFonts w:ascii="Georgia" w:hAnsi="Georgia" w:cs="Georgia"/>
-          <w:sz w:val="26"/>
-          <w:szCs w:val="26"/>
-          <w:lang w:val="en-GB"/>
-        </w:rPr>
-        <w:t xml:space="preserve"> </w:t>
-      </w:r>
-      <w:proofErr w:type="spellStart"/>
-      <w:r>
-        <w:rPr>
-          <w:rFonts w:ascii="Georgia" w:hAnsi="Georgia" w:cs="Georgia"/>
-          <w:sz w:val="26"/>
-          <w:szCs w:val="26"/>
-          <w:lang w:val="en-GB"/>
-        </w:rPr>
-        <w:t>nyckelord</w:t>
-      </w:r>
-      <w:proofErr w:type="spellEnd"/>
-      <w:r>
-        <w:rPr>
-          <w:rFonts w:ascii="Georgia" w:hAnsi="Georgia" w:cs="Georgia"/>
-          <w:sz w:val="26"/>
-          <w:szCs w:val="26"/>
-          <w:lang w:val="en-GB"/>
-        </w:rPr>
-        <w:t xml:space="preserve">. </w:t>
-      </w:r>
-    </w:p>
-    <w:p>
-      <w:pPr>
-        <w:widowControl w:val="0"/>
-        <w:autoSpaceDE w:val="0"/>
-        <w:autoSpaceDN w:val="0"/>
-        <w:adjustRightInd w:val="0"/>
-        <w:spacing w:after="240" w:line="300" w:lineRule="atLeast"/>
-        <w:rPr>
-          <w:rFonts w:ascii="Times" w:hAnsi="Times" w:cs="Times"/>
-          <w:lang w:val="en-GB"/>
-        </w:rPr>
-      </w:pPr>
-      <w:proofErr w:type="spellStart"/>
-      <w:r>
-        <w:rPr>
-          <w:rFonts w:ascii="Georgia" w:hAnsi="Georgia" w:cs="Georgia"/>
-          <w:sz w:val="26"/>
-          <w:szCs w:val="26"/>
-          <w:lang w:val="en-GB"/>
-        </w:rPr>
-        <w:t>Sammanfattningen</w:t>
-      </w:r>
-      <w:proofErr w:type="spellEnd"/>
-      <w:r>
-        <w:rPr>
-          <w:rFonts w:ascii="Georgia" w:hAnsi="Georgia" w:cs="Georgia"/>
-          <w:sz w:val="26"/>
-          <w:szCs w:val="26"/>
-          <w:lang w:val="en-GB"/>
-        </w:rPr>
-        <w:t xml:space="preserve"> </w:t>
-      </w:r>
-      <w:proofErr w:type="spellStart"/>
-      <w:r>
-        <w:rPr>
-          <w:rFonts w:ascii="Georgia" w:hAnsi="Georgia" w:cs="Georgia"/>
-          <w:sz w:val="26"/>
-          <w:szCs w:val="26"/>
-          <w:lang w:val="en-GB"/>
-        </w:rPr>
-        <w:t>i</w:t>
-      </w:r>
-      <w:proofErr w:type="spellEnd"/>
-      <w:r>
-        <w:rPr>
-          <w:rFonts w:ascii="Georgia" w:hAnsi="Georgia" w:cs="Georgia"/>
-          <w:sz w:val="26"/>
-          <w:szCs w:val="26"/>
-          <w:lang w:val="en-GB"/>
-        </w:rPr>
-        <w:t xml:space="preserve"> </w:t>
-      </w:r>
-      <w:proofErr w:type="spellStart"/>
-      <w:r>
-        <w:rPr>
-          <w:rFonts w:ascii="Georgia" w:hAnsi="Georgia" w:cs="Georgia"/>
-          <w:sz w:val="26"/>
-          <w:szCs w:val="26"/>
-          <w:lang w:val="en-GB"/>
-        </w:rPr>
-        <w:t>en</w:t>
-      </w:r>
-      <w:proofErr w:type="spellEnd"/>
-      <w:r>
-        <w:rPr>
-          <w:rFonts w:ascii="Georgia" w:hAnsi="Georgia" w:cs="Georgia"/>
-          <w:sz w:val="26"/>
-          <w:szCs w:val="26"/>
-          <w:lang w:val="en-GB"/>
-        </w:rPr>
-        <w:t xml:space="preserve"> </w:t>
-      </w:r>
-      <w:proofErr w:type="spellStart"/>
-      <w:r>
-        <w:rPr>
-          <w:rFonts w:ascii="Georgia" w:hAnsi="Georgia" w:cs="Georgia"/>
-          <w:sz w:val="26"/>
-          <w:szCs w:val="26"/>
-          <w:lang w:val="en-GB"/>
-        </w:rPr>
-        <w:t>kortare</w:t>
-      </w:r>
-      <w:proofErr w:type="spellEnd"/>
-      <w:r>
-        <w:rPr>
-          <w:rFonts w:ascii="Georgia" w:hAnsi="Georgia" w:cs="Georgia"/>
-          <w:sz w:val="26"/>
-          <w:szCs w:val="26"/>
-          <w:lang w:val="en-GB"/>
-        </w:rPr>
-        <w:t xml:space="preserve"> rapport </w:t>
-      </w:r>
-      <w:proofErr w:type="spellStart"/>
-      <w:r>
-        <w:rPr>
-          <w:rFonts w:ascii="Georgia" w:hAnsi="Georgia" w:cs="Georgia"/>
-          <w:sz w:val="26"/>
-          <w:szCs w:val="26"/>
-          <w:lang w:val="en-GB"/>
-        </w:rPr>
-        <w:t>kan</w:t>
-      </w:r>
-      <w:proofErr w:type="spellEnd"/>
-      <w:r>
-        <w:rPr>
-          <w:rFonts w:ascii="Georgia" w:hAnsi="Georgia" w:cs="Georgia"/>
-          <w:sz w:val="26"/>
-          <w:szCs w:val="26"/>
-          <w:lang w:val="en-GB"/>
-        </w:rPr>
-        <w:t xml:space="preserve"> med </w:t>
-      </w:r>
-      <w:proofErr w:type="spellStart"/>
-      <w:r>
-        <w:rPr>
-          <w:rFonts w:ascii="Georgia" w:hAnsi="Georgia" w:cs="Georgia"/>
-          <w:sz w:val="26"/>
-          <w:szCs w:val="26"/>
-          <w:lang w:val="en-GB"/>
-        </w:rPr>
-        <w:t>fördel</w:t>
-      </w:r>
-      <w:proofErr w:type="spellEnd"/>
-      <w:r>
-        <w:rPr>
-          <w:rFonts w:ascii="Georgia" w:hAnsi="Georgia" w:cs="Georgia"/>
-          <w:sz w:val="26"/>
-          <w:szCs w:val="26"/>
-          <w:lang w:val="en-GB"/>
-        </w:rPr>
-        <w:t xml:space="preserve"> </w:t>
-      </w:r>
-      <w:proofErr w:type="spellStart"/>
-      <w:r>
-        <w:rPr>
-          <w:rFonts w:ascii="Georgia" w:hAnsi="Georgia" w:cs="Georgia"/>
-          <w:sz w:val="26"/>
-          <w:szCs w:val="26"/>
-          <w:lang w:val="en-GB"/>
-        </w:rPr>
-        <w:t>formuleras</w:t>
-      </w:r>
-      <w:proofErr w:type="spellEnd"/>
-      <w:r>
-        <w:rPr>
-          <w:rFonts w:ascii="Georgia" w:hAnsi="Georgia" w:cs="Georgia"/>
-          <w:sz w:val="26"/>
-          <w:szCs w:val="26"/>
-          <w:lang w:val="en-GB"/>
-        </w:rPr>
-        <w:t xml:space="preserve"> </w:t>
-      </w:r>
-      <w:proofErr w:type="spellStart"/>
-      <w:r>
-        <w:rPr>
-          <w:rFonts w:ascii="Georgia" w:hAnsi="Georgia" w:cs="Georgia"/>
-          <w:sz w:val="26"/>
-          <w:szCs w:val="26"/>
-          <w:lang w:val="en-GB"/>
-        </w:rPr>
-        <w:t>i</w:t>
-      </w:r>
-      <w:proofErr w:type="spellEnd"/>
-      <w:r>
-        <w:rPr>
-          <w:rFonts w:ascii="Georgia" w:hAnsi="Georgia" w:cs="Georgia"/>
-          <w:sz w:val="26"/>
-          <w:szCs w:val="26"/>
-          <w:lang w:val="en-GB"/>
-        </w:rPr>
-        <w:t xml:space="preserve"> </w:t>
-      </w:r>
-      <w:proofErr w:type="spellStart"/>
-      <w:r>
-        <w:rPr>
-          <w:rFonts w:ascii="Georgia" w:hAnsi="Georgia" w:cs="Georgia"/>
-          <w:sz w:val="26"/>
-          <w:szCs w:val="26"/>
-          <w:lang w:val="en-GB"/>
-        </w:rPr>
-        <w:t>fyra</w:t>
-      </w:r>
-      <w:proofErr w:type="spellEnd"/>
-      <w:r>
-        <w:rPr>
-          <w:rFonts w:ascii="Georgia" w:hAnsi="Georgia" w:cs="Georgia"/>
-          <w:sz w:val="26"/>
-          <w:szCs w:val="26"/>
-          <w:lang w:val="en-GB"/>
-        </w:rPr>
-        <w:t xml:space="preserve"> </w:t>
-      </w:r>
-      <w:proofErr w:type="spellStart"/>
-      <w:r>
-        <w:rPr>
-          <w:rFonts w:ascii="Georgia" w:hAnsi="Georgia" w:cs="Georgia"/>
-          <w:sz w:val="26"/>
-          <w:szCs w:val="26"/>
-          <w:lang w:val="en-GB"/>
-        </w:rPr>
-        <w:t>meningar</w:t>
-      </w:r>
-      <w:proofErr w:type="spellEnd"/>
-      <w:r>
-        <w:rPr>
-          <w:rFonts w:ascii="Georgia" w:hAnsi="Georgia" w:cs="Georgia"/>
-          <w:sz w:val="26"/>
-          <w:szCs w:val="26"/>
-          <w:lang w:val="en-GB"/>
-        </w:rPr>
-        <w:t xml:space="preserve">: </w:t>
+      <w:r>
+        <w:rPr>
+          <w:rFonts w:ascii="MS Mincho" w:eastAsia="MS Mincho" w:hAnsi="MS Mincho" w:cs="MS Mincho"/>
+          <w:sz w:val="26"/>
+          <w:szCs w:val="26"/>
+          <w:lang w:val="en-GB"/>
+        </w:rPr>
+        <w:t> +</w:t>
       </w:r>
     </w:p>
     <w:p>
@@ -1746,7 +394,7 @@
           <w:szCs w:val="26"/>
           <w:lang w:val="en-GB"/>
         </w:rPr>
-        <w:t>Första</w:t>
+        <w:t>Andra</w:t>
       </w:r>
       <w:proofErr w:type="spellEnd"/>
       <w:r>
@@ -1786,7 +434,7 @@
           <w:szCs w:val="26"/>
           <w:lang w:val="en-GB"/>
         </w:rPr>
-        <w:t>presenterar</w:t>
+        <w:t>klargör</w:t>
       </w:r>
       <w:proofErr w:type="spellEnd"/>
       <w:r>
@@ -1806,7 +454,7 @@
           <w:szCs w:val="26"/>
           <w:lang w:val="en-GB"/>
         </w:rPr>
-        <w:t>problemet</w:t>
+        <w:t>varför</w:t>
       </w:r>
       <w:proofErr w:type="spellEnd"/>
       <w:r>
@@ -1817,6 +465,66 @@
           <w:lang w:val="en-GB"/>
         </w:rPr>
         <w:t xml:space="preserve"> </w:t>
+      </w:r>
+      <w:proofErr w:type="spellStart"/>
+      <w:r>
+        <w:rPr>
+          <w:rFonts w:ascii="Georgia" w:hAnsi="Georgia" w:cs="Georgia"/>
+          <w:sz w:val="26"/>
+          <w:szCs w:val="26"/>
+          <w:lang w:val="en-GB"/>
+        </w:rPr>
+        <w:t>detta</w:t>
+      </w:r>
+      <w:proofErr w:type="spellEnd"/>
+      <w:r>
+        <w:rPr>
+          <w:rFonts w:ascii="Georgia" w:hAnsi="Georgia" w:cs="Georgia"/>
+          <w:sz w:val="26"/>
+          <w:szCs w:val="26"/>
+          <w:lang w:val="en-GB"/>
+        </w:rPr>
+        <w:t xml:space="preserve"> </w:t>
+      </w:r>
+      <w:proofErr w:type="spellStart"/>
+      <w:r>
+        <w:rPr>
+          <w:rFonts w:ascii="Georgia" w:hAnsi="Georgia" w:cs="Georgia"/>
+          <w:sz w:val="26"/>
+          <w:szCs w:val="26"/>
+          <w:lang w:val="en-GB"/>
+        </w:rPr>
+        <w:t>är</w:t>
+      </w:r>
+      <w:proofErr w:type="spellEnd"/>
+      <w:r>
+        <w:rPr>
+          <w:rFonts w:ascii="Georgia" w:hAnsi="Georgia" w:cs="Georgia"/>
+          <w:sz w:val="26"/>
+          <w:szCs w:val="26"/>
+          <w:lang w:val="en-GB"/>
+        </w:rPr>
+        <w:t xml:space="preserve"> </w:t>
+      </w:r>
+      <w:proofErr w:type="spellStart"/>
+      <w:r>
+        <w:rPr>
+          <w:rFonts w:ascii="Georgia" w:hAnsi="Georgia" w:cs="Georgia"/>
+          <w:sz w:val="26"/>
+          <w:szCs w:val="26"/>
+          <w:lang w:val="en-GB"/>
+        </w:rPr>
+        <w:t>ett</w:t>
+      </w:r>
+      <w:proofErr w:type="spellEnd"/>
+      <w:r>
+        <w:rPr>
+          <w:rFonts w:ascii="Georgia" w:hAnsi="Georgia" w:cs="Georgia"/>
+          <w:sz w:val="26"/>
+          <w:szCs w:val="26"/>
+          <w:lang w:val="en-GB"/>
+        </w:rPr>
+        <w:t xml:space="preserve"> problem </w:t>
       </w:r>
       <w:r>
         <w:rPr>
@@ -1860,7 +568,7 @@
           <w:szCs w:val="26"/>
           <w:lang w:val="en-GB"/>
         </w:rPr>
-        <w:t>Andra</w:t>
+        <w:t>Tredje</w:t>
       </w:r>
       <w:proofErr w:type="spellEnd"/>
       <w:r>
@@ -1900,7 +608,7 @@
           <w:szCs w:val="26"/>
           <w:lang w:val="en-GB"/>
         </w:rPr>
-        <w:t>klargör</w:t>
+        <w:t>presenterar</w:t>
       </w:r>
       <w:proofErr w:type="spellEnd"/>
       <w:r>
@@ -1920,7 +628,7 @@
           <w:szCs w:val="26"/>
           <w:lang w:val="en-GB"/>
         </w:rPr>
-        <w:t>varför</w:t>
+        <w:t>resultatet</w:t>
       </w:r>
       <w:proofErr w:type="spellEnd"/>
       <w:r>
@@ -1931,66 +639,6 @@
           <w:lang w:val="en-GB"/>
         </w:rPr>
         <w:t xml:space="preserve"> </w:t>
-      </w:r>
-      <w:proofErr w:type="spellStart"/>
-      <w:r>
-        <w:rPr>
-          <w:rFonts w:ascii="Georgia" w:hAnsi="Georgia" w:cs="Georgia"/>
-          <w:sz w:val="26"/>
-          <w:szCs w:val="26"/>
-          <w:lang w:val="en-GB"/>
-        </w:rPr>
-        <w:t>detta</w:t>
-      </w:r>
-      <w:proofErr w:type="spellEnd"/>
-      <w:r>
-        <w:rPr>
-          <w:rFonts w:ascii="Georgia" w:hAnsi="Georgia" w:cs="Georgia"/>
-          <w:sz w:val="26"/>
-          <w:szCs w:val="26"/>
-          <w:lang w:val="en-GB"/>
-        </w:rPr>
-        <w:t xml:space="preserve"> </w:t>
-      </w:r>
-      <w:proofErr w:type="spellStart"/>
-      <w:r>
-        <w:rPr>
-          <w:rFonts w:ascii="Georgia" w:hAnsi="Georgia" w:cs="Georgia"/>
-          <w:sz w:val="26"/>
-          <w:szCs w:val="26"/>
-          <w:lang w:val="en-GB"/>
-        </w:rPr>
-        <w:t>är</w:t>
-      </w:r>
-      <w:proofErr w:type="spellEnd"/>
-      <w:r>
-        <w:rPr>
-          <w:rFonts w:ascii="Georgia" w:hAnsi="Georgia" w:cs="Georgia"/>
-          <w:sz w:val="26"/>
-          <w:szCs w:val="26"/>
-          <w:lang w:val="en-GB"/>
-        </w:rPr>
-        <w:t xml:space="preserve"> </w:t>
-      </w:r>
-      <w:proofErr w:type="spellStart"/>
-      <w:r>
-        <w:rPr>
-          <w:rFonts w:ascii="Georgia" w:hAnsi="Georgia" w:cs="Georgia"/>
-          <w:sz w:val="26"/>
-          <w:szCs w:val="26"/>
-          <w:lang w:val="en-GB"/>
-        </w:rPr>
-        <w:t>ett</w:t>
-      </w:r>
-      <w:proofErr w:type="spellEnd"/>
-      <w:r>
-        <w:rPr>
-          <w:rFonts w:ascii="Georgia" w:hAnsi="Georgia" w:cs="Georgia"/>
-          <w:sz w:val="26"/>
-          <w:szCs w:val="26"/>
-          <w:lang w:val="en-GB"/>
-        </w:rPr>
-        <w:t xml:space="preserve"> problem </w:t>
       </w:r>
       <w:r>
         <w:rPr>
@@ -2034,7 +682,7 @@
           <w:szCs w:val="26"/>
           <w:lang w:val="en-GB"/>
         </w:rPr>
-        <w:t>Tredje</w:t>
+        <w:t>Fjärde</w:t>
       </w:r>
       <w:proofErr w:type="spellEnd"/>
       <w:r>
@@ -2094,7 +742,7 @@
           <w:szCs w:val="26"/>
           <w:lang w:val="en-GB"/>
         </w:rPr>
-        <w:t>resultatet</w:t>
+        <w:t>slutsatsen</w:t>
       </w:r>
       <w:proofErr w:type="spellEnd"/>
       <w:r>
@@ -2140,85 +788,173 @@
           <w:lang w:val="en-GB"/>
         </w:rPr>
       </w:pPr>
-      <w:proofErr w:type="spellStart"/>
-      <w:r>
-        <w:rPr>
-          <w:rFonts w:ascii="Georgia" w:hAnsi="Georgia" w:cs="Georgia"/>
-          <w:sz w:val="26"/>
-          <w:szCs w:val="26"/>
-          <w:lang w:val="en-GB"/>
-        </w:rPr>
-        <w:t>Fjärde</w:t>
-      </w:r>
-      <w:proofErr w:type="spellEnd"/>
-      <w:r>
-        <w:rPr>
-          <w:rFonts w:ascii="Georgia" w:hAnsi="Georgia" w:cs="Georgia"/>
-          <w:sz w:val="26"/>
-          <w:szCs w:val="26"/>
-          <w:lang w:val="en-GB"/>
-        </w:rPr>
-        <w:t xml:space="preserve"> </w:t>
-      </w:r>
-      <w:proofErr w:type="spellStart"/>
-      <w:r>
-        <w:rPr>
-          <w:rFonts w:ascii="Georgia" w:hAnsi="Georgia" w:cs="Georgia"/>
-          <w:sz w:val="26"/>
-          <w:szCs w:val="26"/>
-          <w:lang w:val="en-GB"/>
-        </w:rPr>
-        <w:t>meningen</w:t>
-      </w:r>
-      <w:proofErr w:type="spellEnd"/>
-      <w:r>
-        <w:rPr>
-          <w:rFonts w:ascii="Georgia" w:hAnsi="Georgia" w:cs="Georgia"/>
-          <w:sz w:val="26"/>
-          <w:szCs w:val="26"/>
-          <w:lang w:val="en-GB"/>
-        </w:rPr>
-        <w:t xml:space="preserve"> </w:t>
-      </w:r>
-      <w:proofErr w:type="spellStart"/>
-      <w:r>
-        <w:rPr>
-          <w:rFonts w:ascii="Georgia" w:hAnsi="Georgia" w:cs="Georgia"/>
-          <w:sz w:val="26"/>
-          <w:szCs w:val="26"/>
-          <w:lang w:val="en-GB"/>
-        </w:rPr>
-        <w:t>presenterar</w:t>
-      </w:r>
-      <w:proofErr w:type="spellEnd"/>
-      <w:r>
-        <w:rPr>
-          <w:rFonts w:ascii="Georgia" w:hAnsi="Georgia" w:cs="Georgia"/>
-          <w:sz w:val="26"/>
-          <w:szCs w:val="26"/>
-          <w:lang w:val="en-GB"/>
-        </w:rPr>
-        <w:t xml:space="preserve"> </w:t>
-      </w:r>
-      <w:proofErr w:type="spellStart"/>
-      <w:r>
-        <w:rPr>
-          <w:rFonts w:ascii="Georgia" w:hAnsi="Georgia" w:cs="Georgia"/>
-          <w:sz w:val="26"/>
-          <w:szCs w:val="26"/>
-          <w:lang w:val="en-GB"/>
-        </w:rPr>
-        <w:t>slutsatsen</w:t>
-      </w:r>
-      <w:proofErr w:type="spellEnd"/>
-      <w:r>
-        <w:rPr>
-          <w:rFonts w:ascii="Georgia" w:hAnsi="Georgia" w:cs="Georgia"/>
-          <w:sz w:val="26"/>
-          <w:szCs w:val="26"/>
-          <w:lang w:val="en-GB"/>
-        </w:rPr>
-        <w:t xml:space="preserve"> </w:t>
+      <w:bookmarkStart w:id="0" w:name="_GoBack"/>
+      <w:proofErr w:type="spellStart"/>
+      <w:r>
+        <w:rPr>
+          <w:rFonts w:ascii="MS Mincho" w:eastAsia="MS Mincho" w:hAnsi="MS Mincho" w:cs="MS Mincho"/>
+          <w:sz w:val="26"/>
+          <w:szCs w:val="26"/>
+          <w:lang w:val="en-GB"/>
+        </w:rPr>
+        <w:t>Glöm</w:t>
+      </w:r>
+      <w:proofErr w:type="spellEnd"/>
+      <w:r>
+        <w:rPr>
+          <w:rFonts w:ascii="MS Mincho" w:eastAsia="MS Mincho" w:hAnsi="MS Mincho" w:cs="MS Mincho"/>
+          <w:sz w:val="26"/>
+          <w:szCs w:val="26"/>
+          <w:lang w:val="en-GB"/>
+        </w:rPr>
+        <w:t xml:space="preserve"> </w:t>
+      </w:r>
+      <w:proofErr w:type="spellStart"/>
+      <w:r>
+        <w:rPr>
+          <w:rFonts w:ascii="MS Mincho" w:eastAsia="MS Mincho" w:hAnsi="MS Mincho" w:cs="MS Mincho"/>
+          <w:sz w:val="26"/>
+          <w:szCs w:val="26"/>
+          <w:lang w:val="en-GB"/>
+        </w:rPr>
+        <w:t>inte</w:t>
+      </w:r>
+      <w:proofErr w:type="spellEnd"/>
+      <w:r>
+        <w:rPr>
+          <w:rFonts w:ascii="MS Mincho" w:eastAsia="MS Mincho" w:hAnsi="MS Mincho" w:cs="MS Mincho"/>
+          <w:sz w:val="26"/>
+          <w:szCs w:val="26"/>
+          <w:lang w:val="en-GB"/>
+        </w:rPr>
+        <w:t xml:space="preserve"> </w:t>
+      </w:r>
+      <w:proofErr w:type="spellStart"/>
+      <w:r>
+        <w:rPr>
+          <w:rFonts w:ascii="MS Mincho" w:eastAsia="MS Mincho" w:hAnsi="MS Mincho" w:cs="MS Mincho"/>
+          <w:sz w:val="26"/>
+          <w:szCs w:val="26"/>
+          <w:lang w:val="en-GB"/>
+        </w:rPr>
+        <w:t>att</w:t>
+      </w:r>
+      <w:proofErr w:type="spellEnd"/>
+      <w:r>
+        <w:rPr>
+          <w:rFonts w:ascii="MS Mincho" w:eastAsia="MS Mincho" w:hAnsi="MS Mincho" w:cs="MS Mincho"/>
+          <w:sz w:val="26"/>
+          <w:szCs w:val="26"/>
+          <w:lang w:val="en-GB"/>
+        </w:rPr>
+        <w:t xml:space="preserve"> </w:t>
+      </w:r>
+      <w:proofErr w:type="spellStart"/>
+      <w:r>
+        <w:rPr>
+          <w:rFonts w:ascii="MS Mincho" w:eastAsia="MS Mincho" w:hAnsi="MS Mincho" w:cs="MS Mincho"/>
+          <w:sz w:val="26"/>
+          <w:szCs w:val="26"/>
+          <w:lang w:val="en-GB"/>
+        </w:rPr>
+        <w:t>nyckelorden</w:t>
+      </w:r>
+      <w:proofErr w:type="spellEnd"/>
+      <w:r>
+        <w:rPr>
+          <w:rFonts w:ascii="MS Mincho" w:eastAsia="MS Mincho" w:hAnsi="MS Mincho" w:cs="MS Mincho"/>
+          <w:sz w:val="26"/>
+          <w:szCs w:val="26"/>
+          <w:lang w:val="en-GB"/>
+        </w:rPr>
+        <w:t xml:space="preserve"> </w:t>
+      </w:r>
+      <w:proofErr w:type="spellStart"/>
+      <w:r>
+        <w:rPr>
+          <w:rFonts w:ascii="MS Mincho" w:eastAsia="MS Mincho" w:hAnsi="MS Mincho" w:cs="MS Mincho"/>
+          <w:sz w:val="26"/>
+          <w:szCs w:val="26"/>
+          <w:lang w:val="en-GB"/>
+        </w:rPr>
+        <w:t>ska</w:t>
+      </w:r>
+      <w:proofErr w:type="spellEnd"/>
+      <w:r>
+        <w:rPr>
+          <w:rFonts w:ascii="MS Mincho" w:eastAsia="MS Mincho" w:hAnsi="MS Mincho" w:cs="MS Mincho"/>
+          <w:sz w:val="26"/>
+          <w:szCs w:val="26"/>
+          <w:lang w:val="en-GB"/>
+        </w:rPr>
+        <w:t xml:space="preserve"> </w:t>
+      </w:r>
+      <w:proofErr w:type="spellStart"/>
+      <w:r>
+        <w:rPr>
+          <w:rFonts w:ascii="MS Mincho" w:eastAsia="MS Mincho" w:hAnsi="MS Mincho" w:cs="MS Mincho"/>
+          <w:sz w:val="26"/>
+          <w:szCs w:val="26"/>
+          <w:lang w:val="en-GB"/>
+        </w:rPr>
+        <w:t>ingå</w:t>
+      </w:r>
+      <w:proofErr w:type="spellEnd"/>
+      <w:r>
+        <w:rPr>
+          <w:rFonts w:ascii="MS Mincho" w:eastAsia="MS Mincho" w:hAnsi="MS Mincho" w:cs="MS Mincho"/>
+          <w:sz w:val="26"/>
+          <w:szCs w:val="26"/>
+          <w:lang w:val="en-GB"/>
+        </w:rPr>
+        <w:t xml:space="preserve"> </w:t>
+      </w:r>
+      <w:proofErr w:type="spellStart"/>
+      <w:r>
+        <w:rPr>
+          <w:rFonts w:ascii="MS Mincho" w:eastAsia="MS Mincho" w:hAnsi="MS Mincho" w:cs="MS Mincho"/>
+          <w:sz w:val="26"/>
+          <w:szCs w:val="26"/>
+          <w:lang w:val="en-GB"/>
+        </w:rPr>
+        <w:t>i</w:t>
+      </w:r>
+      <w:proofErr w:type="spellEnd"/>
+      <w:r>
+        <w:rPr>
+          <w:rFonts w:ascii="MS Mincho" w:eastAsia="MS Mincho" w:hAnsi="MS Mincho" w:cs="MS Mincho"/>
+          <w:sz w:val="26"/>
+          <w:szCs w:val="26"/>
+          <w:lang w:val="en-GB"/>
+        </w:rPr>
+        <w:t xml:space="preserve"> Abstract</w:t>
+      </w:r>
+    </w:p>
+    <w:bookmarkEnd w:id="0"/>
+    <w:p>
+      <w:pPr>
+        <w:widowControl w:val="0"/>
+        <w:tabs>
+          <w:tab w:val="left" w:pos="220"/>
+          <w:tab w:val="left" w:pos="720"/>
+        </w:tabs>
+        <w:autoSpaceDE w:val="0"/>
+        <w:autoSpaceDN w:val="0"/>
+        <w:adjustRightInd w:val="0"/>
+        <w:spacing w:after="266" w:line="300" w:lineRule="atLeast"/>
+        <w:rPr>
+          <w:rFonts w:ascii="MS Mincho" w:eastAsia="MS Mincho" w:hAnsi="MS Mincho" w:cs="MS Mincho"/>
+          <w:sz w:val="26"/>
+          <w:szCs w:val="26"/>
+          <w:lang w:val="en-GB"/>
+        </w:rPr>
+      </w:pPr>
+      <w:r>
+        <w:rPr>
+          <w:rStyle w:val="Rubrik1Char"/>
+          <w:lang w:val="en-GB"/>
+        </w:rPr>
+        <w:t>Keywords</w:t>
       </w:r>
       <w:r>
         <w:rPr>
@@ -2243,42 +979,6 @@
         <w:adjustRightInd w:val="0"/>
         <w:spacing w:after="266" w:line="300" w:lineRule="atLeast"/>
         <w:rPr>
-          <w:rFonts w:ascii="MS Mincho" w:eastAsia="MS Mincho" w:hAnsi="MS Mincho" w:cs="MS Mincho"/>
-          <w:sz w:val="26"/>
-          <w:szCs w:val="26"/>
-          <w:lang w:val="en-GB"/>
-        </w:rPr>
-      </w:pPr>
-      <w:r>
-        <w:rPr>
-          <w:rStyle w:val="Rubrik1Char"/>
-          <w:lang w:val="en-GB"/>
-        </w:rPr>
-        <w:t>Keywords</w:t>
-      </w:r>
-      <w:r>
-        <w:rPr>
-          <w:rFonts w:ascii="MS Mincho" w:eastAsia="MS Mincho" w:hAnsi="MS Mincho" w:cs="MS Mincho"/>
-          <w:sz w:val="26"/>
-          <w:szCs w:val="26"/>
-          <w:lang w:val="en-GB"/>
-        </w:rPr>
-        <w:t> -</w:t>
-      </w:r>
-    </w:p>
-    <w:p>
-      <w:pPr>
-        <w:widowControl w:val="0"/>
-        <w:tabs>
-          <w:tab w:val="left" w:pos="220"/>
-          <w:tab w:val="left" w:pos="720"/>
-        </w:tabs>
-        <w:autoSpaceDE w:val="0"/>
-        <w:autoSpaceDN w:val="0"/>
-        <w:adjustRightInd w:val="0"/>
-        <w:spacing w:after="266" w:line="300" w:lineRule="atLeast"/>
-        <w:rPr>
           <w:rFonts w:ascii="Times" w:hAnsi="Times" w:cs="Times"/>
           <w:sz w:val="26"/>
           <w:szCs w:val="26"/>
@@ -2411,8 +1111,6 @@
         <w:t>  </w:t>
       </w:r>
-      <w:bookmarkStart w:id="0" w:name="_GoBack"/>
-      <w:bookmarkEnd w:id="0"/>
     </w:p>
     <w:p>
       <w:pPr>
